--- a/Docs/Observaciones-Lab 3.docx
+++ b/Docs/Observaciones-Lab 3.docx
@@ -1,6 +1,6 @@
 
 <file path=word/document.xml><?xml version="1.0" encoding="utf-8"?>
-<w:document xmlns:wpc="http://schemas.microsoft.com/office/word/2010/wordprocessingCanvas" xmlns:cx="http://schemas.microsoft.com/office/drawing/2014/chartex" xmlns:cx1="http://schemas.microsoft.com/office/drawing/2015/9/8/chartex" xmlns:cx2="http://schemas.microsoft.com/office/drawing/2015/10/21/chartex" xmlns:cx3="http://schemas.microsoft.com/office/drawing/2016/5/9/chartex" xmlns:cx4="http://schemas.microsoft.com/office/drawing/2016/5/10/chartex" xmlns:cx5="http://schemas.microsoft.com/office/drawing/2016/5/11/chartex" xmlns:cx6="http://schemas.microsoft.com/office/drawing/2016/5/12/chartex" xmlns:cx7="http://schemas.microsoft.com/office/drawing/2016/5/13/chartex" xmlns:cx8="http://schemas.microsoft.com/office/drawing/2016/5/14/chartex" xmlns:mc="http://schemas.openxmlformats.org/markup-compatibility/2006" xmlns:aink="http://schemas.microsoft.com/office/drawing/2016/ink" xmlns:am3d="http://schemas.microsoft.com/office/drawing/2017/model3d" xmlns:o="urn:schemas-microsoft-com:office:office" xmlns:r="http://schemas.openxmlformats.org/officeDocument/2006/relationships" xmlns:m="http://schemas.openxmlformats.org/officeDocument/2006/math" xmlns:v="urn:schemas-microsoft-com:vml" xmlns:wp14="http://schemas.microsoft.com/office/word/2010/wordprocessingDrawing" xmlns:wp="http://schemas.openxmlformats.org/drawingml/2006/wordprocessingDrawing" xmlns:w10="urn:schemas-microsoft-com:office:word" xmlns:w="http://schemas.openxmlformats.org/wordprocessingml/2006/main" xmlns:w14="http://schemas.microsoft.com/office/word/2010/wordml" xmlns:w15="http://schemas.microsoft.com/office/word/2012/wordml" xmlns:w16cex="http://schemas.microsoft.com/office/word/2018/wordml/cex" xmlns:w16cid="http://schemas.microsoft.com/office/word/2016/wordml/cid" xmlns:w16="http://schemas.microsoft.com/office/word/2018/wordml" xmlns:w16se="http://schemas.microsoft.com/office/word/2015/wordml/symex" xmlns:wpg="http://schemas.microsoft.com/office/word/2010/wordprocessingGroup" xmlns:wpi="http://schemas.microsoft.com/office/word/2010/wordprocessingInk" xmlns:wne="http://schemas.microsoft.com/office/word/2006/wordml" xmlns:wps="http://schemas.microsoft.com/office/word/2010/wordprocessingShape" mc:Ignorable="w14 w15 w16se w16cid w16 w16cex wp14">
+<w:document xmlns:wpc="http://schemas.microsoft.com/office/word/2010/wordprocessingCanvas" xmlns:cx="http://schemas.microsoft.com/office/drawing/2014/chartex" xmlns:cx1="http://schemas.microsoft.com/office/drawing/2015/9/8/chartex" xmlns:cx2="http://schemas.microsoft.com/office/drawing/2015/10/21/chartex" xmlns:cx3="http://schemas.microsoft.com/office/drawing/2016/5/9/chartex" xmlns:cx4="http://schemas.microsoft.com/office/drawing/2016/5/10/chartex" xmlns:cx5="http://schemas.microsoft.com/office/drawing/2016/5/11/chartex" xmlns:cx6="http://schemas.microsoft.com/office/drawing/2016/5/12/chartex" xmlns:cx7="http://schemas.microsoft.com/office/drawing/2016/5/13/chartex" xmlns:cx8="http://schemas.microsoft.com/office/drawing/2016/5/14/chartex" xmlns:mc="http://schemas.openxmlformats.org/markup-compatibility/2006" xmlns:aink="http://schemas.microsoft.com/office/drawing/2016/ink" xmlns:am3d="http://schemas.microsoft.com/office/drawing/2017/model3d" xmlns:o="urn:schemas-microsoft-com:office:office" xmlns:r="http://schemas.openxmlformats.org/officeDocument/2006/relationships" xmlns:m="http://schemas.openxmlformats.org/officeDocument/2006/math" xmlns:v="urn:schemas-microsoft-com:vml" xmlns:wp14="http://schemas.microsoft.com/office/word/2010/wordprocessingDrawing" xmlns:wp="http://schemas.openxmlformats.org/drawingml/2006/wordprocessingDrawing" xmlns:w10="urn:schemas-microsoft-com:office:word" xmlns:w="http://schemas.openxmlformats.org/wordprocessingml/2006/main" xmlns:w14="http://schemas.microsoft.com/office/word/2010/wordml" xmlns:w15="http://schemas.microsoft.com/office/word/2012/wordml" xmlns:w16cex="http://schemas.microsoft.com/office/word/2018/wordml/cex" xmlns:w16cid="http://schemas.microsoft.com/office/word/2016/wordml/cid" xmlns:w16="http://schemas.microsoft.com/office/word/2018/wordml" xmlns:w16sdtdh="http://schemas.microsoft.com/office/word/2020/wordml/sdtdatahash" xmlns:w16se="http://schemas.microsoft.com/office/word/2015/wordml/symex" xmlns:wpg="http://schemas.microsoft.com/office/word/2010/wordprocessingGroup" xmlns:wpi="http://schemas.microsoft.com/office/word/2010/wordprocessingInk" xmlns:wne="http://schemas.microsoft.com/office/word/2006/wordml" xmlns:wps="http://schemas.microsoft.com/office/word/2010/wordprocessingShape" xmlns:a="http://schemas.openxmlformats.org/drawingml/2006/main" xmlns:pic="http://schemas.openxmlformats.org/drawingml/2006/picture" xmlns:a14="http://schemas.microsoft.com/office/drawing/2010/main" mc:Ignorable="w14 w15 w16se w16cid w16 w16cex w16sdtdh wp14">
   <w:body>
     <w:p>
       <w:pPr>
@@ -8,7 +8,7 @@
         <w:jc w:val="center"/>
       </w:pPr>
       <w:r>
-        <w:t>OBSERVACIONES DEL LA PRACTICA</w:t>
+        <w:t>OBSERVACIONES DE LA PRACTICA</w:t>
       </w:r>
     </w:p>
     <w:p>
@@ -23,25 +23,7 @@
         <w:rPr>
           <w:lang w:val="es-419"/>
         </w:rPr>
-        <w:t xml:space="preserve">Estudiante </w:t>
-      </w:r>
-      <w:r>
-        <w:rPr>
-          <w:lang w:val="es-419"/>
-        </w:rPr>
-        <w:t>1</w:t>
-      </w:r>
-      <w:r>
-        <w:rPr>
-          <w:lang w:val="es-419"/>
-        </w:rPr>
-        <w:t xml:space="preserve"> </w:t>
-      </w:r>
-      <w:r>
-        <w:rPr>
-          <w:lang w:val="es-419"/>
-        </w:rPr>
-        <w:t>Cod XXXX</w:t>
+        <w:t>Juanita Gil - j.gila2@uniandes.edu.co - 202111556</w:t>
       </w:r>
     </w:p>
     <w:p>
@@ -56,14 +38,17 @@
         <w:rPr>
           <w:lang w:val="es-419"/>
         </w:rPr>
-        <w:t xml:space="preserve">Estudiante </w:t>
-      </w:r>
-      <w:r>
-        <w:rPr>
-          <w:lang w:val="es-419"/>
-        </w:rPr>
-        <w:t>2 Cod XXXX</w:t>
-      </w:r>
+        <w:t>Gabriela Carvajal - g.carvajal@uniandes.edu.co - 202111058</w:t>
+      </w:r>
+    </w:p>
+    <w:p>
+      <w:pPr>
+        <w:spacing w:after="0"/>
+        <w:jc w:val="right"/>
+        <w:rPr>
+          <w:lang w:val="es-419"/>
+        </w:rPr>
+      </w:pPr>
     </w:p>
     <w:p>
       <w:pPr>
@@ -79,11 +64,12 @@
         <w:pStyle w:val="ListParagraph"/>
         <w:numPr>
           <w:ilvl w:val="0"/>
-          <w:numId w:val="1"/>
+          <w:numId w:val="10"/>
         </w:numPr>
         <w:spacing w:after="0"/>
         <w:jc w:val="both"/>
         <w:rPr>
+          <w:rFonts w:ascii="Dax-Regular" w:hAnsi="Dax-Regular"/>
           <w:lang w:val="es-419"/>
         </w:rPr>
       </w:pPr>
@@ -116,7 +102,7 @@
         <w:pStyle w:val="ListParagraph"/>
         <w:numPr>
           <w:ilvl w:val="0"/>
-          <w:numId w:val="1"/>
+          <w:numId w:val="19"/>
         </w:numPr>
         <w:spacing w:after="0"/>
         <w:jc w:val="both"/>
@@ -130,6 +116,73 @@
           <w:rFonts w:ascii="Dax-Regular" w:hAnsi="Dax-Regular"/>
           <w:lang w:val="es-419"/>
         </w:rPr>
+        <w:t xml:space="preserve">El programa </w:t>
+      </w:r>
+      <w:r>
+        <w:rPr>
+          <w:rFonts w:ascii="Dax-Regular" w:hAnsi="Dax-Regular"/>
+          <w:lang w:val="es-419"/>
+        </w:rPr>
+        <w:t>le pide al usuario (input</w:t>
+      </w:r>
+      <w:r>
+        <w:rPr>
+          <w:rFonts w:ascii="Dax-Regular" w:hAnsi="Dax-Regular"/>
+          <w:lang w:val="es-419"/>
+        </w:rPr>
+        <w:t xml:space="preserve">) que ingrese </w:t>
+      </w:r>
+      <w:r>
+        <w:rPr>
+          <w:rFonts w:ascii="Dax-Regular" w:hAnsi="Dax-Regular"/>
+          <w:lang w:val="es-419"/>
+        </w:rPr>
+        <w:t xml:space="preserve">por consola </w:t>
+      </w:r>
+      <w:r>
+        <w:rPr>
+          <w:rFonts w:ascii="Dax-Regular" w:hAnsi="Dax-Regular"/>
+          <w:lang w:val="es-419"/>
+        </w:rPr>
+        <w:t>una opción correspondiente a su requerimiento (output)</w:t>
+      </w:r>
+      <w:r>
+        <w:rPr>
+          <w:rFonts w:ascii="Dax-Regular" w:hAnsi="Dax-Regular"/>
+          <w:lang w:val="es-419"/>
+        </w:rPr>
+        <w:t xml:space="preserve"> y depende de su elección se ejecutan funciones específicas que respondan a esta.</w:t>
+      </w:r>
+    </w:p>
+    <w:p>
+      <w:pPr>
+        <w:spacing w:after="0"/>
+        <w:jc w:val="both"/>
+        <w:rPr>
+          <w:rFonts w:ascii="Dax-Regular" w:hAnsi="Dax-Regular"/>
+          <w:lang w:val="es-419"/>
+        </w:rPr>
+      </w:pPr>
+    </w:p>
+    <w:p>
+      <w:pPr>
+        <w:pStyle w:val="ListParagraph"/>
+        <w:numPr>
+          <w:ilvl w:val="0"/>
+          <w:numId w:val="10"/>
+        </w:numPr>
+        <w:spacing w:after="0"/>
+        <w:jc w:val="both"/>
+        <w:rPr>
+          <w:rFonts w:ascii="Dax-Regular" w:hAnsi="Dax-Regular"/>
+          <w:lang w:val="es-419"/>
+        </w:rPr>
+      </w:pPr>
+      <w:r>
+        <w:rPr>
+          <w:rFonts w:ascii="Dax-Regular" w:hAnsi="Dax-Regular"/>
+          <w:lang w:val="es-419"/>
+        </w:rPr>
         <w:t xml:space="preserve">¿Cómo se almacenan los datos de </w:t>
       </w:r>
       <w:r>
@@ -170,7 +223,7 @@
         <w:pStyle w:val="ListParagraph"/>
         <w:numPr>
           <w:ilvl w:val="0"/>
-          <w:numId w:val="1"/>
+          <w:numId w:val="18"/>
         </w:numPr>
         <w:spacing w:after="0"/>
         <w:jc w:val="both"/>
@@ -184,7 +237,128 @@
           <w:rFonts w:ascii="Dax-Regular" w:hAnsi="Dax-Regular"/>
           <w:lang w:val="es-419"/>
         </w:rPr>
-        <w:t xml:space="preserve">¿Cuáles son las funciones que comunican el el </w:t>
+        <w:t xml:space="preserve">La función “newCatalog()” inicializa el catálogo de los libros, luego crea una lista </w:t>
+      </w:r>
+      <w:r>
+        <w:rPr>
+          <w:rFonts w:ascii="Dax-Regular" w:hAnsi="Dax-Regular"/>
+          <w:lang w:val="es-419"/>
+        </w:rPr>
+        <w:t>vacía</w:t>
+      </w:r>
+      <w:r>
+        <w:rPr>
+          <w:rFonts w:ascii="Dax-Regular" w:hAnsi="Dax-Regular"/>
+          <w:lang w:val="es-419"/>
+        </w:rPr>
+        <w:t xml:space="preserve"> para guardar estos dentro</w:t>
+      </w:r>
+      <w:r>
+        <w:rPr>
+          <w:rFonts w:ascii="Dax-Regular" w:hAnsi="Dax-Regular"/>
+          <w:lang w:val="es-419"/>
+        </w:rPr>
+        <w:t>,</w:t>
+      </w:r>
+      <w:r>
+        <w:rPr>
+          <w:rFonts w:ascii="Dax-Regular" w:hAnsi="Dax-Regular"/>
+          <w:lang w:val="es-419"/>
+        </w:rPr>
+        <w:t xml:space="preserve"> también crea una lista vacía para los autores, otra para los géneros y otra para la asociación de libros</w:t>
+      </w:r>
+      <w:r>
+        <w:rPr>
+          <w:rFonts w:ascii="Dax-Regular" w:hAnsi="Dax-Regular"/>
+          <w:lang w:val="es-419"/>
+        </w:rPr>
+        <w:t xml:space="preserve">. (Las listas de los autores y de los géneros son con arreglos y usan la </w:t>
+      </w:r>
+      <w:r>
+        <w:rPr>
+          <w:rFonts w:ascii="Dax-Regular" w:hAnsi="Dax-Regular"/>
+          <w:lang w:val="es-419"/>
+        </w:rPr>
+        <w:t>función “cmpfunction” la cual compara los elementos de la lista</w:t>
+      </w:r>
+      <w:r>
+        <w:rPr>
+          <w:rFonts w:ascii="Dax-Regular" w:hAnsi="Dax-Regular"/>
+          <w:lang w:val="es-419"/>
+        </w:rPr>
+        <w:t>)</w:t>
+      </w:r>
+    </w:p>
+    <w:p>
+      <w:pPr>
+        <w:spacing w:after="0"/>
+        <w:ind w:firstLine="720"/>
+        <w:jc w:val="both"/>
+      </w:pPr>
+      <w:r>
+        <w:drawing>
+          <wp:inline distT="0" distB="0" distL="0" distR="0" wp14:anchorId="0B023891" wp14:editId="3BCCC8EA">
+            <wp:extent cx="4572000" cy="2924175"/>
+            <wp:effectExtent l="0" t="0" r="0" b="0"/>
+            <wp:docPr id="438305885" name="Picture 438305885"/>
+            <wp:cNvGraphicFramePr>
+              <a:graphicFrameLocks xmlns:a="http://schemas.openxmlformats.org/drawingml/2006/main" noChangeAspect="1"/>
+            </wp:cNvGraphicFramePr>
+            <a:graphic xmlns:a="http://schemas.openxmlformats.org/drawingml/2006/main">
+              <a:graphicData uri="http://schemas.openxmlformats.org/drawingml/2006/picture">
+                <pic:pic xmlns:pic="http://schemas.openxmlformats.org/drawingml/2006/picture">
+                  <pic:nvPicPr>
+                    <pic:cNvPr id="0" name=""/>
+                    <pic:cNvPicPr/>
+                  </pic:nvPicPr>
+                  <pic:blipFill>
+                    <a:blip r:embed="rId5">
+                      <a:extLst>
+                        <a:ext uri="{28A0092B-C50C-407E-A947-70E740481C1C}">
+                          <a14:useLocalDpi xmlns:a14="http://schemas.microsoft.com/office/drawing/2010/main" val="0"/>
+                        </a:ext>
+                      </a:extLst>
+                    </a:blip>
+                    <a:stretch>
+                      <a:fillRect/>
+                    </a:stretch>
+                  </pic:blipFill>
+                  <pic:spPr>
+                    <a:xfrm>
+                      <a:off x="0" y="0"/>
+                      <a:ext cx="4572000" cy="2924175"/>
+                    </a:xfrm>
+                    <a:prstGeom prst="rect">
+                      <a:avLst/>
+                    </a:prstGeom>
+                  </pic:spPr>
+                </pic:pic>
+              </a:graphicData>
+            </a:graphic>
+          </wp:inline>
+        </w:drawing>
+      </w:r>
+    </w:p>
+    <w:p>
+      <w:pPr>
+        <w:pStyle w:val="ListParagraph"/>
+        <w:numPr>
+          <w:ilvl w:val="0"/>
+          <w:numId w:val="10"/>
+        </w:numPr>
+        <w:spacing w:after="0"/>
+        <w:jc w:val="both"/>
+        <w:rPr>
+          <w:rFonts w:ascii="Dax-Regular" w:hAnsi="Dax-Regular"/>
+          <w:lang w:val="es-419"/>
+        </w:rPr>
+      </w:pPr>
+      <w:r>
+        <w:rPr>
+          <w:rFonts w:ascii="Dax-Regular" w:hAnsi="Dax-Regular"/>
+          <w:lang w:val="es-419"/>
+        </w:rPr>
+        <w:t xml:space="preserve">¿Cuáles son las funciones que comunican el </w:t>
       </w:r>
       <w:r>
         <w:rPr>
@@ -224,8 +398,9 @@
         <w:pStyle w:val="ListParagraph"/>
         <w:numPr>
           <w:ilvl w:val="0"/>
-          <w:numId w:val="1"/>
+          <w:numId w:val="16"/>
         </w:numPr>
+        <w:spacing w:after="0"/>
         <w:jc w:val="both"/>
         <w:rPr>
           <w:rFonts w:ascii="Dax-Regular" w:hAnsi="Dax-Regular"/>
@@ -237,15 +412,81 @@
           <w:rFonts w:ascii="Dax-Regular" w:hAnsi="Dax-Regular"/>
           <w:lang w:val="es-419"/>
         </w:rPr>
-        <w:t>¿Cómo se crea una lista?</w:t>
-      </w:r>
+        <w:t>“initCatalog”,</w:t>
+      </w:r>
+      <w:r>
+        <w:rPr>
+          <w:rFonts w:ascii="Dax-Regular" w:hAnsi="Dax-Regular"/>
+          <w:lang w:val="es-419"/>
+        </w:rPr>
+        <w:t xml:space="preserve"> </w:t>
+      </w:r>
+      <w:r>
+        <w:rPr>
+          <w:rFonts w:ascii="Dax-Regular" w:hAnsi="Dax-Regular"/>
+          <w:lang w:val="es-419"/>
+        </w:rPr>
+        <w:t>“</w:t>
+      </w:r>
+      <w:r>
+        <w:rPr>
+          <w:rFonts w:ascii="Dax-Regular" w:hAnsi="Dax-Regular"/>
+          <w:lang w:val="es-419"/>
+        </w:rPr>
+        <w:t>g</w:t>
+      </w:r>
+      <w:r>
+        <w:rPr>
+          <w:rFonts w:ascii="Dax-Regular" w:hAnsi="Dax-Regular"/>
+          <w:lang w:val="es-419"/>
+        </w:rPr>
+        <w:t>etBooksByAuthor”,“getBestBooks”,</w:t>
+      </w:r>
+      <w:r>
+        <w:rPr>
+          <w:rFonts w:ascii="Dax-Regular" w:hAnsi="Dax-Regular"/>
+          <w:lang w:val="es-419"/>
+        </w:rPr>
+        <w:t xml:space="preserve"> </w:t>
+      </w:r>
+      <w:r>
+        <w:rPr>
+          <w:rFonts w:ascii="Dax-Regular" w:hAnsi="Dax-Regular"/>
+          <w:lang w:val="es-419"/>
+        </w:rPr>
+        <w:t>“countBooksByTag”</w:t>
+      </w:r>
+      <w:r>
+        <w:rPr>
+          <w:rFonts w:ascii="Dax-Regular" w:hAnsi="Dax-Regular"/>
+          <w:lang w:val="es-419"/>
+        </w:rPr>
+        <w:t>, “loadData”</w:t>
+      </w:r>
+      <w:r>
+        <w:rPr>
+          <w:rFonts w:ascii="Dax-Regular" w:hAnsi="Dax-Regular"/>
+          <w:lang w:val="es-419"/>
+        </w:rPr>
+        <w:t>. Las anteriores funciones se encuentran en el controller.py, el cual se encarga de comunicar el view.py y el model.py.</w:t>
+      </w:r>
+    </w:p>
+    <w:p>
+      <w:pPr>
+        <w:spacing w:after="0"/>
+        <w:jc w:val="both"/>
+        <w:rPr>
+          <w:rFonts w:ascii="Dax-Regular" w:hAnsi="Dax-Regular"/>
+          <w:lang w:val="es-419"/>
+        </w:rPr>
+      </w:pPr>
     </w:p>
     <w:p>
       <w:pPr>
         <w:pStyle w:val="ListParagraph"/>
         <w:numPr>
           <w:ilvl w:val="0"/>
-          <w:numId w:val="1"/>
+          <w:numId w:val="10"/>
         </w:numPr>
         <w:jc w:val="both"/>
         <w:rPr>
@@ -258,23 +499,42 @@
           <w:rFonts w:ascii="Dax-Regular" w:hAnsi="Dax-Regular"/>
           <w:lang w:val="es-419"/>
         </w:rPr>
+        <w:t>¿Cómo se crea una lista?</w:t>
+      </w:r>
+    </w:p>
+    <w:p>
+      <w:pPr>
+        <w:pStyle w:val="ListParagraph"/>
+        <w:numPr>
+          <w:ilvl w:val="0"/>
+          <w:numId w:val="17"/>
+        </w:numPr>
+        <w:jc w:val="both"/>
+        <w:rPr>
+          <w:rFonts w:ascii="Dax-Regular" w:hAnsi="Dax-Regular"/>
+          <w:lang w:val="es-419"/>
+        </w:rPr>
+      </w:pPr>
+    </w:p>
+    <w:p>
+      <w:pPr>
+        <w:pStyle w:val="ListParagraph"/>
+        <w:numPr>
+          <w:ilvl w:val="0"/>
+          <w:numId w:val="10"/>
+        </w:numPr>
+        <w:jc w:val="both"/>
+        <w:rPr>
+          <w:rFonts w:ascii="Dax-Regular" w:hAnsi="Dax-Regular"/>
+          <w:lang w:val="es-419"/>
+        </w:rPr>
+      </w:pPr>
+      <w:r>
+        <w:rPr>
+          <w:rFonts w:ascii="Dax-Regular" w:hAnsi="Dax-Regular"/>
+          <w:lang w:val="es-419"/>
+        </w:rPr>
         <w:t xml:space="preserve">¿Qué hace el parámetro </w:t>
-      </w:r>
-      <w:r>
-        <w:rPr>
-          <w:rFonts w:ascii="Consolas" w:hAnsi="Consolas"/>
-          <w:b/>
-          <w:iCs/>
-          <w:lang w:val="es-419"/>
-        </w:rPr>
-        <w:t xml:space="preserve">cmpfunction=None </w:t>
-      </w:r>
-      <w:r>
-        <w:rPr>
-          <w:rFonts w:ascii="Dax-Regular" w:hAnsi="Dax-Regular"/>
-          <w:lang w:val="es-419"/>
-        </w:rPr>
-        <w:t xml:space="preserve">en la función </w:t>
       </w:r>
       <w:r>
         <w:rPr>
@@ -283,6 +543,22 @@
           <w:bCs/>
           <w:lang w:val="es-419"/>
         </w:rPr>
+        <w:t xml:space="preserve">cmpfunction=None </w:t>
+      </w:r>
+      <w:r>
+        <w:rPr>
+          <w:rFonts w:ascii="Dax-Regular" w:hAnsi="Dax-Regular"/>
+          <w:lang w:val="es-419"/>
+        </w:rPr>
+        <w:t xml:space="preserve">en la función </w:t>
+      </w:r>
+      <w:r>
+        <w:rPr>
+          <w:rFonts w:ascii="Consolas" w:hAnsi="Consolas"/>
+          <w:b/>
+          <w:bCs/>
+          <w:lang w:val="es-419"/>
+        </w:rPr>
         <w:t>newList()</w:t>
       </w:r>
       <w:r>
@@ -298,7 +574,7 @@
         <w:pStyle w:val="ListParagraph"/>
         <w:numPr>
           <w:ilvl w:val="0"/>
-          <w:numId w:val="1"/>
+          <w:numId w:val="15"/>
         </w:numPr>
         <w:jc w:val="both"/>
         <w:rPr>
@@ -311,23 +587,7 @@
           <w:rFonts w:ascii="Dax-Regular" w:hAnsi="Dax-Regular"/>
           <w:lang w:val="es-419"/>
         </w:rPr>
-        <w:t xml:space="preserve">¿Qué hace la funció </w:t>
-      </w:r>
-      <w:r>
-        <w:rPr>
-          <w:rFonts w:ascii="Consolas" w:hAnsi="Consolas"/>
-          <w:b/>
-          <w:iCs/>
-          <w:lang w:val="es-419"/>
-        </w:rPr>
-        <w:t>addLast()</w:t>
-      </w:r>
-      <w:r>
-        <w:rPr>
-          <w:rFonts w:ascii="Dax-Regular" w:hAnsi="Dax-Regular"/>
-          <w:lang w:val="es-419"/>
-        </w:rPr>
-        <w:t>?</w:t>
+        <w:t>Esta función se encarga de comparar los elementos de la lista, además, se provee una f</w:t>
       </w:r>
     </w:p>
     <w:p>
@@ -335,7 +595,7 @@
         <w:pStyle w:val="ListParagraph"/>
         <w:numPr>
           <w:ilvl w:val="0"/>
-          <w:numId w:val="1"/>
+          <w:numId w:val="10"/>
         </w:numPr>
         <w:jc w:val="both"/>
         <w:rPr>
@@ -348,16 +608,16 @@
           <w:rFonts w:ascii="Dax-Regular" w:hAnsi="Dax-Regular"/>
           <w:lang w:val="es-419"/>
         </w:rPr>
-        <w:t xml:space="preserve">¿Qué hace la función </w:t>
+        <w:t xml:space="preserve">¿Qué hace la funció </w:t>
       </w:r>
       <w:r>
         <w:rPr>
           <w:rFonts w:ascii="Consolas" w:hAnsi="Consolas"/>
           <w:b/>
-          <w:iCs/>
-          <w:lang w:val="es-419"/>
-        </w:rPr>
-        <w:t>getElement()</w:t>
+          <w:bCs/>
+          <w:lang w:val="es-419"/>
+        </w:rPr>
+        <w:t>addLast()</w:t>
       </w:r>
       <w:r>
         <w:rPr>
@@ -372,7 +632,7 @@
         <w:pStyle w:val="ListParagraph"/>
         <w:numPr>
           <w:ilvl w:val="0"/>
-          <w:numId w:val="1"/>
+          <w:numId w:val="14"/>
         </w:numPr>
         <w:jc w:val="both"/>
         <w:rPr>
@@ -385,23 +645,91 @@
           <w:rFonts w:ascii="Dax-Regular" w:hAnsi="Dax-Regular"/>
           <w:lang w:val="es-419"/>
         </w:rPr>
-        <w:t xml:space="preserve">¿Qué hace la función </w:t>
-      </w:r>
-      <w:r>
-        <w:rPr>
-          <w:rFonts w:ascii="Consolas" w:hAnsi="Consolas"/>
-          <w:b/>
-          <w:iCs/>
-          <w:lang w:val="es-419"/>
-        </w:rPr>
-        <w:t>subList()</w:t>
-      </w:r>
-      <w:r>
-        <w:rPr>
-          <w:rFonts w:ascii="Dax-Regular" w:hAnsi="Dax-Regular"/>
-          <w:lang w:val="es-419"/>
-        </w:rPr>
-        <w:t>?</w:t>
+        <w:t>Añade un elemento en la última posición de la li</w:t>
+      </w:r>
+      <w:r>
+        <w:rPr>
+          <w:rFonts w:ascii="Dax-Regular" w:hAnsi="Dax-Regular"/>
+          <w:lang w:val="es-419"/>
+        </w:rPr>
+        <w:t xml:space="preserve">sta, por lo </w:t>
+      </w:r>
+      <w:r>
+        <w:rPr>
+          <w:rFonts w:ascii="Dax-Regular" w:hAnsi="Dax-Regular"/>
+          <w:lang w:val="es-419"/>
+        </w:rPr>
+        <w:t>tanto,</w:t>
+      </w:r>
+      <w:r>
+        <w:rPr>
+          <w:rFonts w:ascii="Dax-Regular" w:hAnsi="Dax-Regular"/>
+          <w:lang w:val="es-419"/>
+        </w:rPr>
+        <w:t xml:space="preserve"> </w:t>
+      </w:r>
+      <w:r>
+        <w:rPr>
+          <w:rFonts w:ascii="Dax-Regular" w:hAnsi="Dax-Regular"/>
+          <w:lang w:val="es-419"/>
+        </w:rPr>
+        <w:t>también</w:t>
+      </w:r>
+      <w:r>
+        <w:rPr>
+          <w:rFonts w:ascii="Dax-Regular" w:hAnsi="Dax-Regular"/>
+          <w:lang w:val="es-419"/>
+        </w:rPr>
+        <w:t xml:space="preserve"> actualiza el apuntador a la </w:t>
+      </w:r>
+      <w:r>
+        <w:rPr>
+          <w:rFonts w:ascii="Dax-Regular" w:hAnsi="Dax-Regular"/>
+          <w:lang w:val="es-419"/>
+        </w:rPr>
+        <w:t>última</w:t>
+      </w:r>
+      <w:r>
+        <w:rPr>
+          <w:rFonts w:ascii="Dax-Regular" w:hAnsi="Dax-Regular"/>
+          <w:lang w:val="es-419"/>
+        </w:rPr>
+        <w:t xml:space="preserve"> </w:t>
+      </w:r>
+      <w:r>
+        <w:rPr>
+          <w:rFonts w:ascii="Dax-Regular" w:hAnsi="Dax-Regular"/>
+          <w:lang w:val="es-419"/>
+        </w:rPr>
+        <w:t>posición</w:t>
+      </w:r>
+      <w:r>
+        <w:rPr>
+          <w:rFonts w:ascii="Dax-Regular" w:hAnsi="Dax-Regular"/>
+          <w:lang w:val="es-419"/>
+        </w:rPr>
+        <w:t xml:space="preserve"> e incrementa </w:t>
+      </w:r>
+      <w:r>
+        <w:rPr>
+          <w:rFonts w:ascii="Dax-Regular" w:hAnsi="Dax-Regular"/>
+          <w:lang w:val="es-419"/>
+        </w:rPr>
+        <w:t>el</w:t>
+      </w:r>
+      <w:r>
+        <w:rPr>
+          <w:rFonts w:ascii="Dax-Regular" w:hAnsi="Dax-Regular"/>
+          <w:lang w:val="es-419"/>
+        </w:rPr>
+        <w:t xml:space="preserve"> valor de la lista 1 unidad</w:t>
+      </w:r>
+      <w:r>
+        <w:rPr>
+          <w:rFonts w:ascii="Dax-Regular" w:hAnsi="Dax-Regular"/>
+          <w:lang w:val="es-419"/>
+        </w:rPr>
+        <w:t>.</w:t>
       </w:r>
     </w:p>
     <w:p>
@@ -409,7 +737,7 @@
         <w:pStyle w:val="ListParagraph"/>
         <w:numPr>
           <w:ilvl w:val="0"/>
-          <w:numId w:val="1"/>
+          <w:numId w:val="10"/>
         </w:numPr>
         <w:jc w:val="both"/>
         <w:rPr>
@@ -422,7 +750,7 @@
           <w:rFonts w:ascii="Dax-Regular" w:hAnsi="Dax-Regular"/>
           <w:lang w:val="es-419"/>
         </w:rPr>
-        <w:t xml:space="preserve">¿Observó algún cambio en el comportamiento del programa al cambiar la implementación del parámetro </w:t>
+        <w:t xml:space="preserve">¿Qué hace la función </w:t>
       </w:r>
       <w:r>
         <w:rPr>
@@ -431,14 +759,84 @@
           <w:bCs/>
           <w:lang w:val="es-419"/>
         </w:rPr>
-        <w:t>“ARRAY_LIST”</w:t>
-      </w:r>
-      <w:r>
-        <w:rPr>
-          <w:rFonts w:ascii="Dax-Regular" w:hAnsi="Dax-Regular"/>
-          <w:lang w:val="es-419"/>
-        </w:rPr>
-        <w:t xml:space="preserve"> a </w:t>
+        <w:t>getElement()</w:t>
+      </w:r>
+      <w:r>
+        <w:rPr>
+          <w:rFonts w:ascii="Dax-Regular" w:hAnsi="Dax-Regular"/>
+          <w:lang w:val="es-419"/>
+        </w:rPr>
+        <w:t>?</w:t>
+      </w:r>
+    </w:p>
+    <w:p>
+      <w:pPr>
+        <w:pStyle w:val="ListParagraph"/>
+        <w:numPr>
+          <w:ilvl w:val="0"/>
+          <w:numId w:val="13"/>
+        </w:numPr>
+        <w:jc w:val="both"/>
+        <w:rPr>
+          <w:rFonts w:ascii="Dax-Regular" w:hAnsi="Dax-Regular"/>
+          <w:lang w:val="es-419"/>
+        </w:rPr>
+      </w:pPr>
+      <w:r>
+        <w:rPr>
+          <w:rFonts w:ascii="Dax-Regular" w:hAnsi="Dax-Regular"/>
+          <w:lang w:val="es-419"/>
+        </w:rPr>
+        <w:t>Recorre</w:t>
+      </w:r>
+      <w:r>
+        <w:rPr>
+          <w:rFonts w:ascii="Dax-Regular" w:hAnsi="Dax-Regular"/>
+          <w:lang w:val="es-419"/>
+        </w:rPr>
+        <w:t xml:space="preserve"> la lista hasta encontrar el elemento que se desea buscar y retorna </w:t>
+      </w:r>
+      <w:r>
+        <w:rPr>
+          <w:rFonts w:ascii="Dax-Regular" w:hAnsi="Dax-Regular"/>
+          <w:lang w:val="es-419"/>
+        </w:rPr>
+        <w:t xml:space="preserve">su posición, debe ser mayor que 0 y menor o igual al </w:t>
+      </w:r>
+      <w:r>
+        <w:rPr>
+          <w:rFonts w:ascii="Dax-Regular" w:hAnsi="Dax-Regular"/>
+          <w:lang w:val="es-419"/>
+        </w:rPr>
+        <w:t>tamaño</w:t>
+      </w:r>
+      <w:r>
+        <w:rPr>
+          <w:rFonts w:ascii="Dax-Regular" w:hAnsi="Dax-Regular"/>
+          <w:lang w:val="es-419"/>
+        </w:rPr>
+        <w:t xml:space="preserve"> de la lista.</w:t>
+      </w:r>
+    </w:p>
+    <w:p>
+      <w:pPr>
+        <w:pStyle w:val="ListParagraph"/>
+        <w:numPr>
+          <w:ilvl w:val="0"/>
+          <w:numId w:val="10"/>
+        </w:numPr>
+        <w:jc w:val="both"/>
+        <w:rPr>
+          <w:rFonts w:ascii="Dax-Regular" w:hAnsi="Dax-Regular"/>
+          <w:lang w:val="es-419"/>
+        </w:rPr>
+      </w:pPr>
+      <w:r>
+        <w:rPr>
+          <w:rFonts w:ascii="Dax-Regular" w:hAnsi="Dax-Regular"/>
+          <w:lang w:val="es-419"/>
+        </w:rPr>
+        <w:t xml:space="preserve">¿Qué hace la función </w:t>
       </w:r>
       <w:r>
         <w:rPr>
@@ -447,7 +845,7 @@
           <w:bCs/>
           <w:lang w:val="es-419"/>
         </w:rPr>
-        <w:t>“SINGLE_LINKED”</w:t>
+        <w:t>subList()</w:t>
       </w:r>
       <w:r>
         <w:rPr>
@@ -459,13 +857,331 @@
     </w:p>
     <w:p>
       <w:pPr>
+        <w:pStyle w:val="ListParagraph"/>
+        <w:numPr>
+          <w:ilvl w:val="0"/>
+          <w:numId w:val="12"/>
+        </w:numPr>
+        <w:jc w:val="both"/>
+        <w:rPr>
+          <w:rFonts w:ascii="Dax-Regular" w:hAnsi="Dax-Regular"/>
+          <w:lang w:val="es-419"/>
+        </w:rPr>
+      </w:pPr>
+      <w:r>
+        <w:rPr>
+          <w:rFonts w:ascii="Dax-Regular" w:hAnsi="Dax-Regular"/>
+          <w:lang w:val="es-419"/>
+        </w:rPr>
+        <w:t xml:space="preserve">Retorna una </w:t>
+      </w:r>
+      <w:proofErr w:type="spellStart"/>
+      <w:r>
+        <w:rPr>
+          <w:rFonts w:ascii="Dax-Regular" w:hAnsi="Dax-Regular"/>
+          <w:lang w:val="es-419"/>
+        </w:rPr>
+        <w:t>sublista</w:t>
+      </w:r>
+      <w:proofErr w:type="spellEnd"/>
+      <w:r>
+        <w:rPr>
+          <w:rFonts w:ascii="Dax-Regular" w:hAnsi="Dax-Regular"/>
+          <w:lang w:val="es-419"/>
+        </w:rPr>
+        <w:t xml:space="preserve"> de la lista </w:t>
+      </w:r>
+      <w:r>
+        <w:rPr>
+          <w:rFonts w:ascii="Dax-Regular" w:hAnsi="Dax-Regular"/>
+          <w:lang w:val="es-419"/>
+        </w:rPr>
+        <w:t xml:space="preserve">que se </w:t>
+      </w:r>
+      <w:r>
+        <w:rPr>
+          <w:rFonts w:ascii="Dax-Regular" w:hAnsi="Dax-Regular"/>
+          <w:lang w:val="es-419"/>
+        </w:rPr>
+        <w:t>está</w:t>
+      </w:r>
+      <w:r>
+        <w:rPr>
+          <w:rFonts w:ascii="Dax-Regular" w:hAnsi="Dax-Regular"/>
+          <w:lang w:val="es-419"/>
+        </w:rPr>
+        <w:t xml:space="preserve"> examinando, esto se logra haciendo una copia de los datos que se desea extraer mediante la </w:t>
+      </w:r>
+      <w:r>
+        <w:rPr>
+          <w:rFonts w:ascii="Dax-Regular" w:hAnsi="Dax-Regular"/>
+          <w:lang w:val="es-419"/>
+        </w:rPr>
+        <w:t>posición</w:t>
+      </w:r>
+      <w:r>
+        <w:rPr>
+          <w:rFonts w:ascii="Dax-Regular" w:hAnsi="Dax-Regular"/>
+          <w:lang w:val="es-419"/>
+        </w:rPr>
+        <w:t xml:space="preserve"> y </w:t>
+      </w:r>
+      <w:r>
+        <w:rPr>
+          <w:rFonts w:ascii="Dax-Regular" w:hAnsi="Dax-Regular"/>
+          <w:lang w:val="es-419"/>
+        </w:rPr>
+        <w:t>el número</w:t>
+      </w:r>
+      <w:r>
+        <w:rPr>
+          <w:rFonts w:ascii="Dax-Regular" w:hAnsi="Dax-Regular"/>
+          <w:lang w:val="es-419"/>
+        </w:rPr>
+        <w:t xml:space="preserve"> de elementos.</w:t>
+      </w:r>
+    </w:p>
+    <w:p>
+      <w:pPr>
+        <w:pStyle w:val="ListParagraph"/>
+        <w:numPr>
+          <w:ilvl w:val="0"/>
+          <w:numId w:val="10"/>
+        </w:numPr>
+        <w:jc w:val="both"/>
+        <w:rPr>
+          <w:rFonts w:ascii="Dax-Regular" w:hAnsi="Dax-Regular"/>
+          <w:lang w:val="es-419"/>
+        </w:rPr>
+      </w:pPr>
+      <w:r>
+        <w:rPr>
+          <w:rFonts w:ascii="Dax-Regular" w:hAnsi="Dax-Regular"/>
+          <w:lang w:val="es-419"/>
+        </w:rPr>
+        <w:t xml:space="preserve">¿Observó algún cambio en el comportamiento del programa al cambiar la implementación del parámetro </w:t>
+      </w:r>
+      <w:r>
+        <w:rPr>
+          <w:rFonts w:ascii="Consolas" w:hAnsi="Consolas"/>
+          <w:b/>
+          <w:bCs/>
+          <w:lang w:val="es-419"/>
+        </w:rPr>
+        <w:t>“ARRAY_LIST”</w:t>
+      </w:r>
+      <w:r>
+        <w:rPr>
+          <w:rFonts w:ascii="Dax-Regular" w:hAnsi="Dax-Regular"/>
+          <w:lang w:val="es-419"/>
+        </w:rPr>
+        <w:t xml:space="preserve"> a </w:t>
+      </w:r>
+      <w:r>
+        <w:rPr>
+          <w:rFonts w:ascii="Consolas" w:hAnsi="Consolas"/>
+          <w:b/>
+          <w:bCs/>
+          <w:lang w:val="es-419"/>
+        </w:rPr>
+        <w:t>“SINGLE_LINKED”</w:t>
+      </w:r>
+      <w:r>
+        <w:rPr>
+          <w:rFonts w:ascii="Dax-Regular" w:hAnsi="Dax-Regular"/>
+          <w:lang w:val="es-419"/>
+        </w:rPr>
+        <w:t>?</w:t>
+      </w:r>
+    </w:p>
+    <w:p>
+      <w:pPr>
+        <w:pStyle w:val="ListParagraph"/>
+        <w:numPr>
+          <w:ilvl w:val="0"/>
+          <w:numId w:val="11"/>
+        </w:numPr>
+        <w:jc w:val="both"/>
+        <w:rPr>
+          <w:rFonts w:ascii="Dax-Regular" w:hAnsi="Dax-Regular"/>
+          <w:lang w:val="es-419"/>
+        </w:rPr>
+      </w:pPr>
+      <w:r>
+        <w:rPr>
+          <w:rFonts w:ascii="Dax-Regular" w:hAnsi="Dax-Regular"/>
+          <w:lang w:val="es-419"/>
+        </w:rPr>
+        <w:t xml:space="preserve">Al cambiar a </w:t>
+      </w:r>
+      <w:r>
+        <w:rPr>
+          <w:rFonts w:ascii="Dax-Regular" w:hAnsi="Dax-Regular"/>
+          <w:lang w:val="es-419"/>
+        </w:rPr>
+        <w:t>“</w:t>
+      </w:r>
+      <w:r>
+        <w:rPr>
+          <w:rFonts w:ascii="Dax-Regular" w:hAnsi="Dax-Regular"/>
+          <w:lang w:val="es-419"/>
+        </w:rPr>
+        <w:t xml:space="preserve">single </w:t>
+      </w:r>
+      <w:proofErr w:type="spellStart"/>
+      <w:r>
+        <w:rPr>
+          <w:rFonts w:ascii="Dax-Regular" w:hAnsi="Dax-Regular"/>
+          <w:lang w:val="es-419"/>
+        </w:rPr>
+        <w:t>linked</w:t>
+      </w:r>
+      <w:proofErr w:type="spellEnd"/>
+      <w:r>
+        <w:rPr>
+          <w:rFonts w:ascii="Dax-Regular" w:hAnsi="Dax-Regular"/>
+          <w:lang w:val="es-419"/>
+        </w:rPr>
+        <w:t>”</w:t>
+      </w:r>
+      <w:r>
+        <w:rPr>
+          <w:rFonts w:ascii="Dax-Regular" w:hAnsi="Dax-Regular"/>
+          <w:lang w:val="es-419"/>
+        </w:rPr>
+        <w:t xml:space="preserve"> la descarga de la </w:t>
+      </w:r>
+      <w:r>
+        <w:rPr>
+          <w:rFonts w:ascii="Dax-Regular" w:hAnsi="Dax-Regular"/>
+          <w:lang w:val="es-419"/>
+        </w:rPr>
+        <w:t>información</w:t>
+      </w:r>
+      <w:r>
+        <w:rPr>
+          <w:rFonts w:ascii="Dax-Regular" w:hAnsi="Dax-Regular"/>
+          <w:lang w:val="es-419"/>
+        </w:rPr>
+        <w:t xml:space="preserve"> del </w:t>
+      </w:r>
+      <w:r>
+        <w:rPr>
+          <w:rFonts w:ascii="Dax-Regular" w:hAnsi="Dax-Regular"/>
+          <w:lang w:val="es-419"/>
+        </w:rPr>
+        <w:t>catálogo</w:t>
+      </w:r>
+      <w:r>
+        <w:rPr>
+          <w:rFonts w:ascii="Dax-Regular" w:hAnsi="Dax-Regular"/>
+          <w:lang w:val="es-419"/>
+        </w:rPr>
+        <w:t xml:space="preserve"> es un poco </w:t>
+      </w:r>
+      <w:r>
+        <w:rPr>
+          <w:rFonts w:ascii="Dax-Regular" w:hAnsi="Dax-Regular"/>
+          <w:lang w:val="es-419"/>
+        </w:rPr>
+        <w:t>más</w:t>
+      </w:r>
+      <w:r>
+        <w:rPr>
+          <w:rFonts w:ascii="Dax-Regular" w:hAnsi="Dax-Regular"/>
+          <w:lang w:val="es-419"/>
+        </w:rPr>
+        <w:t xml:space="preserve"> </w:t>
+      </w:r>
+      <w:r>
+        <w:rPr>
+          <w:rFonts w:ascii="Dax-Regular" w:hAnsi="Dax-Regular"/>
+          <w:lang w:val="es-419"/>
+        </w:rPr>
+        <w:t>rápida</w:t>
+      </w:r>
+      <w:r>
+        <w:rPr>
+          <w:rFonts w:ascii="Dax-Regular" w:hAnsi="Dax-Regular"/>
+          <w:lang w:val="es-419"/>
+        </w:rPr>
+        <w:t xml:space="preserve"> en </w:t>
+      </w:r>
+      <w:r>
+        <w:rPr>
+          <w:rFonts w:ascii="Dax-Regular" w:hAnsi="Dax-Regular"/>
+          <w:lang w:val="es-419"/>
+        </w:rPr>
+        <w:t>comparación</w:t>
+      </w:r>
+      <w:r>
+        <w:rPr>
+          <w:rFonts w:ascii="Dax-Regular" w:hAnsi="Dax-Regular"/>
+          <w:lang w:val="es-419"/>
+        </w:rPr>
+        <w:t xml:space="preserve"> a cuando estaba en “array </w:t>
+      </w:r>
+      <w:proofErr w:type="spellStart"/>
+      <w:r>
+        <w:rPr>
+          <w:rFonts w:ascii="Dax-Regular" w:hAnsi="Dax-Regular"/>
+          <w:lang w:val="es-419"/>
+        </w:rPr>
+        <w:t>list</w:t>
+      </w:r>
+      <w:proofErr w:type="spellEnd"/>
+      <w:r>
+        <w:rPr>
+          <w:rFonts w:ascii="Dax-Regular" w:hAnsi="Dax-Regular"/>
+          <w:lang w:val="es-419"/>
+        </w:rPr>
+        <w:t>”</w:t>
+      </w:r>
+      <w:r>
+        <w:rPr>
+          <w:rFonts w:ascii="Dax-Regular" w:hAnsi="Dax-Regular"/>
+          <w:lang w:val="es-419"/>
+        </w:rPr>
+        <w:t xml:space="preserve">, el resto de </w:t>
+      </w:r>
+      <w:r>
+        <w:rPr>
+          <w:rFonts w:ascii="Dax-Regular" w:hAnsi="Dax-Regular"/>
+          <w:lang w:val="es-419"/>
+        </w:rPr>
+        <w:t>las opciones</w:t>
+      </w:r>
+      <w:r>
+        <w:rPr>
+          <w:rFonts w:ascii="Dax-Regular" w:hAnsi="Dax-Regular"/>
+          <w:lang w:val="es-419"/>
+        </w:rPr>
+        <w:t xml:space="preserve"> del </w:t>
+      </w:r>
+      <w:r>
+        <w:rPr>
+          <w:rFonts w:ascii="Dax-Regular" w:hAnsi="Dax-Regular"/>
+          <w:lang w:val="es-419"/>
+        </w:rPr>
+        <w:t>menú</w:t>
+      </w:r>
+      <w:r>
+        <w:rPr>
+          <w:rFonts w:ascii="Dax-Regular" w:hAnsi="Dax-Regular"/>
+          <w:lang w:val="es-419"/>
+        </w:rPr>
+        <w:t xml:space="preserve"> no tuvieron cambios notables y seguían con una velocidad bastante buena.</w:t>
+      </w:r>
+    </w:p>
+    <w:p>
+      <w:pPr>
         <w:rPr>
           <w:lang w:val="es-419"/>
         </w:rPr>
       </w:pPr>
     </w:p>
     <w:sectPr>
-      <w:pgSz w:w="12240" w:h="15840"/>
+      <w:pgSz w:w="12240" w:h="15840" w:orient="portrait"/>
       <w:pgMar w:top="1440" w:right="1440" w:bottom="1440" w:left="1440" w:header="720" w:footer="720" w:gutter="0"/>
       <w:cols w:space="720"/>
       <w:docGrid w:linePitch="360"/>
@@ -474,9 +1190,838 @@
 </w:document>
 </file>
 
+<file path=word/intelligence.xml><?xml version="1.0" encoding="utf-8"?>
+<int:Intelligence xmlns:int="http://schemas.microsoft.com/office/intelligence/2019/intelligence">
+  <int:IntelligenceSettings/>
+  <int:Manifest>
+    <int:WordHash hashCode="8NMpFw5pemHciQ" id="UpMs1uaj"/>
+    <int:WordHash hashCode="96t7i3P512KOEx" id="lmOLGMQg"/>
+    <int:WordHash hashCode="zRjxiZWmbDB+LQ" id="Xw4i9dwP"/>
+    <int:WordHash hashCode="oEE+arRiMVJXCy" id="XsTcGxyj"/>
+    <int:WordHash hashCode="lsfhdB0oTbbwLd" id="lvD7golw"/>
+    <int:WordHash hashCode="hLr7ZbRF8Y9Tc9" id="IFeV4fqy"/>
+    <int:WordHash hashCode="8NRACTxfDEiP2l" id="MetMbx8H"/>
+  </int:Manifest>
+  <int:Observations>
+    <int:Content id="UpMs1uaj">
+      <int:Rejection type="LegacyProofing"/>
+    </int:Content>
+    <int:Content id="lmOLGMQg">
+      <int:Rejection type="LegacyProofing"/>
+    </int:Content>
+    <int:Content id="Xw4i9dwP">
+      <int:Rejection type="LegacyProofing"/>
+    </int:Content>
+    <int:Content id="XsTcGxyj">
+      <int:Rejection type="LegacyProofing"/>
+    </int:Content>
+    <int:Content id="lvD7golw">
+      <int:Rejection type="LegacyProofing"/>
+    </int:Content>
+    <int:Content id="IFeV4fqy">
+      <int:Rejection type="LegacyProofing"/>
+    </int:Content>
+    <int:Content id="MetMbx8H">
+      <int:Rejection type="LegacyProofing"/>
+    </int:Content>
+  </int:Observations>
+</int:Intelligence>
+</file>
+
 <file path=word/numbering.xml><?xml version="1.0" encoding="utf-8"?>
-<w:numbering xmlns:wpc="http://schemas.microsoft.com/office/word/2010/wordprocessingCanvas" xmlns:cx="http://schemas.microsoft.com/office/drawing/2014/chartex" xmlns:cx1="http://schemas.microsoft.com/office/drawing/2015/9/8/chartex" xmlns:cx2="http://schemas.microsoft.com/office/drawing/2015/10/21/chartex" xmlns:cx3="http://schemas.microsoft.com/office/drawing/2016/5/9/chartex" xmlns:cx4="http://schemas.microsoft.com/office/drawing/2016/5/10/chartex" xmlns:cx5="http://schemas.microsoft.com/office/drawing/2016/5/11/chartex" xmlns:cx6="http://schemas.microsoft.com/office/drawing/2016/5/12/chartex" xmlns:cx7="http://schemas.microsoft.com/office/drawing/2016/5/13/chartex" xmlns:cx8="http://schemas.microsoft.com/office/drawing/2016/5/14/chartex" xmlns:mc="http://schemas.openxmlformats.org/markup-compatibility/2006" xmlns:aink="http://schemas.microsoft.com/office/drawing/2016/ink" xmlns:am3d="http://schemas.microsoft.com/office/drawing/2017/model3d" xmlns:o="urn:schemas-microsoft-com:office:office" xmlns:r="http://schemas.openxmlformats.org/officeDocument/2006/relationships" xmlns:m="http://schemas.openxmlformats.org/officeDocument/2006/math" xmlns:v="urn:schemas-microsoft-com:vml" xmlns:wp14="http://schemas.microsoft.com/office/word/2010/wordprocessingDrawing" xmlns:wp="http://schemas.openxmlformats.org/drawingml/2006/wordprocessingDrawing" xmlns:w10="urn:schemas-microsoft-com:office:word" xmlns:w="http://schemas.openxmlformats.org/wordprocessingml/2006/main" xmlns:w14="http://schemas.microsoft.com/office/word/2010/wordml" xmlns:w15="http://schemas.microsoft.com/office/word/2012/wordml" xmlns:w16cex="http://schemas.microsoft.com/office/word/2018/wordml/cex" xmlns:w16cid="http://schemas.microsoft.com/office/word/2016/wordml/cid" xmlns:w16="http://schemas.microsoft.com/office/word/2018/wordml" xmlns:w16se="http://schemas.microsoft.com/office/word/2015/wordml/symex" xmlns:wpg="http://schemas.microsoft.com/office/word/2010/wordprocessingGroup" xmlns:wpi="http://schemas.microsoft.com/office/word/2010/wordprocessingInk" xmlns:wne="http://schemas.microsoft.com/office/word/2006/wordml" xmlns:wps="http://schemas.microsoft.com/office/word/2010/wordprocessingShape" mc:Ignorable="w14 w15 w16se w16cid w16 w16cex wp14">
+<w:numbering xmlns:wpc="http://schemas.microsoft.com/office/word/2010/wordprocessingCanvas" xmlns:cx="http://schemas.microsoft.com/office/drawing/2014/chartex" xmlns:cx1="http://schemas.microsoft.com/office/drawing/2015/9/8/chartex" xmlns:cx2="http://schemas.microsoft.com/office/drawing/2015/10/21/chartex" xmlns:cx3="http://schemas.microsoft.com/office/drawing/2016/5/9/chartex" xmlns:cx4="http://schemas.microsoft.com/office/drawing/2016/5/10/chartex" xmlns:cx5="http://schemas.microsoft.com/office/drawing/2016/5/11/chartex" xmlns:cx6="http://schemas.microsoft.com/office/drawing/2016/5/12/chartex" xmlns:cx7="http://schemas.microsoft.com/office/drawing/2016/5/13/chartex" xmlns:cx8="http://schemas.microsoft.com/office/drawing/2016/5/14/chartex" xmlns:mc="http://schemas.openxmlformats.org/markup-compatibility/2006" xmlns:aink="http://schemas.microsoft.com/office/drawing/2016/ink" xmlns:am3d="http://schemas.microsoft.com/office/drawing/2017/model3d" xmlns:o="urn:schemas-microsoft-com:office:office" xmlns:r="http://schemas.openxmlformats.org/officeDocument/2006/relationships" xmlns:m="http://schemas.openxmlformats.org/officeDocument/2006/math" xmlns:v="urn:schemas-microsoft-com:vml" xmlns:wp14="http://schemas.microsoft.com/office/word/2010/wordprocessingDrawing" xmlns:wp="http://schemas.openxmlformats.org/drawingml/2006/wordprocessingDrawing" xmlns:w10="urn:schemas-microsoft-com:office:word" xmlns:w="http://schemas.openxmlformats.org/wordprocessingml/2006/main" xmlns:w14="http://schemas.microsoft.com/office/word/2010/wordml" xmlns:w15="http://schemas.microsoft.com/office/word/2012/wordml" xmlns:w16cex="http://schemas.microsoft.com/office/word/2018/wordml/cex" xmlns:w16cid="http://schemas.microsoft.com/office/word/2016/wordml/cid" xmlns:w16="http://schemas.microsoft.com/office/word/2018/wordml" xmlns:w16sdtdh="http://schemas.microsoft.com/office/word/2020/wordml/sdtdatahash" xmlns:w16se="http://schemas.microsoft.com/office/word/2015/wordml/symex" xmlns:wpg="http://schemas.microsoft.com/office/word/2010/wordprocessingGroup" xmlns:wpi="http://schemas.microsoft.com/office/word/2010/wordprocessingInk" xmlns:wne="http://schemas.microsoft.com/office/word/2006/wordml" xmlns:wps="http://schemas.microsoft.com/office/word/2010/wordprocessingShape" mc:Ignorable="w14 w15 w16se w16cid w16 w16cex w16sdtdh wp14">
   <w:abstractNum w:abstractNumId="0" w15:restartNumberingAfterBreak="0">
+    <w:nsid w:val="01ED02B6"/>
+    <w:multiLevelType w:val="hybridMultilevel"/>
+    <w:tmpl w:val="FFFFFFFF"/>
+    <w:lvl w:ilvl="0" w:tplc="7DE0969C">
+      <w:start w:val="1"/>
+      <w:numFmt w:val="bullet"/>
+      <w:lvlText w:val=""/>
+      <w:lvlJc w:val="left"/>
+      <w:pPr>
+        <w:ind w:left="720" w:hanging="360"/>
+      </w:pPr>
+      <w:rPr>
+        <w:rFonts w:hint="default" w:ascii="Symbol" w:hAnsi="Symbol"/>
+      </w:rPr>
+    </w:lvl>
+    <w:lvl w:ilvl="1" w:tplc="68784588">
+      <w:start w:val="1"/>
+      <w:numFmt w:val="bullet"/>
+      <w:lvlText w:val="o"/>
+      <w:lvlJc w:val="left"/>
+      <w:pPr>
+        <w:ind w:left="1440" w:hanging="360"/>
+      </w:pPr>
+      <w:rPr>
+        <w:rFonts w:hint="default" w:ascii="Courier New" w:hAnsi="Courier New"/>
+      </w:rPr>
+    </w:lvl>
+    <w:lvl w:ilvl="2" w:tplc="D4289A02">
+      <w:start w:val="1"/>
+      <w:numFmt w:val="bullet"/>
+      <w:lvlText w:val=""/>
+      <w:lvlJc w:val="left"/>
+      <w:pPr>
+        <w:ind w:left="2160" w:hanging="360"/>
+      </w:pPr>
+      <w:rPr>
+        <w:rFonts w:hint="default" w:ascii="Wingdings" w:hAnsi="Wingdings"/>
+      </w:rPr>
+    </w:lvl>
+    <w:lvl w:ilvl="3" w:tplc="D784760C">
+      <w:start w:val="1"/>
+      <w:numFmt w:val="bullet"/>
+      <w:lvlText w:val=""/>
+      <w:lvlJc w:val="left"/>
+      <w:pPr>
+        <w:ind w:left="2880" w:hanging="360"/>
+      </w:pPr>
+      <w:rPr>
+        <w:rFonts w:hint="default" w:ascii="Symbol" w:hAnsi="Symbol"/>
+      </w:rPr>
+    </w:lvl>
+    <w:lvl w:ilvl="4" w:tplc="06AC5912">
+      <w:start w:val="1"/>
+      <w:numFmt w:val="bullet"/>
+      <w:lvlText w:val="o"/>
+      <w:lvlJc w:val="left"/>
+      <w:pPr>
+        <w:ind w:left="3600" w:hanging="360"/>
+      </w:pPr>
+      <w:rPr>
+        <w:rFonts w:hint="default" w:ascii="Courier New" w:hAnsi="Courier New"/>
+      </w:rPr>
+    </w:lvl>
+    <w:lvl w:ilvl="5" w:tplc="9B8A7C5E">
+      <w:start w:val="1"/>
+      <w:numFmt w:val="bullet"/>
+      <w:lvlText w:val=""/>
+      <w:lvlJc w:val="left"/>
+      <w:pPr>
+        <w:ind w:left="4320" w:hanging="360"/>
+      </w:pPr>
+      <w:rPr>
+        <w:rFonts w:hint="default" w:ascii="Wingdings" w:hAnsi="Wingdings"/>
+      </w:rPr>
+    </w:lvl>
+    <w:lvl w:ilvl="6" w:tplc="C9C8782A">
+      <w:start w:val="1"/>
+      <w:numFmt w:val="bullet"/>
+      <w:lvlText w:val=""/>
+      <w:lvlJc w:val="left"/>
+      <w:pPr>
+        <w:ind w:left="5040" w:hanging="360"/>
+      </w:pPr>
+      <w:rPr>
+        <w:rFonts w:hint="default" w:ascii="Symbol" w:hAnsi="Symbol"/>
+      </w:rPr>
+    </w:lvl>
+    <w:lvl w:ilvl="7" w:tplc="5F2C9278">
+      <w:start w:val="1"/>
+      <w:numFmt w:val="bullet"/>
+      <w:lvlText w:val="o"/>
+      <w:lvlJc w:val="left"/>
+      <w:pPr>
+        <w:ind w:left="5760" w:hanging="360"/>
+      </w:pPr>
+      <w:rPr>
+        <w:rFonts w:hint="default" w:ascii="Courier New" w:hAnsi="Courier New"/>
+      </w:rPr>
+    </w:lvl>
+    <w:lvl w:ilvl="8" w:tplc="A6EE65DA">
+      <w:start w:val="1"/>
+      <w:numFmt w:val="bullet"/>
+      <w:lvlText w:val=""/>
+      <w:lvlJc w:val="left"/>
+      <w:pPr>
+        <w:ind w:left="6480" w:hanging="360"/>
+      </w:pPr>
+      <w:rPr>
+        <w:rFonts w:hint="default" w:ascii="Wingdings" w:hAnsi="Wingdings"/>
+      </w:rPr>
+    </w:lvl>
+  </w:abstractNum>
+  <w:abstractNum w:abstractNumId="1" w15:restartNumberingAfterBreak="0">
+    <w:nsid w:val="045D0B69"/>
+    <w:multiLevelType w:val="hybridMultilevel"/>
+    <w:tmpl w:val="FFFFFFFF"/>
+    <w:lvl w:ilvl="0" w:tplc="D074675A">
+      <w:start w:val="1"/>
+      <w:numFmt w:val="bullet"/>
+      <w:lvlText w:val=""/>
+      <w:lvlJc w:val="left"/>
+      <w:pPr>
+        <w:ind w:left="720" w:hanging="360"/>
+      </w:pPr>
+      <w:rPr>
+        <w:rFonts w:hint="default" w:ascii="Symbol" w:hAnsi="Symbol"/>
+      </w:rPr>
+    </w:lvl>
+    <w:lvl w:ilvl="1" w:tplc="4DA644D0">
+      <w:start w:val="1"/>
+      <w:numFmt w:val="bullet"/>
+      <w:lvlText w:val="o"/>
+      <w:lvlJc w:val="left"/>
+      <w:pPr>
+        <w:ind w:left="1440" w:hanging="360"/>
+      </w:pPr>
+      <w:rPr>
+        <w:rFonts w:hint="default" w:ascii="Courier New" w:hAnsi="Courier New"/>
+      </w:rPr>
+    </w:lvl>
+    <w:lvl w:ilvl="2" w:tplc="675E206A">
+      <w:start w:val="1"/>
+      <w:numFmt w:val="bullet"/>
+      <w:lvlText w:val=""/>
+      <w:lvlJc w:val="left"/>
+      <w:pPr>
+        <w:ind w:left="2160" w:hanging="360"/>
+      </w:pPr>
+      <w:rPr>
+        <w:rFonts w:hint="default" w:ascii="Wingdings" w:hAnsi="Wingdings"/>
+      </w:rPr>
+    </w:lvl>
+    <w:lvl w:ilvl="3" w:tplc="FEA6DC14">
+      <w:start w:val="1"/>
+      <w:numFmt w:val="bullet"/>
+      <w:lvlText w:val=""/>
+      <w:lvlJc w:val="left"/>
+      <w:pPr>
+        <w:ind w:left="2880" w:hanging="360"/>
+      </w:pPr>
+      <w:rPr>
+        <w:rFonts w:hint="default" w:ascii="Symbol" w:hAnsi="Symbol"/>
+      </w:rPr>
+    </w:lvl>
+    <w:lvl w:ilvl="4" w:tplc="7348F1D4">
+      <w:start w:val="1"/>
+      <w:numFmt w:val="bullet"/>
+      <w:lvlText w:val="o"/>
+      <w:lvlJc w:val="left"/>
+      <w:pPr>
+        <w:ind w:left="3600" w:hanging="360"/>
+      </w:pPr>
+      <w:rPr>
+        <w:rFonts w:hint="default" w:ascii="Courier New" w:hAnsi="Courier New"/>
+      </w:rPr>
+    </w:lvl>
+    <w:lvl w:ilvl="5" w:tplc="DC14A994">
+      <w:start w:val="1"/>
+      <w:numFmt w:val="bullet"/>
+      <w:lvlText w:val=""/>
+      <w:lvlJc w:val="left"/>
+      <w:pPr>
+        <w:ind w:left="4320" w:hanging="360"/>
+      </w:pPr>
+      <w:rPr>
+        <w:rFonts w:hint="default" w:ascii="Wingdings" w:hAnsi="Wingdings"/>
+      </w:rPr>
+    </w:lvl>
+    <w:lvl w:ilvl="6" w:tplc="0E1CBDB8">
+      <w:start w:val="1"/>
+      <w:numFmt w:val="bullet"/>
+      <w:lvlText w:val=""/>
+      <w:lvlJc w:val="left"/>
+      <w:pPr>
+        <w:ind w:left="5040" w:hanging="360"/>
+      </w:pPr>
+      <w:rPr>
+        <w:rFonts w:hint="default" w:ascii="Symbol" w:hAnsi="Symbol"/>
+      </w:rPr>
+    </w:lvl>
+    <w:lvl w:ilvl="7" w:tplc="F384B948">
+      <w:start w:val="1"/>
+      <w:numFmt w:val="bullet"/>
+      <w:lvlText w:val="o"/>
+      <w:lvlJc w:val="left"/>
+      <w:pPr>
+        <w:ind w:left="5760" w:hanging="360"/>
+      </w:pPr>
+      <w:rPr>
+        <w:rFonts w:hint="default" w:ascii="Courier New" w:hAnsi="Courier New"/>
+      </w:rPr>
+    </w:lvl>
+    <w:lvl w:ilvl="8" w:tplc="8ADCBDB6">
+      <w:start w:val="1"/>
+      <w:numFmt w:val="bullet"/>
+      <w:lvlText w:val=""/>
+      <w:lvlJc w:val="left"/>
+      <w:pPr>
+        <w:ind w:left="6480" w:hanging="360"/>
+      </w:pPr>
+      <w:rPr>
+        <w:rFonts w:hint="default" w:ascii="Wingdings" w:hAnsi="Wingdings"/>
+      </w:rPr>
+    </w:lvl>
+  </w:abstractNum>
+  <w:abstractNum w:abstractNumId="2" w15:restartNumberingAfterBreak="0">
+    <w:nsid w:val="092C14DD"/>
+    <w:multiLevelType w:val="hybridMultilevel"/>
+    <w:tmpl w:val="FFFFFFFF"/>
+    <w:lvl w:ilvl="0" w:tplc="3B9E6A02">
+      <w:start w:val="1"/>
+      <w:numFmt w:val="bullet"/>
+      <w:lvlText w:val=""/>
+      <w:lvlJc w:val="left"/>
+      <w:pPr>
+        <w:ind w:left="720" w:hanging="360"/>
+      </w:pPr>
+      <w:rPr>
+        <w:rFonts w:hint="default" w:ascii="Symbol" w:hAnsi="Symbol"/>
+      </w:rPr>
+    </w:lvl>
+    <w:lvl w:ilvl="1" w:tplc="2BF262E2">
+      <w:start w:val="1"/>
+      <w:numFmt w:val="bullet"/>
+      <w:lvlText w:val="o"/>
+      <w:lvlJc w:val="left"/>
+      <w:pPr>
+        <w:ind w:left="1440" w:hanging="360"/>
+      </w:pPr>
+      <w:rPr>
+        <w:rFonts w:hint="default" w:ascii="Courier New" w:hAnsi="Courier New"/>
+      </w:rPr>
+    </w:lvl>
+    <w:lvl w:ilvl="2" w:tplc="0F72EF94">
+      <w:start w:val="1"/>
+      <w:numFmt w:val="bullet"/>
+      <w:lvlText w:val=""/>
+      <w:lvlJc w:val="left"/>
+      <w:pPr>
+        <w:ind w:left="2160" w:hanging="360"/>
+      </w:pPr>
+      <w:rPr>
+        <w:rFonts w:hint="default" w:ascii="Wingdings" w:hAnsi="Wingdings"/>
+      </w:rPr>
+    </w:lvl>
+    <w:lvl w:ilvl="3" w:tplc="90A8E092">
+      <w:start w:val="1"/>
+      <w:numFmt w:val="bullet"/>
+      <w:lvlText w:val=""/>
+      <w:lvlJc w:val="left"/>
+      <w:pPr>
+        <w:ind w:left="2880" w:hanging="360"/>
+      </w:pPr>
+      <w:rPr>
+        <w:rFonts w:hint="default" w:ascii="Symbol" w:hAnsi="Symbol"/>
+      </w:rPr>
+    </w:lvl>
+    <w:lvl w:ilvl="4" w:tplc="F1FE436A">
+      <w:start w:val="1"/>
+      <w:numFmt w:val="bullet"/>
+      <w:lvlText w:val="o"/>
+      <w:lvlJc w:val="left"/>
+      <w:pPr>
+        <w:ind w:left="3600" w:hanging="360"/>
+      </w:pPr>
+      <w:rPr>
+        <w:rFonts w:hint="default" w:ascii="Courier New" w:hAnsi="Courier New"/>
+      </w:rPr>
+    </w:lvl>
+    <w:lvl w:ilvl="5" w:tplc="917E063E">
+      <w:start w:val="1"/>
+      <w:numFmt w:val="bullet"/>
+      <w:lvlText w:val=""/>
+      <w:lvlJc w:val="left"/>
+      <w:pPr>
+        <w:ind w:left="4320" w:hanging="360"/>
+      </w:pPr>
+      <w:rPr>
+        <w:rFonts w:hint="default" w:ascii="Wingdings" w:hAnsi="Wingdings"/>
+      </w:rPr>
+    </w:lvl>
+    <w:lvl w:ilvl="6" w:tplc="D5081480">
+      <w:start w:val="1"/>
+      <w:numFmt w:val="bullet"/>
+      <w:lvlText w:val=""/>
+      <w:lvlJc w:val="left"/>
+      <w:pPr>
+        <w:ind w:left="5040" w:hanging="360"/>
+      </w:pPr>
+      <w:rPr>
+        <w:rFonts w:hint="default" w:ascii="Symbol" w:hAnsi="Symbol"/>
+      </w:rPr>
+    </w:lvl>
+    <w:lvl w:ilvl="7" w:tplc="DDD851C4">
+      <w:start w:val="1"/>
+      <w:numFmt w:val="bullet"/>
+      <w:lvlText w:val="o"/>
+      <w:lvlJc w:val="left"/>
+      <w:pPr>
+        <w:ind w:left="5760" w:hanging="360"/>
+      </w:pPr>
+      <w:rPr>
+        <w:rFonts w:hint="default" w:ascii="Courier New" w:hAnsi="Courier New"/>
+      </w:rPr>
+    </w:lvl>
+    <w:lvl w:ilvl="8" w:tplc="260CE9D4">
+      <w:start w:val="1"/>
+      <w:numFmt w:val="bullet"/>
+      <w:lvlText w:val=""/>
+      <w:lvlJc w:val="left"/>
+      <w:pPr>
+        <w:ind w:left="6480" w:hanging="360"/>
+      </w:pPr>
+      <w:rPr>
+        <w:rFonts w:hint="default" w:ascii="Wingdings" w:hAnsi="Wingdings"/>
+      </w:rPr>
+    </w:lvl>
+  </w:abstractNum>
+  <w:abstractNum w:abstractNumId="3" w15:restartNumberingAfterBreak="0">
+    <w:nsid w:val="13B669CD"/>
+    <w:multiLevelType w:val="hybridMultilevel"/>
+    <w:tmpl w:val="FFFFFFFF"/>
+    <w:lvl w:ilvl="0" w:tplc="44980102">
+      <w:start w:val="1"/>
+      <w:numFmt w:val="bullet"/>
+      <w:lvlText w:val=""/>
+      <w:lvlJc w:val="left"/>
+      <w:pPr>
+        <w:ind w:left="720" w:hanging="360"/>
+      </w:pPr>
+      <w:rPr>
+        <w:rFonts w:hint="default" w:ascii="Symbol" w:hAnsi="Symbol"/>
+      </w:rPr>
+    </w:lvl>
+    <w:lvl w:ilvl="1" w:tplc="F5045F2A">
+      <w:start w:val="1"/>
+      <w:numFmt w:val="bullet"/>
+      <w:lvlText w:val="o"/>
+      <w:lvlJc w:val="left"/>
+      <w:pPr>
+        <w:ind w:left="1440" w:hanging="360"/>
+      </w:pPr>
+      <w:rPr>
+        <w:rFonts w:hint="default" w:ascii="Courier New" w:hAnsi="Courier New"/>
+      </w:rPr>
+    </w:lvl>
+    <w:lvl w:ilvl="2" w:tplc="2B22413C">
+      <w:start w:val="1"/>
+      <w:numFmt w:val="bullet"/>
+      <w:lvlText w:val=""/>
+      <w:lvlJc w:val="left"/>
+      <w:pPr>
+        <w:ind w:left="2160" w:hanging="360"/>
+      </w:pPr>
+      <w:rPr>
+        <w:rFonts w:hint="default" w:ascii="Wingdings" w:hAnsi="Wingdings"/>
+      </w:rPr>
+    </w:lvl>
+    <w:lvl w:ilvl="3" w:tplc="265013C8">
+      <w:start w:val="1"/>
+      <w:numFmt w:val="bullet"/>
+      <w:lvlText w:val=""/>
+      <w:lvlJc w:val="left"/>
+      <w:pPr>
+        <w:ind w:left="2880" w:hanging="360"/>
+      </w:pPr>
+      <w:rPr>
+        <w:rFonts w:hint="default" w:ascii="Symbol" w:hAnsi="Symbol"/>
+      </w:rPr>
+    </w:lvl>
+    <w:lvl w:ilvl="4" w:tplc="204AFCA2">
+      <w:start w:val="1"/>
+      <w:numFmt w:val="bullet"/>
+      <w:lvlText w:val="o"/>
+      <w:lvlJc w:val="left"/>
+      <w:pPr>
+        <w:ind w:left="3600" w:hanging="360"/>
+      </w:pPr>
+      <w:rPr>
+        <w:rFonts w:hint="default" w:ascii="Courier New" w:hAnsi="Courier New"/>
+      </w:rPr>
+    </w:lvl>
+    <w:lvl w:ilvl="5" w:tplc="8528E774">
+      <w:start w:val="1"/>
+      <w:numFmt w:val="bullet"/>
+      <w:lvlText w:val=""/>
+      <w:lvlJc w:val="left"/>
+      <w:pPr>
+        <w:ind w:left="4320" w:hanging="360"/>
+      </w:pPr>
+      <w:rPr>
+        <w:rFonts w:hint="default" w:ascii="Wingdings" w:hAnsi="Wingdings"/>
+      </w:rPr>
+    </w:lvl>
+    <w:lvl w:ilvl="6" w:tplc="E620FF0A">
+      <w:start w:val="1"/>
+      <w:numFmt w:val="bullet"/>
+      <w:lvlText w:val=""/>
+      <w:lvlJc w:val="left"/>
+      <w:pPr>
+        <w:ind w:left="5040" w:hanging="360"/>
+      </w:pPr>
+      <w:rPr>
+        <w:rFonts w:hint="default" w:ascii="Symbol" w:hAnsi="Symbol"/>
+      </w:rPr>
+    </w:lvl>
+    <w:lvl w:ilvl="7" w:tplc="AA224DE2">
+      <w:start w:val="1"/>
+      <w:numFmt w:val="bullet"/>
+      <w:lvlText w:val="o"/>
+      <w:lvlJc w:val="left"/>
+      <w:pPr>
+        <w:ind w:left="5760" w:hanging="360"/>
+      </w:pPr>
+      <w:rPr>
+        <w:rFonts w:hint="default" w:ascii="Courier New" w:hAnsi="Courier New"/>
+      </w:rPr>
+    </w:lvl>
+    <w:lvl w:ilvl="8" w:tplc="3A289B0C">
+      <w:start w:val="1"/>
+      <w:numFmt w:val="bullet"/>
+      <w:lvlText w:val=""/>
+      <w:lvlJc w:val="left"/>
+      <w:pPr>
+        <w:ind w:left="6480" w:hanging="360"/>
+      </w:pPr>
+      <w:rPr>
+        <w:rFonts w:hint="default" w:ascii="Wingdings" w:hAnsi="Wingdings"/>
+      </w:rPr>
+    </w:lvl>
+  </w:abstractNum>
+  <w:abstractNum w:abstractNumId="4" w15:restartNumberingAfterBreak="0">
+    <w:nsid w:val="22C64496"/>
+    <w:multiLevelType w:val="hybridMultilevel"/>
+    <w:tmpl w:val="FFFFFFFF"/>
+    <w:lvl w:ilvl="0" w:tplc="FE4C3FE4">
+      <w:start w:val="1"/>
+      <w:numFmt w:val="bullet"/>
+      <w:lvlText w:val=""/>
+      <w:lvlJc w:val="left"/>
+      <w:pPr>
+        <w:ind w:left="720" w:hanging="360"/>
+      </w:pPr>
+      <w:rPr>
+        <w:rFonts w:hint="default" w:ascii="Symbol" w:hAnsi="Symbol"/>
+      </w:rPr>
+    </w:lvl>
+    <w:lvl w:ilvl="1" w:tplc="7CBCB022">
+      <w:start w:val="1"/>
+      <w:numFmt w:val="bullet"/>
+      <w:lvlText w:val="o"/>
+      <w:lvlJc w:val="left"/>
+      <w:pPr>
+        <w:ind w:left="1440" w:hanging="360"/>
+      </w:pPr>
+      <w:rPr>
+        <w:rFonts w:hint="default" w:ascii="Courier New" w:hAnsi="Courier New"/>
+      </w:rPr>
+    </w:lvl>
+    <w:lvl w:ilvl="2" w:tplc="985EF2C2">
+      <w:start w:val="1"/>
+      <w:numFmt w:val="bullet"/>
+      <w:lvlText w:val=""/>
+      <w:lvlJc w:val="left"/>
+      <w:pPr>
+        <w:ind w:left="2160" w:hanging="360"/>
+      </w:pPr>
+      <w:rPr>
+        <w:rFonts w:hint="default" w:ascii="Wingdings" w:hAnsi="Wingdings"/>
+      </w:rPr>
+    </w:lvl>
+    <w:lvl w:ilvl="3" w:tplc="8A8ECA42">
+      <w:start w:val="1"/>
+      <w:numFmt w:val="bullet"/>
+      <w:lvlText w:val=""/>
+      <w:lvlJc w:val="left"/>
+      <w:pPr>
+        <w:ind w:left="2880" w:hanging="360"/>
+      </w:pPr>
+      <w:rPr>
+        <w:rFonts w:hint="default" w:ascii="Symbol" w:hAnsi="Symbol"/>
+      </w:rPr>
+    </w:lvl>
+    <w:lvl w:ilvl="4" w:tplc="ED022B96">
+      <w:start w:val="1"/>
+      <w:numFmt w:val="bullet"/>
+      <w:lvlText w:val="o"/>
+      <w:lvlJc w:val="left"/>
+      <w:pPr>
+        <w:ind w:left="3600" w:hanging="360"/>
+      </w:pPr>
+      <w:rPr>
+        <w:rFonts w:hint="default" w:ascii="Courier New" w:hAnsi="Courier New"/>
+      </w:rPr>
+    </w:lvl>
+    <w:lvl w:ilvl="5" w:tplc="754EC568">
+      <w:start w:val="1"/>
+      <w:numFmt w:val="bullet"/>
+      <w:lvlText w:val=""/>
+      <w:lvlJc w:val="left"/>
+      <w:pPr>
+        <w:ind w:left="4320" w:hanging="360"/>
+      </w:pPr>
+      <w:rPr>
+        <w:rFonts w:hint="default" w:ascii="Wingdings" w:hAnsi="Wingdings"/>
+      </w:rPr>
+    </w:lvl>
+    <w:lvl w:ilvl="6" w:tplc="B2C48EA4">
+      <w:start w:val="1"/>
+      <w:numFmt w:val="bullet"/>
+      <w:lvlText w:val=""/>
+      <w:lvlJc w:val="left"/>
+      <w:pPr>
+        <w:ind w:left="5040" w:hanging="360"/>
+      </w:pPr>
+      <w:rPr>
+        <w:rFonts w:hint="default" w:ascii="Symbol" w:hAnsi="Symbol"/>
+      </w:rPr>
+    </w:lvl>
+    <w:lvl w:ilvl="7" w:tplc="964446CE">
+      <w:start w:val="1"/>
+      <w:numFmt w:val="bullet"/>
+      <w:lvlText w:val="o"/>
+      <w:lvlJc w:val="left"/>
+      <w:pPr>
+        <w:ind w:left="5760" w:hanging="360"/>
+      </w:pPr>
+      <w:rPr>
+        <w:rFonts w:hint="default" w:ascii="Courier New" w:hAnsi="Courier New"/>
+      </w:rPr>
+    </w:lvl>
+    <w:lvl w:ilvl="8" w:tplc="A002FEC6">
+      <w:start w:val="1"/>
+      <w:numFmt w:val="bullet"/>
+      <w:lvlText w:val=""/>
+      <w:lvlJc w:val="left"/>
+      <w:pPr>
+        <w:ind w:left="6480" w:hanging="360"/>
+      </w:pPr>
+      <w:rPr>
+        <w:rFonts w:hint="default" w:ascii="Wingdings" w:hAnsi="Wingdings"/>
+      </w:rPr>
+    </w:lvl>
+  </w:abstractNum>
+  <w:abstractNum w:abstractNumId="5" w15:restartNumberingAfterBreak="0">
+    <w:nsid w:val="2A4722D6"/>
+    <w:multiLevelType w:val="hybridMultilevel"/>
+    <w:tmpl w:val="FFFFFFFF"/>
+    <w:lvl w:ilvl="0" w:tplc="33A8120A">
+      <w:start w:val="1"/>
+      <w:numFmt w:val="bullet"/>
+      <w:lvlText w:val=""/>
+      <w:lvlJc w:val="left"/>
+      <w:pPr>
+        <w:ind w:left="720" w:hanging="360"/>
+      </w:pPr>
+      <w:rPr>
+        <w:rFonts w:hint="default" w:ascii="Symbol" w:hAnsi="Symbol"/>
+      </w:rPr>
+    </w:lvl>
+    <w:lvl w:ilvl="1" w:tplc="617C35C2">
+      <w:start w:val="1"/>
+      <w:numFmt w:val="bullet"/>
+      <w:lvlText w:val="o"/>
+      <w:lvlJc w:val="left"/>
+      <w:pPr>
+        <w:ind w:left="1440" w:hanging="360"/>
+      </w:pPr>
+      <w:rPr>
+        <w:rFonts w:hint="default" w:ascii="Courier New" w:hAnsi="Courier New"/>
+      </w:rPr>
+    </w:lvl>
+    <w:lvl w:ilvl="2" w:tplc="B2C6E81E">
+      <w:start w:val="1"/>
+      <w:numFmt w:val="bullet"/>
+      <w:lvlText w:val=""/>
+      <w:lvlJc w:val="left"/>
+      <w:pPr>
+        <w:ind w:left="2160" w:hanging="360"/>
+      </w:pPr>
+      <w:rPr>
+        <w:rFonts w:hint="default" w:ascii="Wingdings" w:hAnsi="Wingdings"/>
+      </w:rPr>
+    </w:lvl>
+    <w:lvl w:ilvl="3" w:tplc="65F256C2">
+      <w:start w:val="1"/>
+      <w:numFmt w:val="bullet"/>
+      <w:lvlText w:val=""/>
+      <w:lvlJc w:val="left"/>
+      <w:pPr>
+        <w:ind w:left="2880" w:hanging="360"/>
+      </w:pPr>
+      <w:rPr>
+        <w:rFonts w:hint="default" w:ascii="Symbol" w:hAnsi="Symbol"/>
+      </w:rPr>
+    </w:lvl>
+    <w:lvl w:ilvl="4" w:tplc="D9BC8F30">
+      <w:start w:val="1"/>
+      <w:numFmt w:val="bullet"/>
+      <w:lvlText w:val="o"/>
+      <w:lvlJc w:val="left"/>
+      <w:pPr>
+        <w:ind w:left="3600" w:hanging="360"/>
+      </w:pPr>
+      <w:rPr>
+        <w:rFonts w:hint="default" w:ascii="Courier New" w:hAnsi="Courier New"/>
+      </w:rPr>
+    </w:lvl>
+    <w:lvl w:ilvl="5" w:tplc="A8B22BA2">
+      <w:start w:val="1"/>
+      <w:numFmt w:val="bullet"/>
+      <w:lvlText w:val=""/>
+      <w:lvlJc w:val="left"/>
+      <w:pPr>
+        <w:ind w:left="4320" w:hanging="360"/>
+      </w:pPr>
+      <w:rPr>
+        <w:rFonts w:hint="default" w:ascii="Wingdings" w:hAnsi="Wingdings"/>
+      </w:rPr>
+    </w:lvl>
+    <w:lvl w:ilvl="6" w:tplc="590EC4BA">
+      <w:start w:val="1"/>
+      <w:numFmt w:val="bullet"/>
+      <w:lvlText w:val=""/>
+      <w:lvlJc w:val="left"/>
+      <w:pPr>
+        <w:ind w:left="5040" w:hanging="360"/>
+      </w:pPr>
+      <w:rPr>
+        <w:rFonts w:hint="default" w:ascii="Symbol" w:hAnsi="Symbol"/>
+      </w:rPr>
+    </w:lvl>
+    <w:lvl w:ilvl="7" w:tplc="9FB42E7C">
+      <w:start w:val="1"/>
+      <w:numFmt w:val="bullet"/>
+      <w:lvlText w:val="o"/>
+      <w:lvlJc w:val="left"/>
+      <w:pPr>
+        <w:ind w:left="5760" w:hanging="360"/>
+      </w:pPr>
+      <w:rPr>
+        <w:rFonts w:hint="default" w:ascii="Courier New" w:hAnsi="Courier New"/>
+      </w:rPr>
+    </w:lvl>
+    <w:lvl w:ilvl="8" w:tplc="AF642796">
+      <w:start w:val="1"/>
+      <w:numFmt w:val="bullet"/>
+      <w:lvlText w:val=""/>
+      <w:lvlJc w:val="left"/>
+      <w:pPr>
+        <w:ind w:left="6480" w:hanging="360"/>
+      </w:pPr>
+      <w:rPr>
+        <w:rFonts w:hint="default" w:ascii="Wingdings" w:hAnsi="Wingdings"/>
+      </w:rPr>
+    </w:lvl>
+  </w:abstractNum>
+  <w:abstractNum w:abstractNumId="6" w15:restartNumberingAfterBreak="0">
+    <w:nsid w:val="35B10FD0"/>
+    <w:multiLevelType w:val="hybridMultilevel"/>
+    <w:tmpl w:val="FFFFFFFF"/>
+    <w:lvl w:ilvl="0" w:tplc="A55C4E9E">
+      <w:start w:val="1"/>
+      <w:numFmt w:val="bullet"/>
+      <w:lvlText w:val=""/>
+      <w:lvlJc w:val="left"/>
+      <w:pPr>
+        <w:ind w:left="720" w:hanging="360"/>
+      </w:pPr>
+      <w:rPr>
+        <w:rFonts w:hint="default" w:ascii="Symbol" w:hAnsi="Symbol"/>
+      </w:rPr>
+    </w:lvl>
+    <w:lvl w:ilvl="1" w:tplc="75A8309E">
+      <w:start w:val="1"/>
+      <w:numFmt w:val="bullet"/>
+      <w:lvlText w:val="o"/>
+      <w:lvlJc w:val="left"/>
+      <w:pPr>
+        <w:ind w:left="1440" w:hanging="360"/>
+      </w:pPr>
+      <w:rPr>
+        <w:rFonts w:hint="default" w:ascii="Courier New" w:hAnsi="Courier New"/>
+      </w:rPr>
+    </w:lvl>
+    <w:lvl w:ilvl="2" w:tplc="78327F86">
+      <w:start w:val="1"/>
+      <w:numFmt w:val="bullet"/>
+      <w:lvlText w:val=""/>
+      <w:lvlJc w:val="left"/>
+      <w:pPr>
+        <w:ind w:left="2160" w:hanging="360"/>
+      </w:pPr>
+      <w:rPr>
+        <w:rFonts w:hint="default" w:ascii="Wingdings" w:hAnsi="Wingdings"/>
+      </w:rPr>
+    </w:lvl>
+    <w:lvl w:ilvl="3" w:tplc="B7688646">
+      <w:start w:val="1"/>
+      <w:numFmt w:val="bullet"/>
+      <w:lvlText w:val=""/>
+      <w:lvlJc w:val="left"/>
+      <w:pPr>
+        <w:ind w:left="2880" w:hanging="360"/>
+      </w:pPr>
+      <w:rPr>
+        <w:rFonts w:hint="default" w:ascii="Symbol" w:hAnsi="Symbol"/>
+      </w:rPr>
+    </w:lvl>
+    <w:lvl w:ilvl="4" w:tplc="93EE77BE">
+      <w:start w:val="1"/>
+      <w:numFmt w:val="bullet"/>
+      <w:lvlText w:val="o"/>
+      <w:lvlJc w:val="left"/>
+      <w:pPr>
+        <w:ind w:left="3600" w:hanging="360"/>
+      </w:pPr>
+      <w:rPr>
+        <w:rFonts w:hint="default" w:ascii="Courier New" w:hAnsi="Courier New"/>
+      </w:rPr>
+    </w:lvl>
+    <w:lvl w:ilvl="5" w:tplc="410E3E36">
+      <w:start w:val="1"/>
+      <w:numFmt w:val="bullet"/>
+      <w:lvlText w:val=""/>
+      <w:lvlJc w:val="left"/>
+      <w:pPr>
+        <w:ind w:left="4320" w:hanging="360"/>
+      </w:pPr>
+      <w:rPr>
+        <w:rFonts w:hint="default" w:ascii="Wingdings" w:hAnsi="Wingdings"/>
+      </w:rPr>
+    </w:lvl>
+    <w:lvl w:ilvl="6" w:tplc="EFEE0A20">
+      <w:start w:val="1"/>
+      <w:numFmt w:val="bullet"/>
+      <w:lvlText w:val=""/>
+      <w:lvlJc w:val="left"/>
+      <w:pPr>
+        <w:ind w:left="5040" w:hanging="360"/>
+      </w:pPr>
+      <w:rPr>
+        <w:rFonts w:hint="default" w:ascii="Symbol" w:hAnsi="Symbol"/>
+      </w:rPr>
+    </w:lvl>
+    <w:lvl w:ilvl="7" w:tplc="D17AEC62">
+      <w:start w:val="1"/>
+      <w:numFmt w:val="bullet"/>
+      <w:lvlText w:val="o"/>
+      <w:lvlJc w:val="left"/>
+      <w:pPr>
+        <w:ind w:left="5760" w:hanging="360"/>
+      </w:pPr>
+      <w:rPr>
+        <w:rFonts w:hint="default" w:ascii="Courier New" w:hAnsi="Courier New"/>
+      </w:rPr>
+    </w:lvl>
+    <w:lvl w:ilvl="8" w:tplc="04265D54">
+      <w:start w:val="1"/>
+      <w:numFmt w:val="bullet"/>
+      <w:lvlText w:val=""/>
+      <w:lvlJc w:val="left"/>
+      <w:pPr>
+        <w:ind w:left="6480" w:hanging="360"/>
+      </w:pPr>
+      <w:rPr>
+        <w:rFonts w:hint="default" w:ascii="Wingdings" w:hAnsi="Wingdings"/>
+      </w:rPr>
+    </w:lvl>
+  </w:abstractNum>
+  <w:abstractNum w:abstractNumId="7" w15:restartNumberingAfterBreak="0">
     <w:nsid w:val="446D4DDB"/>
     <w:multiLevelType w:val="multilevel"/>
     <w:tmpl w:val="0409001D"/>
@@ -589,18 +2134,1315 @@
       </w:rPr>
     </w:lvl>
   </w:abstractNum>
+  <w:abstractNum w:abstractNumId="8" w15:restartNumberingAfterBreak="0">
+    <w:nsid w:val="48687B0A"/>
+    <w:multiLevelType w:val="hybridMultilevel"/>
+    <w:tmpl w:val="FFFFFFFF"/>
+    <w:lvl w:ilvl="0" w:tplc="E1FC40FC">
+      <w:start w:val="1"/>
+      <w:numFmt w:val="bullet"/>
+      <w:lvlText w:val=""/>
+      <w:lvlJc w:val="left"/>
+      <w:pPr>
+        <w:ind w:left="720" w:hanging="360"/>
+      </w:pPr>
+      <w:rPr>
+        <w:rFonts w:hint="default" w:ascii="Symbol" w:hAnsi="Symbol"/>
+      </w:rPr>
+    </w:lvl>
+    <w:lvl w:ilvl="1" w:tplc="816C7FAA">
+      <w:start w:val="1"/>
+      <w:numFmt w:val="bullet"/>
+      <w:lvlText w:val="o"/>
+      <w:lvlJc w:val="left"/>
+      <w:pPr>
+        <w:ind w:left="1440" w:hanging="360"/>
+      </w:pPr>
+      <w:rPr>
+        <w:rFonts w:hint="default" w:ascii="Courier New" w:hAnsi="Courier New"/>
+      </w:rPr>
+    </w:lvl>
+    <w:lvl w:ilvl="2" w:tplc="20AA96C4">
+      <w:start w:val="1"/>
+      <w:numFmt w:val="bullet"/>
+      <w:lvlText w:val=""/>
+      <w:lvlJc w:val="left"/>
+      <w:pPr>
+        <w:ind w:left="2160" w:hanging="360"/>
+      </w:pPr>
+      <w:rPr>
+        <w:rFonts w:hint="default" w:ascii="Wingdings" w:hAnsi="Wingdings"/>
+      </w:rPr>
+    </w:lvl>
+    <w:lvl w:ilvl="3" w:tplc="66309B1E">
+      <w:start w:val="1"/>
+      <w:numFmt w:val="bullet"/>
+      <w:lvlText w:val=""/>
+      <w:lvlJc w:val="left"/>
+      <w:pPr>
+        <w:ind w:left="2880" w:hanging="360"/>
+      </w:pPr>
+      <w:rPr>
+        <w:rFonts w:hint="default" w:ascii="Symbol" w:hAnsi="Symbol"/>
+      </w:rPr>
+    </w:lvl>
+    <w:lvl w:ilvl="4" w:tplc="3868723E">
+      <w:start w:val="1"/>
+      <w:numFmt w:val="bullet"/>
+      <w:lvlText w:val="o"/>
+      <w:lvlJc w:val="left"/>
+      <w:pPr>
+        <w:ind w:left="3600" w:hanging="360"/>
+      </w:pPr>
+      <w:rPr>
+        <w:rFonts w:hint="default" w:ascii="Courier New" w:hAnsi="Courier New"/>
+      </w:rPr>
+    </w:lvl>
+    <w:lvl w:ilvl="5" w:tplc="1A7664AE">
+      <w:start w:val="1"/>
+      <w:numFmt w:val="bullet"/>
+      <w:lvlText w:val=""/>
+      <w:lvlJc w:val="left"/>
+      <w:pPr>
+        <w:ind w:left="4320" w:hanging="360"/>
+      </w:pPr>
+      <w:rPr>
+        <w:rFonts w:hint="default" w:ascii="Wingdings" w:hAnsi="Wingdings"/>
+      </w:rPr>
+    </w:lvl>
+    <w:lvl w:ilvl="6" w:tplc="C65A22AA">
+      <w:start w:val="1"/>
+      <w:numFmt w:val="bullet"/>
+      <w:lvlText w:val=""/>
+      <w:lvlJc w:val="left"/>
+      <w:pPr>
+        <w:ind w:left="5040" w:hanging="360"/>
+      </w:pPr>
+      <w:rPr>
+        <w:rFonts w:hint="default" w:ascii="Symbol" w:hAnsi="Symbol"/>
+      </w:rPr>
+    </w:lvl>
+    <w:lvl w:ilvl="7" w:tplc="1FF444DC">
+      <w:start w:val="1"/>
+      <w:numFmt w:val="bullet"/>
+      <w:lvlText w:val="o"/>
+      <w:lvlJc w:val="left"/>
+      <w:pPr>
+        <w:ind w:left="5760" w:hanging="360"/>
+      </w:pPr>
+      <w:rPr>
+        <w:rFonts w:hint="default" w:ascii="Courier New" w:hAnsi="Courier New"/>
+      </w:rPr>
+    </w:lvl>
+    <w:lvl w:ilvl="8" w:tplc="3BA467E2">
+      <w:start w:val="1"/>
+      <w:numFmt w:val="bullet"/>
+      <w:lvlText w:val=""/>
+      <w:lvlJc w:val="left"/>
+      <w:pPr>
+        <w:ind w:left="6480" w:hanging="360"/>
+      </w:pPr>
+      <w:rPr>
+        <w:rFonts w:hint="default" w:ascii="Wingdings" w:hAnsi="Wingdings"/>
+      </w:rPr>
+    </w:lvl>
+  </w:abstractNum>
+  <w:abstractNum w:abstractNumId="9" w15:restartNumberingAfterBreak="0">
+    <w:nsid w:val="4D394667"/>
+    <w:multiLevelType w:val="hybridMultilevel"/>
+    <w:tmpl w:val="FFFFFFFF"/>
+    <w:lvl w:ilvl="0" w:tplc="3FC6F220">
+      <w:start w:val="1"/>
+      <w:numFmt w:val="bullet"/>
+      <w:lvlText w:val=""/>
+      <w:lvlJc w:val="left"/>
+      <w:pPr>
+        <w:ind w:left="720" w:hanging="360"/>
+      </w:pPr>
+      <w:rPr>
+        <w:rFonts w:hint="default" w:ascii="Symbol" w:hAnsi="Symbol"/>
+      </w:rPr>
+    </w:lvl>
+    <w:lvl w:ilvl="1" w:tplc="64E8A038">
+      <w:start w:val="1"/>
+      <w:numFmt w:val="bullet"/>
+      <w:lvlText w:val="o"/>
+      <w:lvlJc w:val="left"/>
+      <w:pPr>
+        <w:ind w:left="1440" w:hanging="360"/>
+      </w:pPr>
+      <w:rPr>
+        <w:rFonts w:hint="default" w:ascii="Courier New" w:hAnsi="Courier New"/>
+      </w:rPr>
+    </w:lvl>
+    <w:lvl w:ilvl="2" w:tplc="35DED1A4">
+      <w:start w:val="1"/>
+      <w:numFmt w:val="bullet"/>
+      <w:lvlText w:val=""/>
+      <w:lvlJc w:val="left"/>
+      <w:pPr>
+        <w:ind w:left="2160" w:hanging="360"/>
+      </w:pPr>
+      <w:rPr>
+        <w:rFonts w:hint="default" w:ascii="Wingdings" w:hAnsi="Wingdings"/>
+      </w:rPr>
+    </w:lvl>
+    <w:lvl w:ilvl="3" w:tplc="3ABC9356">
+      <w:start w:val="1"/>
+      <w:numFmt w:val="bullet"/>
+      <w:lvlText w:val=""/>
+      <w:lvlJc w:val="left"/>
+      <w:pPr>
+        <w:ind w:left="2880" w:hanging="360"/>
+      </w:pPr>
+      <w:rPr>
+        <w:rFonts w:hint="default" w:ascii="Symbol" w:hAnsi="Symbol"/>
+      </w:rPr>
+    </w:lvl>
+    <w:lvl w:ilvl="4" w:tplc="D05ABF30">
+      <w:start w:val="1"/>
+      <w:numFmt w:val="bullet"/>
+      <w:lvlText w:val="o"/>
+      <w:lvlJc w:val="left"/>
+      <w:pPr>
+        <w:ind w:left="3600" w:hanging="360"/>
+      </w:pPr>
+      <w:rPr>
+        <w:rFonts w:hint="default" w:ascii="Courier New" w:hAnsi="Courier New"/>
+      </w:rPr>
+    </w:lvl>
+    <w:lvl w:ilvl="5" w:tplc="2C16ADBC">
+      <w:start w:val="1"/>
+      <w:numFmt w:val="bullet"/>
+      <w:lvlText w:val=""/>
+      <w:lvlJc w:val="left"/>
+      <w:pPr>
+        <w:ind w:left="4320" w:hanging="360"/>
+      </w:pPr>
+      <w:rPr>
+        <w:rFonts w:hint="default" w:ascii="Wingdings" w:hAnsi="Wingdings"/>
+      </w:rPr>
+    </w:lvl>
+    <w:lvl w:ilvl="6" w:tplc="7F904A3C">
+      <w:start w:val="1"/>
+      <w:numFmt w:val="bullet"/>
+      <w:lvlText w:val=""/>
+      <w:lvlJc w:val="left"/>
+      <w:pPr>
+        <w:ind w:left="5040" w:hanging="360"/>
+      </w:pPr>
+      <w:rPr>
+        <w:rFonts w:hint="default" w:ascii="Symbol" w:hAnsi="Symbol"/>
+      </w:rPr>
+    </w:lvl>
+    <w:lvl w:ilvl="7" w:tplc="699049F8">
+      <w:start w:val="1"/>
+      <w:numFmt w:val="bullet"/>
+      <w:lvlText w:val="o"/>
+      <w:lvlJc w:val="left"/>
+      <w:pPr>
+        <w:ind w:left="5760" w:hanging="360"/>
+      </w:pPr>
+      <w:rPr>
+        <w:rFonts w:hint="default" w:ascii="Courier New" w:hAnsi="Courier New"/>
+      </w:rPr>
+    </w:lvl>
+    <w:lvl w:ilvl="8" w:tplc="0CDA6082">
+      <w:start w:val="1"/>
+      <w:numFmt w:val="bullet"/>
+      <w:lvlText w:val=""/>
+      <w:lvlJc w:val="left"/>
+      <w:pPr>
+        <w:ind w:left="6480" w:hanging="360"/>
+      </w:pPr>
+      <w:rPr>
+        <w:rFonts w:hint="default" w:ascii="Wingdings" w:hAnsi="Wingdings"/>
+      </w:rPr>
+    </w:lvl>
+  </w:abstractNum>
+  <w:abstractNum w:abstractNumId="10" w15:restartNumberingAfterBreak="0">
+    <w:nsid w:val="4D9F1A96"/>
+    <w:multiLevelType w:val="hybridMultilevel"/>
+    <w:tmpl w:val="FFFFFFFF"/>
+    <w:lvl w:ilvl="0" w:tplc="2E0E4C74">
+      <w:start w:val="1"/>
+      <w:numFmt w:val="bullet"/>
+      <w:lvlText w:val=""/>
+      <w:lvlJc w:val="left"/>
+      <w:pPr>
+        <w:ind w:left="720" w:hanging="360"/>
+      </w:pPr>
+      <w:rPr>
+        <w:rFonts w:hint="default" w:ascii="Symbol" w:hAnsi="Symbol"/>
+      </w:rPr>
+    </w:lvl>
+    <w:lvl w:ilvl="1" w:tplc="9724CB3C">
+      <w:start w:val="1"/>
+      <w:numFmt w:val="bullet"/>
+      <w:lvlText w:val="o"/>
+      <w:lvlJc w:val="left"/>
+      <w:pPr>
+        <w:ind w:left="1440" w:hanging="360"/>
+      </w:pPr>
+      <w:rPr>
+        <w:rFonts w:hint="default" w:ascii="Courier New" w:hAnsi="Courier New"/>
+      </w:rPr>
+    </w:lvl>
+    <w:lvl w:ilvl="2" w:tplc="4EF0B3B8">
+      <w:start w:val="1"/>
+      <w:numFmt w:val="bullet"/>
+      <w:lvlText w:val=""/>
+      <w:lvlJc w:val="left"/>
+      <w:pPr>
+        <w:ind w:left="2160" w:hanging="360"/>
+      </w:pPr>
+      <w:rPr>
+        <w:rFonts w:hint="default" w:ascii="Wingdings" w:hAnsi="Wingdings"/>
+      </w:rPr>
+    </w:lvl>
+    <w:lvl w:ilvl="3" w:tplc="2BD041F8">
+      <w:start w:val="1"/>
+      <w:numFmt w:val="bullet"/>
+      <w:lvlText w:val=""/>
+      <w:lvlJc w:val="left"/>
+      <w:pPr>
+        <w:ind w:left="2880" w:hanging="360"/>
+      </w:pPr>
+      <w:rPr>
+        <w:rFonts w:hint="default" w:ascii="Symbol" w:hAnsi="Symbol"/>
+      </w:rPr>
+    </w:lvl>
+    <w:lvl w:ilvl="4" w:tplc="269C91C0">
+      <w:start w:val="1"/>
+      <w:numFmt w:val="bullet"/>
+      <w:lvlText w:val="o"/>
+      <w:lvlJc w:val="left"/>
+      <w:pPr>
+        <w:ind w:left="3600" w:hanging="360"/>
+      </w:pPr>
+      <w:rPr>
+        <w:rFonts w:hint="default" w:ascii="Courier New" w:hAnsi="Courier New"/>
+      </w:rPr>
+    </w:lvl>
+    <w:lvl w:ilvl="5" w:tplc="06D2EB42">
+      <w:start w:val="1"/>
+      <w:numFmt w:val="bullet"/>
+      <w:lvlText w:val=""/>
+      <w:lvlJc w:val="left"/>
+      <w:pPr>
+        <w:ind w:left="4320" w:hanging="360"/>
+      </w:pPr>
+      <w:rPr>
+        <w:rFonts w:hint="default" w:ascii="Wingdings" w:hAnsi="Wingdings"/>
+      </w:rPr>
+    </w:lvl>
+    <w:lvl w:ilvl="6" w:tplc="096E342A">
+      <w:start w:val="1"/>
+      <w:numFmt w:val="bullet"/>
+      <w:lvlText w:val=""/>
+      <w:lvlJc w:val="left"/>
+      <w:pPr>
+        <w:ind w:left="5040" w:hanging="360"/>
+      </w:pPr>
+      <w:rPr>
+        <w:rFonts w:hint="default" w:ascii="Symbol" w:hAnsi="Symbol"/>
+      </w:rPr>
+    </w:lvl>
+    <w:lvl w:ilvl="7" w:tplc="971A4212">
+      <w:start w:val="1"/>
+      <w:numFmt w:val="bullet"/>
+      <w:lvlText w:val="o"/>
+      <w:lvlJc w:val="left"/>
+      <w:pPr>
+        <w:ind w:left="5760" w:hanging="360"/>
+      </w:pPr>
+      <w:rPr>
+        <w:rFonts w:hint="default" w:ascii="Courier New" w:hAnsi="Courier New"/>
+      </w:rPr>
+    </w:lvl>
+    <w:lvl w:ilvl="8" w:tplc="12B87FCA">
+      <w:start w:val="1"/>
+      <w:numFmt w:val="bullet"/>
+      <w:lvlText w:val=""/>
+      <w:lvlJc w:val="left"/>
+      <w:pPr>
+        <w:ind w:left="6480" w:hanging="360"/>
+      </w:pPr>
+      <w:rPr>
+        <w:rFonts w:hint="default" w:ascii="Wingdings" w:hAnsi="Wingdings"/>
+      </w:rPr>
+    </w:lvl>
+  </w:abstractNum>
+  <w:abstractNum w:abstractNumId="11" w15:restartNumberingAfterBreak="0">
+    <w:nsid w:val="4F471141"/>
+    <w:multiLevelType w:val="hybridMultilevel"/>
+    <w:tmpl w:val="FFFFFFFF"/>
+    <w:lvl w:ilvl="0" w:tplc="20D85CE2">
+      <w:start w:val="1"/>
+      <w:numFmt w:val="bullet"/>
+      <w:lvlText w:val=""/>
+      <w:lvlJc w:val="left"/>
+      <w:pPr>
+        <w:ind w:left="720" w:hanging="360"/>
+      </w:pPr>
+      <w:rPr>
+        <w:rFonts w:hint="default" w:ascii="Symbol" w:hAnsi="Symbol"/>
+      </w:rPr>
+    </w:lvl>
+    <w:lvl w:ilvl="1" w:tplc="AB88202A">
+      <w:start w:val="1"/>
+      <w:numFmt w:val="bullet"/>
+      <w:lvlText w:val="o"/>
+      <w:lvlJc w:val="left"/>
+      <w:pPr>
+        <w:ind w:left="1440" w:hanging="360"/>
+      </w:pPr>
+      <w:rPr>
+        <w:rFonts w:hint="default" w:ascii="Courier New" w:hAnsi="Courier New"/>
+      </w:rPr>
+    </w:lvl>
+    <w:lvl w:ilvl="2" w:tplc="63CADC8E">
+      <w:start w:val="1"/>
+      <w:numFmt w:val="bullet"/>
+      <w:lvlText w:val=""/>
+      <w:lvlJc w:val="left"/>
+      <w:pPr>
+        <w:ind w:left="2160" w:hanging="360"/>
+      </w:pPr>
+      <w:rPr>
+        <w:rFonts w:hint="default" w:ascii="Wingdings" w:hAnsi="Wingdings"/>
+      </w:rPr>
+    </w:lvl>
+    <w:lvl w:ilvl="3" w:tplc="F6BABE98">
+      <w:start w:val="1"/>
+      <w:numFmt w:val="bullet"/>
+      <w:lvlText w:val=""/>
+      <w:lvlJc w:val="left"/>
+      <w:pPr>
+        <w:ind w:left="2880" w:hanging="360"/>
+      </w:pPr>
+      <w:rPr>
+        <w:rFonts w:hint="default" w:ascii="Symbol" w:hAnsi="Symbol"/>
+      </w:rPr>
+    </w:lvl>
+    <w:lvl w:ilvl="4" w:tplc="52AAA2C2">
+      <w:start w:val="1"/>
+      <w:numFmt w:val="bullet"/>
+      <w:lvlText w:val="o"/>
+      <w:lvlJc w:val="left"/>
+      <w:pPr>
+        <w:ind w:left="3600" w:hanging="360"/>
+      </w:pPr>
+      <w:rPr>
+        <w:rFonts w:hint="default" w:ascii="Courier New" w:hAnsi="Courier New"/>
+      </w:rPr>
+    </w:lvl>
+    <w:lvl w:ilvl="5" w:tplc="6E18E79C">
+      <w:start w:val="1"/>
+      <w:numFmt w:val="bullet"/>
+      <w:lvlText w:val=""/>
+      <w:lvlJc w:val="left"/>
+      <w:pPr>
+        <w:ind w:left="4320" w:hanging="360"/>
+      </w:pPr>
+      <w:rPr>
+        <w:rFonts w:hint="default" w:ascii="Wingdings" w:hAnsi="Wingdings"/>
+      </w:rPr>
+    </w:lvl>
+    <w:lvl w:ilvl="6" w:tplc="FD3CAB12">
+      <w:start w:val="1"/>
+      <w:numFmt w:val="bullet"/>
+      <w:lvlText w:val=""/>
+      <w:lvlJc w:val="left"/>
+      <w:pPr>
+        <w:ind w:left="5040" w:hanging="360"/>
+      </w:pPr>
+      <w:rPr>
+        <w:rFonts w:hint="default" w:ascii="Symbol" w:hAnsi="Symbol"/>
+      </w:rPr>
+    </w:lvl>
+    <w:lvl w:ilvl="7" w:tplc="7B8C20A2">
+      <w:start w:val="1"/>
+      <w:numFmt w:val="bullet"/>
+      <w:lvlText w:val="o"/>
+      <w:lvlJc w:val="left"/>
+      <w:pPr>
+        <w:ind w:left="5760" w:hanging="360"/>
+      </w:pPr>
+      <w:rPr>
+        <w:rFonts w:hint="default" w:ascii="Courier New" w:hAnsi="Courier New"/>
+      </w:rPr>
+    </w:lvl>
+    <w:lvl w:ilvl="8" w:tplc="335002B4">
+      <w:start w:val="1"/>
+      <w:numFmt w:val="bullet"/>
+      <w:lvlText w:val=""/>
+      <w:lvlJc w:val="left"/>
+      <w:pPr>
+        <w:ind w:left="6480" w:hanging="360"/>
+      </w:pPr>
+      <w:rPr>
+        <w:rFonts w:hint="default" w:ascii="Wingdings" w:hAnsi="Wingdings"/>
+      </w:rPr>
+    </w:lvl>
+  </w:abstractNum>
+  <w:abstractNum w:abstractNumId="12" w15:restartNumberingAfterBreak="0">
+    <w:nsid w:val="53F073E7"/>
+    <w:multiLevelType w:val="hybridMultilevel"/>
+    <w:tmpl w:val="FFFFFFFF"/>
+    <w:lvl w:ilvl="0" w:tplc="52D641D0">
+      <w:start w:val="1"/>
+      <w:numFmt w:val="bullet"/>
+      <w:lvlText w:val=""/>
+      <w:lvlJc w:val="left"/>
+      <w:pPr>
+        <w:ind w:left="720" w:hanging="360"/>
+      </w:pPr>
+      <w:rPr>
+        <w:rFonts w:hint="default" w:ascii="Symbol" w:hAnsi="Symbol"/>
+      </w:rPr>
+    </w:lvl>
+    <w:lvl w:ilvl="1" w:tplc="4B347BD0">
+      <w:start w:val="1"/>
+      <w:numFmt w:val="bullet"/>
+      <w:lvlText w:val="o"/>
+      <w:lvlJc w:val="left"/>
+      <w:pPr>
+        <w:ind w:left="1440" w:hanging="360"/>
+      </w:pPr>
+      <w:rPr>
+        <w:rFonts w:hint="default" w:ascii="Courier New" w:hAnsi="Courier New"/>
+      </w:rPr>
+    </w:lvl>
+    <w:lvl w:ilvl="2" w:tplc="4F4440CE">
+      <w:start w:val="1"/>
+      <w:numFmt w:val="bullet"/>
+      <w:lvlText w:val=""/>
+      <w:lvlJc w:val="left"/>
+      <w:pPr>
+        <w:ind w:left="2160" w:hanging="360"/>
+      </w:pPr>
+      <w:rPr>
+        <w:rFonts w:hint="default" w:ascii="Wingdings" w:hAnsi="Wingdings"/>
+      </w:rPr>
+    </w:lvl>
+    <w:lvl w:ilvl="3" w:tplc="B1C2FD9C">
+      <w:start w:val="1"/>
+      <w:numFmt w:val="bullet"/>
+      <w:lvlText w:val=""/>
+      <w:lvlJc w:val="left"/>
+      <w:pPr>
+        <w:ind w:left="2880" w:hanging="360"/>
+      </w:pPr>
+      <w:rPr>
+        <w:rFonts w:hint="default" w:ascii="Symbol" w:hAnsi="Symbol"/>
+      </w:rPr>
+    </w:lvl>
+    <w:lvl w:ilvl="4" w:tplc="E71E2138">
+      <w:start w:val="1"/>
+      <w:numFmt w:val="bullet"/>
+      <w:lvlText w:val="o"/>
+      <w:lvlJc w:val="left"/>
+      <w:pPr>
+        <w:ind w:left="3600" w:hanging="360"/>
+      </w:pPr>
+      <w:rPr>
+        <w:rFonts w:hint="default" w:ascii="Courier New" w:hAnsi="Courier New"/>
+      </w:rPr>
+    </w:lvl>
+    <w:lvl w:ilvl="5" w:tplc="C69E2514">
+      <w:start w:val="1"/>
+      <w:numFmt w:val="bullet"/>
+      <w:lvlText w:val=""/>
+      <w:lvlJc w:val="left"/>
+      <w:pPr>
+        <w:ind w:left="4320" w:hanging="360"/>
+      </w:pPr>
+      <w:rPr>
+        <w:rFonts w:hint="default" w:ascii="Wingdings" w:hAnsi="Wingdings"/>
+      </w:rPr>
+    </w:lvl>
+    <w:lvl w:ilvl="6" w:tplc="B3A2E330">
+      <w:start w:val="1"/>
+      <w:numFmt w:val="bullet"/>
+      <w:lvlText w:val=""/>
+      <w:lvlJc w:val="left"/>
+      <w:pPr>
+        <w:ind w:left="5040" w:hanging="360"/>
+      </w:pPr>
+      <w:rPr>
+        <w:rFonts w:hint="default" w:ascii="Symbol" w:hAnsi="Symbol"/>
+      </w:rPr>
+    </w:lvl>
+    <w:lvl w:ilvl="7" w:tplc="501CA278">
+      <w:start w:val="1"/>
+      <w:numFmt w:val="bullet"/>
+      <w:lvlText w:val="o"/>
+      <w:lvlJc w:val="left"/>
+      <w:pPr>
+        <w:ind w:left="5760" w:hanging="360"/>
+      </w:pPr>
+      <w:rPr>
+        <w:rFonts w:hint="default" w:ascii="Courier New" w:hAnsi="Courier New"/>
+      </w:rPr>
+    </w:lvl>
+    <w:lvl w:ilvl="8" w:tplc="74CAF78C">
+      <w:start w:val="1"/>
+      <w:numFmt w:val="bullet"/>
+      <w:lvlText w:val=""/>
+      <w:lvlJc w:val="left"/>
+      <w:pPr>
+        <w:ind w:left="6480" w:hanging="360"/>
+      </w:pPr>
+      <w:rPr>
+        <w:rFonts w:hint="default" w:ascii="Wingdings" w:hAnsi="Wingdings"/>
+      </w:rPr>
+    </w:lvl>
+  </w:abstractNum>
+  <w:abstractNum w:abstractNumId="13" w15:restartNumberingAfterBreak="0">
+    <w:nsid w:val="6A080541"/>
+    <w:multiLevelType w:val="hybridMultilevel"/>
+    <w:tmpl w:val="FFFFFFFF"/>
+    <w:lvl w:ilvl="0" w:tplc="A2D432A8">
+      <w:start w:val="1"/>
+      <w:numFmt w:val="bullet"/>
+      <w:lvlText w:val=""/>
+      <w:lvlJc w:val="left"/>
+      <w:pPr>
+        <w:ind w:left="720" w:hanging="360"/>
+      </w:pPr>
+      <w:rPr>
+        <w:rFonts w:hint="default" w:ascii="Symbol" w:hAnsi="Symbol"/>
+      </w:rPr>
+    </w:lvl>
+    <w:lvl w:ilvl="1" w:tplc="C8FC1884">
+      <w:start w:val="1"/>
+      <w:numFmt w:val="bullet"/>
+      <w:lvlText w:val="o"/>
+      <w:lvlJc w:val="left"/>
+      <w:pPr>
+        <w:ind w:left="1440" w:hanging="360"/>
+      </w:pPr>
+      <w:rPr>
+        <w:rFonts w:hint="default" w:ascii="Courier New" w:hAnsi="Courier New"/>
+      </w:rPr>
+    </w:lvl>
+    <w:lvl w:ilvl="2" w:tplc="F664052C">
+      <w:start w:val="1"/>
+      <w:numFmt w:val="bullet"/>
+      <w:lvlText w:val=""/>
+      <w:lvlJc w:val="left"/>
+      <w:pPr>
+        <w:ind w:left="2160" w:hanging="360"/>
+      </w:pPr>
+      <w:rPr>
+        <w:rFonts w:hint="default" w:ascii="Wingdings" w:hAnsi="Wingdings"/>
+      </w:rPr>
+    </w:lvl>
+    <w:lvl w:ilvl="3" w:tplc="E54AF994">
+      <w:start w:val="1"/>
+      <w:numFmt w:val="bullet"/>
+      <w:lvlText w:val=""/>
+      <w:lvlJc w:val="left"/>
+      <w:pPr>
+        <w:ind w:left="2880" w:hanging="360"/>
+      </w:pPr>
+      <w:rPr>
+        <w:rFonts w:hint="default" w:ascii="Symbol" w:hAnsi="Symbol"/>
+      </w:rPr>
+    </w:lvl>
+    <w:lvl w:ilvl="4" w:tplc="288CCF2E">
+      <w:start w:val="1"/>
+      <w:numFmt w:val="bullet"/>
+      <w:lvlText w:val="o"/>
+      <w:lvlJc w:val="left"/>
+      <w:pPr>
+        <w:ind w:left="3600" w:hanging="360"/>
+      </w:pPr>
+      <w:rPr>
+        <w:rFonts w:hint="default" w:ascii="Courier New" w:hAnsi="Courier New"/>
+      </w:rPr>
+    </w:lvl>
+    <w:lvl w:ilvl="5" w:tplc="95B251A4">
+      <w:start w:val="1"/>
+      <w:numFmt w:val="bullet"/>
+      <w:lvlText w:val=""/>
+      <w:lvlJc w:val="left"/>
+      <w:pPr>
+        <w:ind w:left="4320" w:hanging="360"/>
+      </w:pPr>
+      <w:rPr>
+        <w:rFonts w:hint="default" w:ascii="Wingdings" w:hAnsi="Wingdings"/>
+      </w:rPr>
+    </w:lvl>
+    <w:lvl w:ilvl="6" w:tplc="51C43E50">
+      <w:start w:val="1"/>
+      <w:numFmt w:val="bullet"/>
+      <w:lvlText w:val=""/>
+      <w:lvlJc w:val="left"/>
+      <w:pPr>
+        <w:ind w:left="5040" w:hanging="360"/>
+      </w:pPr>
+      <w:rPr>
+        <w:rFonts w:hint="default" w:ascii="Symbol" w:hAnsi="Symbol"/>
+      </w:rPr>
+    </w:lvl>
+    <w:lvl w:ilvl="7" w:tplc="D4F2C096">
+      <w:start w:val="1"/>
+      <w:numFmt w:val="bullet"/>
+      <w:lvlText w:val="o"/>
+      <w:lvlJc w:val="left"/>
+      <w:pPr>
+        <w:ind w:left="5760" w:hanging="360"/>
+      </w:pPr>
+      <w:rPr>
+        <w:rFonts w:hint="default" w:ascii="Courier New" w:hAnsi="Courier New"/>
+      </w:rPr>
+    </w:lvl>
+    <w:lvl w:ilvl="8" w:tplc="D83AB1AC">
+      <w:start w:val="1"/>
+      <w:numFmt w:val="bullet"/>
+      <w:lvlText w:val=""/>
+      <w:lvlJc w:val="left"/>
+      <w:pPr>
+        <w:ind w:left="6480" w:hanging="360"/>
+      </w:pPr>
+      <w:rPr>
+        <w:rFonts w:hint="default" w:ascii="Wingdings" w:hAnsi="Wingdings"/>
+      </w:rPr>
+    </w:lvl>
+  </w:abstractNum>
+  <w:abstractNum w:abstractNumId="14" w15:restartNumberingAfterBreak="0">
+    <w:nsid w:val="6A3D6EAA"/>
+    <w:multiLevelType w:val="hybridMultilevel"/>
+    <w:tmpl w:val="FFFFFFFF"/>
+    <w:lvl w:ilvl="0" w:tplc="A2B47D24">
+      <w:start w:val="1"/>
+      <w:numFmt w:val="bullet"/>
+      <w:lvlText w:val=""/>
+      <w:lvlJc w:val="left"/>
+      <w:pPr>
+        <w:ind w:left="720" w:hanging="360"/>
+      </w:pPr>
+      <w:rPr>
+        <w:rFonts w:hint="default" w:ascii="Symbol" w:hAnsi="Symbol"/>
+      </w:rPr>
+    </w:lvl>
+    <w:lvl w:ilvl="1" w:tplc="3508FECA">
+      <w:start w:val="1"/>
+      <w:numFmt w:val="bullet"/>
+      <w:lvlText w:val="o"/>
+      <w:lvlJc w:val="left"/>
+      <w:pPr>
+        <w:ind w:left="1440" w:hanging="360"/>
+      </w:pPr>
+      <w:rPr>
+        <w:rFonts w:hint="default" w:ascii="Courier New" w:hAnsi="Courier New"/>
+      </w:rPr>
+    </w:lvl>
+    <w:lvl w:ilvl="2" w:tplc="1C287954">
+      <w:start w:val="1"/>
+      <w:numFmt w:val="bullet"/>
+      <w:lvlText w:val=""/>
+      <w:lvlJc w:val="left"/>
+      <w:pPr>
+        <w:ind w:left="2160" w:hanging="360"/>
+      </w:pPr>
+      <w:rPr>
+        <w:rFonts w:hint="default" w:ascii="Wingdings" w:hAnsi="Wingdings"/>
+      </w:rPr>
+    </w:lvl>
+    <w:lvl w:ilvl="3" w:tplc="10AE6332">
+      <w:start w:val="1"/>
+      <w:numFmt w:val="bullet"/>
+      <w:lvlText w:val=""/>
+      <w:lvlJc w:val="left"/>
+      <w:pPr>
+        <w:ind w:left="2880" w:hanging="360"/>
+      </w:pPr>
+      <w:rPr>
+        <w:rFonts w:hint="default" w:ascii="Symbol" w:hAnsi="Symbol"/>
+      </w:rPr>
+    </w:lvl>
+    <w:lvl w:ilvl="4" w:tplc="D1DCA1CC">
+      <w:start w:val="1"/>
+      <w:numFmt w:val="bullet"/>
+      <w:lvlText w:val="o"/>
+      <w:lvlJc w:val="left"/>
+      <w:pPr>
+        <w:ind w:left="3600" w:hanging="360"/>
+      </w:pPr>
+      <w:rPr>
+        <w:rFonts w:hint="default" w:ascii="Courier New" w:hAnsi="Courier New"/>
+      </w:rPr>
+    </w:lvl>
+    <w:lvl w:ilvl="5" w:tplc="BB4853E0">
+      <w:start w:val="1"/>
+      <w:numFmt w:val="bullet"/>
+      <w:lvlText w:val=""/>
+      <w:lvlJc w:val="left"/>
+      <w:pPr>
+        <w:ind w:left="4320" w:hanging="360"/>
+      </w:pPr>
+      <w:rPr>
+        <w:rFonts w:hint="default" w:ascii="Wingdings" w:hAnsi="Wingdings"/>
+      </w:rPr>
+    </w:lvl>
+    <w:lvl w:ilvl="6" w:tplc="1562CB46">
+      <w:start w:val="1"/>
+      <w:numFmt w:val="bullet"/>
+      <w:lvlText w:val=""/>
+      <w:lvlJc w:val="left"/>
+      <w:pPr>
+        <w:ind w:left="5040" w:hanging="360"/>
+      </w:pPr>
+      <w:rPr>
+        <w:rFonts w:hint="default" w:ascii="Symbol" w:hAnsi="Symbol"/>
+      </w:rPr>
+    </w:lvl>
+    <w:lvl w:ilvl="7" w:tplc="E4BA3516">
+      <w:start w:val="1"/>
+      <w:numFmt w:val="bullet"/>
+      <w:lvlText w:val="o"/>
+      <w:lvlJc w:val="left"/>
+      <w:pPr>
+        <w:ind w:left="5760" w:hanging="360"/>
+      </w:pPr>
+      <w:rPr>
+        <w:rFonts w:hint="default" w:ascii="Courier New" w:hAnsi="Courier New"/>
+      </w:rPr>
+    </w:lvl>
+    <w:lvl w:ilvl="8" w:tplc="F6523842">
+      <w:start w:val="1"/>
+      <w:numFmt w:val="bullet"/>
+      <w:lvlText w:val=""/>
+      <w:lvlJc w:val="left"/>
+      <w:pPr>
+        <w:ind w:left="6480" w:hanging="360"/>
+      </w:pPr>
+      <w:rPr>
+        <w:rFonts w:hint="default" w:ascii="Wingdings" w:hAnsi="Wingdings"/>
+      </w:rPr>
+    </w:lvl>
+  </w:abstractNum>
+  <w:abstractNum w:abstractNumId="15" w15:restartNumberingAfterBreak="0">
+    <w:nsid w:val="70AC4416"/>
+    <w:multiLevelType w:val="hybridMultilevel"/>
+    <w:tmpl w:val="FFFFFFFF"/>
+    <w:lvl w:ilvl="0" w:tplc="78E0C956">
+      <w:start w:val="1"/>
+      <w:numFmt w:val="bullet"/>
+      <w:lvlText w:val=""/>
+      <w:lvlJc w:val="left"/>
+      <w:pPr>
+        <w:ind w:left="720" w:hanging="360"/>
+      </w:pPr>
+      <w:rPr>
+        <w:rFonts w:hint="default" w:ascii="Symbol" w:hAnsi="Symbol"/>
+      </w:rPr>
+    </w:lvl>
+    <w:lvl w:ilvl="1" w:tplc="7A34C110">
+      <w:start w:val="1"/>
+      <w:numFmt w:val="bullet"/>
+      <w:lvlText w:val="o"/>
+      <w:lvlJc w:val="left"/>
+      <w:pPr>
+        <w:ind w:left="1440" w:hanging="360"/>
+      </w:pPr>
+      <w:rPr>
+        <w:rFonts w:hint="default" w:ascii="Courier New" w:hAnsi="Courier New"/>
+      </w:rPr>
+    </w:lvl>
+    <w:lvl w:ilvl="2" w:tplc="0FE41F5C">
+      <w:start w:val="1"/>
+      <w:numFmt w:val="bullet"/>
+      <w:lvlText w:val=""/>
+      <w:lvlJc w:val="left"/>
+      <w:pPr>
+        <w:ind w:left="2160" w:hanging="360"/>
+      </w:pPr>
+      <w:rPr>
+        <w:rFonts w:hint="default" w:ascii="Wingdings" w:hAnsi="Wingdings"/>
+      </w:rPr>
+    </w:lvl>
+    <w:lvl w:ilvl="3" w:tplc="61FC86D6">
+      <w:start w:val="1"/>
+      <w:numFmt w:val="bullet"/>
+      <w:lvlText w:val=""/>
+      <w:lvlJc w:val="left"/>
+      <w:pPr>
+        <w:ind w:left="2880" w:hanging="360"/>
+      </w:pPr>
+      <w:rPr>
+        <w:rFonts w:hint="default" w:ascii="Symbol" w:hAnsi="Symbol"/>
+      </w:rPr>
+    </w:lvl>
+    <w:lvl w:ilvl="4" w:tplc="40B4A442">
+      <w:start w:val="1"/>
+      <w:numFmt w:val="bullet"/>
+      <w:lvlText w:val="o"/>
+      <w:lvlJc w:val="left"/>
+      <w:pPr>
+        <w:ind w:left="3600" w:hanging="360"/>
+      </w:pPr>
+      <w:rPr>
+        <w:rFonts w:hint="default" w:ascii="Courier New" w:hAnsi="Courier New"/>
+      </w:rPr>
+    </w:lvl>
+    <w:lvl w:ilvl="5" w:tplc="1C72BB3A">
+      <w:start w:val="1"/>
+      <w:numFmt w:val="bullet"/>
+      <w:lvlText w:val=""/>
+      <w:lvlJc w:val="left"/>
+      <w:pPr>
+        <w:ind w:left="4320" w:hanging="360"/>
+      </w:pPr>
+      <w:rPr>
+        <w:rFonts w:hint="default" w:ascii="Wingdings" w:hAnsi="Wingdings"/>
+      </w:rPr>
+    </w:lvl>
+    <w:lvl w:ilvl="6" w:tplc="328684CE">
+      <w:start w:val="1"/>
+      <w:numFmt w:val="bullet"/>
+      <w:lvlText w:val=""/>
+      <w:lvlJc w:val="left"/>
+      <w:pPr>
+        <w:ind w:left="5040" w:hanging="360"/>
+      </w:pPr>
+      <w:rPr>
+        <w:rFonts w:hint="default" w:ascii="Symbol" w:hAnsi="Symbol"/>
+      </w:rPr>
+    </w:lvl>
+    <w:lvl w:ilvl="7" w:tplc="69BA8AC4">
+      <w:start w:val="1"/>
+      <w:numFmt w:val="bullet"/>
+      <w:lvlText w:val="o"/>
+      <w:lvlJc w:val="left"/>
+      <w:pPr>
+        <w:ind w:left="5760" w:hanging="360"/>
+      </w:pPr>
+      <w:rPr>
+        <w:rFonts w:hint="default" w:ascii="Courier New" w:hAnsi="Courier New"/>
+      </w:rPr>
+    </w:lvl>
+    <w:lvl w:ilvl="8" w:tplc="13C02FE4">
+      <w:start w:val="1"/>
+      <w:numFmt w:val="bullet"/>
+      <w:lvlText w:val=""/>
+      <w:lvlJc w:val="left"/>
+      <w:pPr>
+        <w:ind w:left="6480" w:hanging="360"/>
+      </w:pPr>
+      <w:rPr>
+        <w:rFonts w:hint="default" w:ascii="Wingdings" w:hAnsi="Wingdings"/>
+      </w:rPr>
+    </w:lvl>
+  </w:abstractNum>
+  <w:abstractNum w:abstractNumId="16" w15:restartNumberingAfterBreak="0">
+    <w:nsid w:val="70B05AFB"/>
+    <w:multiLevelType w:val="hybridMultilevel"/>
+    <w:tmpl w:val="FFFFFFFF"/>
+    <w:lvl w:ilvl="0" w:tplc="23887554">
+      <w:start w:val="1"/>
+      <w:numFmt w:val="bullet"/>
+      <w:lvlText w:val=""/>
+      <w:lvlJc w:val="left"/>
+      <w:pPr>
+        <w:ind w:left="720" w:hanging="360"/>
+      </w:pPr>
+      <w:rPr>
+        <w:rFonts w:hint="default" w:ascii="Symbol" w:hAnsi="Symbol"/>
+      </w:rPr>
+    </w:lvl>
+    <w:lvl w:ilvl="1" w:tplc="BA501766">
+      <w:start w:val="1"/>
+      <w:numFmt w:val="bullet"/>
+      <w:lvlText w:val="o"/>
+      <w:lvlJc w:val="left"/>
+      <w:pPr>
+        <w:ind w:left="1440" w:hanging="360"/>
+      </w:pPr>
+      <w:rPr>
+        <w:rFonts w:hint="default" w:ascii="Courier New" w:hAnsi="Courier New"/>
+      </w:rPr>
+    </w:lvl>
+    <w:lvl w:ilvl="2" w:tplc="FFC0F094">
+      <w:start w:val="1"/>
+      <w:numFmt w:val="bullet"/>
+      <w:lvlText w:val=""/>
+      <w:lvlJc w:val="left"/>
+      <w:pPr>
+        <w:ind w:left="2160" w:hanging="360"/>
+      </w:pPr>
+      <w:rPr>
+        <w:rFonts w:hint="default" w:ascii="Wingdings" w:hAnsi="Wingdings"/>
+      </w:rPr>
+    </w:lvl>
+    <w:lvl w:ilvl="3" w:tplc="099E37FE">
+      <w:start w:val="1"/>
+      <w:numFmt w:val="bullet"/>
+      <w:lvlText w:val=""/>
+      <w:lvlJc w:val="left"/>
+      <w:pPr>
+        <w:ind w:left="2880" w:hanging="360"/>
+      </w:pPr>
+      <w:rPr>
+        <w:rFonts w:hint="default" w:ascii="Symbol" w:hAnsi="Symbol"/>
+      </w:rPr>
+    </w:lvl>
+    <w:lvl w:ilvl="4" w:tplc="92F06790">
+      <w:start w:val="1"/>
+      <w:numFmt w:val="bullet"/>
+      <w:lvlText w:val="o"/>
+      <w:lvlJc w:val="left"/>
+      <w:pPr>
+        <w:ind w:left="3600" w:hanging="360"/>
+      </w:pPr>
+      <w:rPr>
+        <w:rFonts w:hint="default" w:ascii="Courier New" w:hAnsi="Courier New"/>
+      </w:rPr>
+    </w:lvl>
+    <w:lvl w:ilvl="5" w:tplc="962206EA">
+      <w:start w:val="1"/>
+      <w:numFmt w:val="bullet"/>
+      <w:lvlText w:val=""/>
+      <w:lvlJc w:val="left"/>
+      <w:pPr>
+        <w:ind w:left="4320" w:hanging="360"/>
+      </w:pPr>
+      <w:rPr>
+        <w:rFonts w:hint="default" w:ascii="Wingdings" w:hAnsi="Wingdings"/>
+      </w:rPr>
+    </w:lvl>
+    <w:lvl w:ilvl="6" w:tplc="90023D10">
+      <w:start w:val="1"/>
+      <w:numFmt w:val="bullet"/>
+      <w:lvlText w:val=""/>
+      <w:lvlJc w:val="left"/>
+      <w:pPr>
+        <w:ind w:left="5040" w:hanging="360"/>
+      </w:pPr>
+      <w:rPr>
+        <w:rFonts w:hint="default" w:ascii="Symbol" w:hAnsi="Symbol"/>
+      </w:rPr>
+    </w:lvl>
+    <w:lvl w:ilvl="7" w:tplc="D7CC24B4">
+      <w:start w:val="1"/>
+      <w:numFmt w:val="bullet"/>
+      <w:lvlText w:val="o"/>
+      <w:lvlJc w:val="left"/>
+      <w:pPr>
+        <w:ind w:left="5760" w:hanging="360"/>
+      </w:pPr>
+      <w:rPr>
+        <w:rFonts w:hint="default" w:ascii="Courier New" w:hAnsi="Courier New"/>
+      </w:rPr>
+    </w:lvl>
+    <w:lvl w:ilvl="8" w:tplc="7FA08C1E">
+      <w:start w:val="1"/>
+      <w:numFmt w:val="bullet"/>
+      <w:lvlText w:val=""/>
+      <w:lvlJc w:val="left"/>
+      <w:pPr>
+        <w:ind w:left="6480" w:hanging="360"/>
+      </w:pPr>
+      <w:rPr>
+        <w:rFonts w:hint="default" w:ascii="Wingdings" w:hAnsi="Wingdings"/>
+      </w:rPr>
+    </w:lvl>
+  </w:abstractNum>
+  <w:abstractNum w:abstractNumId="17" w15:restartNumberingAfterBreak="0">
+    <w:nsid w:val="739F7E84"/>
+    <w:multiLevelType w:val="hybridMultilevel"/>
+    <w:tmpl w:val="FFFFFFFF"/>
+    <w:lvl w:ilvl="0" w:tplc="A6FA4F78">
+      <w:start w:val="1"/>
+      <w:numFmt w:val="bullet"/>
+      <w:lvlText w:val=""/>
+      <w:lvlJc w:val="left"/>
+      <w:pPr>
+        <w:ind w:left="720" w:hanging="360"/>
+      </w:pPr>
+      <w:rPr>
+        <w:rFonts w:hint="default" w:ascii="Symbol" w:hAnsi="Symbol"/>
+      </w:rPr>
+    </w:lvl>
+    <w:lvl w:ilvl="1" w:tplc="475CFE12">
+      <w:start w:val="1"/>
+      <w:numFmt w:val="bullet"/>
+      <w:lvlText w:val="o"/>
+      <w:lvlJc w:val="left"/>
+      <w:pPr>
+        <w:ind w:left="1440" w:hanging="360"/>
+      </w:pPr>
+      <w:rPr>
+        <w:rFonts w:hint="default" w:ascii="Courier New" w:hAnsi="Courier New"/>
+      </w:rPr>
+    </w:lvl>
+    <w:lvl w:ilvl="2" w:tplc="A0705366">
+      <w:start w:val="1"/>
+      <w:numFmt w:val="bullet"/>
+      <w:lvlText w:val=""/>
+      <w:lvlJc w:val="left"/>
+      <w:pPr>
+        <w:ind w:left="2160" w:hanging="360"/>
+      </w:pPr>
+      <w:rPr>
+        <w:rFonts w:hint="default" w:ascii="Wingdings" w:hAnsi="Wingdings"/>
+      </w:rPr>
+    </w:lvl>
+    <w:lvl w:ilvl="3" w:tplc="EF88E5FE">
+      <w:start w:val="1"/>
+      <w:numFmt w:val="bullet"/>
+      <w:lvlText w:val=""/>
+      <w:lvlJc w:val="left"/>
+      <w:pPr>
+        <w:ind w:left="2880" w:hanging="360"/>
+      </w:pPr>
+      <w:rPr>
+        <w:rFonts w:hint="default" w:ascii="Symbol" w:hAnsi="Symbol"/>
+      </w:rPr>
+    </w:lvl>
+    <w:lvl w:ilvl="4" w:tplc="E3B07430">
+      <w:start w:val="1"/>
+      <w:numFmt w:val="bullet"/>
+      <w:lvlText w:val="o"/>
+      <w:lvlJc w:val="left"/>
+      <w:pPr>
+        <w:ind w:left="3600" w:hanging="360"/>
+      </w:pPr>
+      <w:rPr>
+        <w:rFonts w:hint="default" w:ascii="Courier New" w:hAnsi="Courier New"/>
+      </w:rPr>
+    </w:lvl>
+    <w:lvl w:ilvl="5" w:tplc="CC4289C6">
+      <w:start w:val="1"/>
+      <w:numFmt w:val="bullet"/>
+      <w:lvlText w:val=""/>
+      <w:lvlJc w:val="left"/>
+      <w:pPr>
+        <w:ind w:left="4320" w:hanging="360"/>
+      </w:pPr>
+      <w:rPr>
+        <w:rFonts w:hint="default" w:ascii="Wingdings" w:hAnsi="Wingdings"/>
+      </w:rPr>
+    </w:lvl>
+    <w:lvl w:ilvl="6" w:tplc="0D70BF2C">
+      <w:start w:val="1"/>
+      <w:numFmt w:val="bullet"/>
+      <w:lvlText w:val=""/>
+      <w:lvlJc w:val="left"/>
+      <w:pPr>
+        <w:ind w:left="5040" w:hanging="360"/>
+      </w:pPr>
+      <w:rPr>
+        <w:rFonts w:hint="default" w:ascii="Symbol" w:hAnsi="Symbol"/>
+      </w:rPr>
+    </w:lvl>
+    <w:lvl w:ilvl="7" w:tplc="ABD6ACB8">
+      <w:start w:val="1"/>
+      <w:numFmt w:val="bullet"/>
+      <w:lvlText w:val="o"/>
+      <w:lvlJc w:val="left"/>
+      <w:pPr>
+        <w:ind w:left="5760" w:hanging="360"/>
+      </w:pPr>
+      <w:rPr>
+        <w:rFonts w:hint="default" w:ascii="Courier New" w:hAnsi="Courier New"/>
+      </w:rPr>
+    </w:lvl>
+    <w:lvl w:ilvl="8" w:tplc="B45E3112">
+      <w:start w:val="1"/>
+      <w:numFmt w:val="bullet"/>
+      <w:lvlText w:val=""/>
+      <w:lvlJc w:val="left"/>
+      <w:pPr>
+        <w:ind w:left="6480" w:hanging="360"/>
+      </w:pPr>
+      <w:rPr>
+        <w:rFonts w:hint="default" w:ascii="Wingdings" w:hAnsi="Wingdings"/>
+      </w:rPr>
+    </w:lvl>
+  </w:abstractNum>
+  <w:abstractNum w:abstractNumId="18" w15:restartNumberingAfterBreak="0">
+    <w:nsid w:val="7C2B4749"/>
+    <w:multiLevelType w:val="hybridMultilevel"/>
+    <w:tmpl w:val="FFFFFFFF"/>
+    <w:lvl w:ilvl="0" w:tplc="222C78DE">
+      <w:start w:val="1"/>
+      <w:numFmt w:val="bullet"/>
+      <w:lvlText w:val=""/>
+      <w:lvlJc w:val="left"/>
+      <w:pPr>
+        <w:ind w:left="720" w:hanging="360"/>
+      </w:pPr>
+      <w:rPr>
+        <w:rFonts w:hint="default" w:ascii="Symbol" w:hAnsi="Symbol"/>
+      </w:rPr>
+    </w:lvl>
+    <w:lvl w:ilvl="1" w:tplc="56B48D86">
+      <w:start w:val="1"/>
+      <w:numFmt w:val="bullet"/>
+      <w:lvlText w:val="o"/>
+      <w:lvlJc w:val="left"/>
+      <w:pPr>
+        <w:ind w:left="1440" w:hanging="360"/>
+      </w:pPr>
+      <w:rPr>
+        <w:rFonts w:hint="default" w:ascii="Courier New" w:hAnsi="Courier New"/>
+      </w:rPr>
+    </w:lvl>
+    <w:lvl w:ilvl="2" w:tplc="F1DC28C8">
+      <w:start w:val="1"/>
+      <w:numFmt w:val="bullet"/>
+      <w:lvlText w:val=""/>
+      <w:lvlJc w:val="left"/>
+      <w:pPr>
+        <w:ind w:left="2160" w:hanging="360"/>
+      </w:pPr>
+      <w:rPr>
+        <w:rFonts w:hint="default" w:ascii="Wingdings" w:hAnsi="Wingdings"/>
+      </w:rPr>
+    </w:lvl>
+    <w:lvl w:ilvl="3" w:tplc="F97A51BA">
+      <w:start w:val="1"/>
+      <w:numFmt w:val="bullet"/>
+      <w:lvlText w:val=""/>
+      <w:lvlJc w:val="left"/>
+      <w:pPr>
+        <w:ind w:left="2880" w:hanging="360"/>
+      </w:pPr>
+      <w:rPr>
+        <w:rFonts w:hint="default" w:ascii="Symbol" w:hAnsi="Symbol"/>
+      </w:rPr>
+    </w:lvl>
+    <w:lvl w:ilvl="4" w:tplc="CEB814F4">
+      <w:start w:val="1"/>
+      <w:numFmt w:val="bullet"/>
+      <w:lvlText w:val="o"/>
+      <w:lvlJc w:val="left"/>
+      <w:pPr>
+        <w:ind w:left="3600" w:hanging="360"/>
+      </w:pPr>
+      <w:rPr>
+        <w:rFonts w:hint="default" w:ascii="Courier New" w:hAnsi="Courier New"/>
+      </w:rPr>
+    </w:lvl>
+    <w:lvl w:ilvl="5" w:tplc="13EE0A74">
+      <w:start w:val="1"/>
+      <w:numFmt w:val="bullet"/>
+      <w:lvlText w:val=""/>
+      <w:lvlJc w:val="left"/>
+      <w:pPr>
+        <w:ind w:left="4320" w:hanging="360"/>
+      </w:pPr>
+      <w:rPr>
+        <w:rFonts w:hint="default" w:ascii="Wingdings" w:hAnsi="Wingdings"/>
+      </w:rPr>
+    </w:lvl>
+    <w:lvl w:ilvl="6" w:tplc="40F695CE">
+      <w:start w:val="1"/>
+      <w:numFmt w:val="bullet"/>
+      <w:lvlText w:val=""/>
+      <w:lvlJc w:val="left"/>
+      <w:pPr>
+        <w:ind w:left="5040" w:hanging="360"/>
+      </w:pPr>
+      <w:rPr>
+        <w:rFonts w:hint="default" w:ascii="Symbol" w:hAnsi="Symbol"/>
+      </w:rPr>
+    </w:lvl>
+    <w:lvl w:ilvl="7" w:tplc="96F24EA6">
+      <w:start w:val="1"/>
+      <w:numFmt w:val="bullet"/>
+      <w:lvlText w:val="o"/>
+      <w:lvlJc w:val="left"/>
+      <w:pPr>
+        <w:ind w:left="5760" w:hanging="360"/>
+      </w:pPr>
+      <w:rPr>
+        <w:rFonts w:hint="default" w:ascii="Courier New" w:hAnsi="Courier New"/>
+      </w:rPr>
+    </w:lvl>
+    <w:lvl w:ilvl="8" w:tplc="CAC681A0">
+      <w:start w:val="1"/>
+      <w:numFmt w:val="bullet"/>
+      <w:lvlText w:val=""/>
+      <w:lvlJc w:val="left"/>
+      <w:pPr>
+        <w:ind w:left="6480" w:hanging="360"/>
+      </w:pPr>
+      <w:rPr>
+        <w:rFonts w:hint="default" w:ascii="Wingdings" w:hAnsi="Wingdings"/>
+      </w:rPr>
+    </w:lvl>
+  </w:abstractNum>
   <w:num w:numId="1">
+    <w:abstractNumId w:val="2"/>
+  </w:num>
+  <w:num w:numId="2">
+    <w:abstractNumId w:val="1"/>
+  </w:num>
+  <w:num w:numId="3">
+    <w:abstractNumId w:val="6"/>
+  </w:num>
+  <w:num w:numId="4">
+    <w:abstractNumId w:val="17"/>
+  </w:num>
+  <w:num w:numId="5">
+    <w:abstractNumId w:val="15"/>
+  </w:num>
+  <w:num w:numId="6">
+    <w:abstractNumId w:val="12"/>
+  </w:num>
+  <w:num w:numId="7">
+    <w:abstractNumId w:val="4"/>
+  </w:num>
+  <w:num w:numId="8">
+    <w:abstractNumId w:val="8"/>
+  </w:num>
+  <w:num w:numId="9">
+    <w:abstractNumId w:val="11"/>
+  </w:num>
+  <w:num w:numId="10">
+    <w:abstractNumId w:val="7"/>
+  </w:num>
+  <w:num w:numId="11">
     <w:abstractNumId w:val="0"/>
+  </w:num>
+  <w:num w:numId="12">
+    <w:abstractNumId w:val="13"/>
+  </w:num>
+  <w:num w:numId="13">
+    <w:abstractNumId w:val="9"/>
+  </w:num>
+  <w:num w:numId="14">
+    <w:abstractNumId w:val="16"/>
+  </w:num>
+  <w:num w:numId="15">
+    <w:abstractNumId w:val="18"/>
+  </w:num>
+  <w:num w:numId="16">
+    <w:abstractNumId w:val="5"/>
+  </w:num>
+  <w:num w:numId="17">
+    <w:abstractNumId w:val="3"/>
+  </w:num>
+  <w:num w:numId="18">
+    <w:abstractNumId w:val="10"/>
+  </w:num>
+  <w:num w:numId="19">
+    <w:abstractNumId w:val="14"/>
   </w:num>
 </w:numbering>
 </file>
 
 <file path=word/styles.xml><?xml version="1.0" encoding="utf-8"?>
-<w:styles xmlns:mc="http://schemas.openxmlformats.org/markup-compatibility/2006" xmlns:r="http://schemas.openxmlformats.org/officeDocument/2006/relationships" xmlns:w="http://schemas.openxmlformats.org/wordprocessingml/2006/main" xmlns:w14="http://schemas.microsoft.com/office/word/2010/wordml" xmlns:w15="http://schemas.microsoft.com/office/word/2012/wordml" xmlns:w16cex="http://schemas.microsoft.com/office/word/2018/wordml/cex" xmlns:w16cid="http://schemas.microsoft.com/office/word/2016/wordml/cid" xmlns:w16="http://schemas.microsoft.com/office/word/2018/wordml" xmlns:w16se="http://schemas.microsoft.com/office/word/2015/wordml/symex" mc:Ignorable="w14 w15 w16se w16cid w16 w16cex">
+<w:styles xmlns:mc="http://schemas.openxmlformats.org/markup-compatibility/2006" xmlns:r="http://schemas.openxmlformats.org/officeDocument/2006/relationships" xmlns:w="http://schemas.openxmlformats.org/wordprocessingml/2006/main" xmlns:w14="http://schemas.microsoft.com/office/word/2010/wordml" xmlns:w15="http://schemas.microsoft.com/office/word/2012/wordml" xmlns:w16cex="http://schemas.microsoft.com/office/word/2018/wordml/cex" xmlns:w16cid="http://schemas.microsoft.com/office/word/2016/wordml/cid" xmlns:w16="http://schemas.microsoft.com/office/word/2018/wordml" xmlns:w16sdtdh="http://schemas.microsoft.com/office/word/2020/wordml/sdtdatahash" xmlns:w16se="http://schemas.microsoft.com/office/word/2015/wordml/symex" mc:Ignorable="w14 w15 w16se w16cid w16 w16cex w16sdtdh">
   <w:docDefaults>
     <w:rPrDefault>
       <w:rPr>
-        <w:rFonts w:asciiTheme="minorHAnsi" w:eastAsiaTheme="minorEastAsia" w:hAnsiTheme="minorHAnsi" w:cstheme="minorBidi"/>
+        <w:rFonts w:asciiTheme="minorHAnsi" w:hAnsiTheme="minorHAnsi" w:eastAsiaTheme="minorEastAsia" w:cstheme="minorBidi"/>
         <w:sz w:val="22"/>
         <w:szCs w:val="22"/>
         <w:lang w:val="en-US" w:eastAsia="ja-JP" w:bidi="ar-SA"/>
@@ -615,14 +3457,14 @@
   <w:latentStyles w:defLockedState="0" w:defUIPriority="99" w:defSemiHidden="0" w:defUnhideWhenUsed="0" w:defQFormat="0" w:count="376">
     <w:lsdException w:name="Normal" w:uiPriority="0" w:qFormat="1"/>
     <w:lsdException w:name="heading 1" w:uiPriority="9" w:qFormat="1"/>
-    <w:lsdException w:name="heading 2" w:semiHidden="1" w:uiPriority="9" w:unhideWhenUsed="1" w:qFormat="1"/>
-    <w:lsdException w:name="heading 3" w:semiHidden="1" w:uiPriority="9" w:unhideWhenUsed="1" w:qFormat="1"/>
-    <w:lsdException w:name="heading 4" w:semiHidden="1" w:uiPriority="9" w:unhideWhenUsed="1" w:qFormat="1"/>
-    <w:lsdException w:name="heading 5" w:semiHidden="1" w:uiPriority="9" w:unhideWhenUsed="1" w:qFormat="1"/>
-    <w:lsdException w:name="heading 6" w:semiHidden="1" w:uiPriority="9" w:unhideWhenUsed="1" w:qFormat="1"/>
-    <w:lsdException w:name="heading 7" w:semiHidden="1" w:uiPriority="9" w:unhideWhenUsed="1" w:qFormat="1"/>
-    <w:lsdException w:name="heading 8" w:semiHidden="1" w:uiPriority="9" w:unhideWhenUsed="1" w:qFormat="1"/>
-    <w:lsdException w:name="heading 9" w:semiHidden="1" w:uiPriority="9" w:unhideWhenUsed="1" w:qFormat="1"/>
+    <w:lsdException w:name="heading 2" w:uiPriority="9" w:semiHidden="1" w:unhideWhenUsed="1" w:qFormat="1"/>
+    <w:lsdException w:name="heading 3" w:uiPriority="9" w:semiHidden="1" w:unhideWhenUsed="1" w:qFormat="1"/>
+    <w:lsdException w:name="heading 4" w:uiPriority="9" w:semiHidden="1" w:unhideWhenUsed="1" w:qFormat="1"/>
+    <w:lsdException w:name="heading 5" w:uiPriority="9" w:semiHidden="1" w:unhideWhenUsed="1" w:qFormat="1"/>
+    <w:lsdException w:name="heading 6" w:uiPriority="9" w:semiHidden="1" w:unhideWhenUsed="1" w:qFormat="1"/>
+    <w:lsdException w:name="heading 7" w:uiPriority="9" w:semiHidden="1" w:unhideWhenUsed="1" w:qFormat="1"/>
+    <w:lsdException w:name="heading 8" w:uiPriority="9" w:semiHidden="1" w:unhideWhenUsed="1" w:qFormat="1"/>
+    <w:lsdException w:name="heading 9" w:uiPriority="9" w:semiHidden="1" w:unhideWhenUsed="1" w:qFormat="1"/>
     <w:lsdException w:name="index 1" w:semiHidden="1" w:unhideWhenUsed="1"/>
     <w:lsdException w:name="index 2" w:semiHidden="1" w:unhideWhenUsed="1"/>
     <w:lsdException w:name="index 3" w:semiHidden="1" w:unhideWhenUsed="1"/>
@@ -632,22 +3474,22 @@
     <w:lsdException w:name="index 7" w:semiHidden="1" w:unhideWhenUsed="1"/>
     <w:lsdException w:name="index 8" w:semiHidden="1" w:unhideWhenUsed="1"/>
     <w:lsdException w:name="index 9" w:semiHidden="1" w:unhideWhenUsed="1"/>
-    <w:lsdException w:name="toc 1" w:semiHidden="1" w:uiPriority="39" w:unhideWhenUsed="1"/>
-    <w:lsdException w:name="toc 2" w:semiHidden="1" w:uiPriority="39" w:unhideWhenUsed="1"/>
-    <w:lsdException w:name="toc 3" w:semiHidden="1" w:uiPriority="39" w:unhideWhenUsed="1"/>
-    <w:lsdException w:name="toc 4" w:semiHidden="1" w:uiPriority="39" w:unhideWhenUsed="1"/>
-    <w:lsdException w:name="toc 5" w:semiHidden="1" w:uiPriority="39" w:unhideWhenUsed="1"/>
-    <w:lsdException w:name="toc 6" w:semiHidden="1" w:uiPriority="39" w:unhideWhenUsed="1"/>
-    <w:lsdException w:name="toc 7" w:semiHidden="1" w:uiPriority="39" w:unhideWhenUsed="1"/>
-    <w:lsdException w:name="toc 8" w:semiHidden="1" w:uiPriority="39" w:unhideWhenUsed="1"/>
-    <w:lsdException w:name="toc 9" w:semiHidden="1" w:uiPriority="39" w:unhideWhenUsed="1"/>
+    <w:lsdException w:name="toc 1" w:uiPriority="39" w:semiHidden="1" w:unhideWhenUsed="1"/>
+    <w:lsdException w:name="toc 2" w:uiPriority="39" w:semiHidden="1" w:unhideWhenUsed="1"/>
+    <w:lsdException w:name="toc 3" w:uiPriority="39" w:semiHidden="1" w:unhideWhenUsed="1"/>
+    <w:lsdException w:name="toc 4" w:uiPriority="39" w:semiHidden="1" w:unhideWhenUsed="1"/>
+    <w:lsdException w:name="toc 5" w:uiPriority="39" w:semiHidden="1" w:unhideWhenUsed="1"/>
+    <w:lsdException w:name="toc 6" w:uiPriority="39" w:semiHidden="1" w:unhideWhenUsed="1"/>
+    <w:lsdException w:name="toc 7" w:uiPriority="39" w:semiHidden="1" w:unhideWhenUsed="1"/>
+    <w:lsdException w:name="toc 8" w:uiPriority="39" w:semiHidden="1" w:unhideWhenUsed="1"/>
+    <w:lsdException w:name="toc 9" w:uiPriority="39" w:semiHidden="1" w:unhideWhenUsed="1"/>
     <w:lsdException w:name="Normal Indent" w:semiHidden="1" w:unhideWhenUsed="1"/>
     <w:lsdException w:name="footnote text" w:semiHidden="1" w:unhideWhenUsed="1"/>
     <w:lsdException w:name="annotation text" w:semiHidden="1" w:unhideWhenUsed="1"/>
     <w:lsdException w:name="header" w:semiHidden="1" w:unhideWhenUsed="1"/>
     <w:lsdException w:name="footer" w:semiHidden="1" w:unhideWhenUsed="1"/>
     <w:lsdException w:name="index heading" w:semiHidden="1" w:unhideWhenUsed="1"/>
-    <w:lsdException w:name="caption" w:semiHidden="1" w:uiPriority="35" w:unhideWhenUsed="1" w:qFormat="1"/>
+    <w:lsdException w:name="caption" w:uiPriority="35" w:semiHidden="1" w:unhideWhenUsed="1" w:qFormat="1"/>
     <w:lsdException w:name="table of figures" w:semiHidden="1" w:unhideWhenUsed="1"/>
     <w:lsdException w:name="envelope address" w:semiHidden="1" w:unhideWhenUsed="1"/>
     <w:lsdException w:name="envelope return" w:semiHidden="1" w:unhideWhenUsed="1"/>
@@ -678,7 +3520,7 @@
     <w:lsdException w:name="Title" w:uiPriority="10" w:qFormat="1"/>
     <w:lsdException w:name="Closing" w:semiHidden="1" w:unhideWhenUsed="1"/>
     <w:lsdException w:name="Signature" w:semiHidden="1" w:unhideWhenUsed="1"/>
-    <w:lsdException w:name="Default Paragraph Font" w:semiHidden="1" w:uiPriority="1" w:unhideWhenUsed="1"/>
+    <w:lsdException w:name="Default Paragraph Font" w:uiPriority="1" w:semiHidden="1" w:unhideWhenUsed="1"/>
     <w:lsdException w:name="Body Text" w:semiHidden="1" w:unhideWhenUsed="1"/>
     <w:lsdException w:name="Body Text Indent" w:semiHidden="1" w:unhideWhenUsed="1"/>
     <w:lsdException w:name="List Continue" w:semiHidden="1" w:unhideWhenUsed="1"/>
@@ -878,8 +3720,8 @@
     <w:lsdException w:name="Subtle Reference" w:uiPriority="31" w:qFormat="1"/>
     <w:lsdException w:name="Intense Reference" w:uiPriority="32" w:qFormat="1"/>
     <w:lsdException w:name="Book Title" w:uiPriority="33" w:qFormat="1"/>
-    <w:lsdException w:name="Bibliography" w:semiHidden="1" w:uiPriority="37" w:unhideWhenUsed="1"/>
-    <w:lsdException w:name="TOC Heading" w:semiHidden="1" w:uiPriority="39" w:unhideWhenUsed="1" w:qFormat="1"/>
+    <w:lsdException w:name="Bibliography" w:uiPriority="37" w:semiHidden="1" w:unhideWhenUsed="1"/>
+    <w:lsdException w:name="TOC Heading" w:uiPriority="39" w:semiHidden="1" w:unhideWhenUsed="1" w:qFormat="1"/>
     <w:lsdException w:name="Plain Table 1" w:uiPriority="41"/>
     <w:lsdException w:name="Plain Table 2" w:uiPriority="42"/>
     <w:lsdException w:name="Plain Table 3" w:uiPriority="43"/>
@@ -990,20 +3832,20 @@
     <w:lsdException w:name="Unresolved Mention" w:semiHidden="1" w:unhideWhenUsed="1"/>
     <w:lsdException w:name="Smart Link" w:semiHidden="1" w:unhideWhenUsed="1"/>
   </w:latentStyles>
-  <w:style w:type="paragraph" w:default="1" w:styleId="Normal">
+  <w:style w:type="paragraph" w:styleId="Normal" w:default="1">
     <w:name w:val="Normal"/>
     <w:qFormat/>
     <w:rPr>
       <w:noProof/>
     </w:rPr>
   </w:style>
-  <w:style w:type="character" w:default="1" w:styleId="DefaultParagraphFont">
+  <w:style w:type="character" w:styleId="DefaultParagraphFont" w:default="1">
     <w:name w:val="Default Paragraph Font"/>
     <w:uiPriority w:val="1"/>
     <w:semiHidden/>
     <w:unhideWhenUsed/>
   </w:style>
-  <w:style w:type="table" w:default="1" w:styleId="TableNormal">
+  <w:style w:type="table" w:styleId="TableNormal" w:default="1">
     <w:name w:val="Normal Table"/>
     <w:uiPriority w:val="99"/>
     <w:semiHidden/>
@@ -1018,7 +3860,7 @@
       </w:tblCellMar>
     </w:tblPr>
   </w:style>
-  <w:style w:type="numbering" w:default="1" w:styleId="NoList">
+  <w:style w:type="numbering" w:styleId="NoList" w:default="1">
     <w:name w:val="No List"/>
     <w:uiPriority w:val="99"/>
     <w:semiHidden/>
@@ -1037,21 +3879,21 @@
       <w:contextualSpacing/>
     </w:pPr>
     <w:rPr>
-      <w:rFonts w:asciiTheme="majorHAnsi" w:eastAsiaTheme="majorEastAsia" w:hAnsiTheme="majorHAnsi" w:cstheme="majorBidi"/>
+      <w:rFonts w:asciiTheme="majorHAnsi" w:hAnsiTheme="majorHAnsi" w:eastAsiaTheme="majorEastAsia" w:cstheme="majorBidi"/>
       <w:spacing w:val="-10"/>
       <w:kern w:val="28"/>
       <w:sz w:val="56"/>
       <w:szCs w:val="56"/>
     </w:rPr>
   </w:style>
-  <w:style w:type="character" w:customStyle="1" w:styleId="TitleChar">
+  <w:style w:type="character" w:styleId="TitleChar" w:customStyle="1">
     <w:name w:val="Title Char"/>
     <w:basedOn w:val="DefaultParagraphFont"/>
     <w:link w:val="Title"/>
     <w:uiPriority w:val="10"/>
     <w:rsid w:val="00BA3B38"/>
     <w:rPr>
-      <w:rFonts w:asciiTheme="majorHAnsi" w:eastAsiaTheme="majorEastAsia" w:hAnsiTheme="majorHAnsi" w:cstheme="majorBidi"/>
+      <w:rFonts w:asciiTheme="majorHAnsi" w:hAnsiTheme="majorHAnsi" w:eastAsiaTheme="majorEastAsia" w:cstheme="majorBidi"/>
       <w:noProof/>
       <w:spacing w:val="-10"/>
       <w:kern w:val="28"/>

--- a/Docs/Observaciones-Lab 3.docx
+++ b/Docs/Observaciones-Lab 3.docx
@@ -504,17 +504,407 @@
     </w:p>
     <w:p>
       <w:pPr>
+        <w:pStyle w:val="Normal"/>
+        <w:ind w:left="0" w:firstLine="720"/>
+        <w:jc w:val="both"/>
+      </w:pPr>
+      <w:r>
+        <w:drawing>
+          <wp:inline wp14:editId="000E0C09" wp14:anchorId="37DED09C">
+            <wp:extent cx="2686050" cy="200025"/>
+            <wp:effectExtent l="0" t="0" r="0" b="0"/>
+            <wp:docPr id="1724483831" name="" title=""/>
+            <wp:cNvGraphicFramePr>
+              <a:graphicFrameLocks noChangeAspect="1"/>
+            </wp:cNvGraphicFramePr>
+            <a:graphic>
+              <a:graphicData uri="http://schemas.openxmlformats.org/drawingml/2006/picture">
+                <pic:pic>
+                  <pic:nvPicPr>
+                    <pic:cNvPr id="0" name=""/>
+                    <pic:cNvPicPr/>
+                  </pic:nvPicPr>
+                  <pic:blipFill>
+                    <a:blip r:embed="Ra814b5b133114b0c">
+                      <a:extLst>
+                        <a:ext xmlns:a="http://schemas.openxmlformats.org/drawingml/2006/main" uri="{28A0092B-C50C-407E-A947-70E740481C1C}">
+                          <a14:useLocalDpi val="0"/>
+                        </a:ext>
+                      </a:extLst>
+                    </a:blip>
+                    <a:stretch>
+                      <a:fillRect/>
+                    </a:stretch>
+                  </pic:blipFill>
+                  <pic:spPr>
+                    <a:xfrm>
+                      <a:off x="0" y="0"/>
+                      <a:ext cx="2686050" cy="200025"/>
+                    </a:xfrm>
+                    <a:prstGeom prst="rect">
+                      <a:avLst/>
+                    </a:prstGeom>
+                  </pic:spPr>
+                </pic:pic>
+              </a:graphicData>
+            </a:graphic>
+          </wp:inline>
+        </w:drawing>
+      </w:r>
+    </w:p>
+    <w:p>
+      <w:pPr>
+        <w:pStyle w:val="Normal"/>
+        <w:ind w:left="0" w:firstLine="720"/>
+        <w:jc w:val="both"/>
+      </w:pPr>
+      <w:r>
+        <w:drawing>
+          <wp:inline wp14:editId="4168696B" wp14:anchorId="428F80A3">
+            <wp:extent cx="4095780" cy="1743118"/>
+            <wp:effectExtent l="0" t="0" r="0" b="0"/>
+            <wp:docPr id="1380773965" name="" title=""/>
+            <wp:cNvGraphicFramePr>
+              <a:graphicFrameLocks noChangeAspect="1"/>
+            </wp:cNvGraphicFramePr>
+            <a:graphic>
+              <a:graphicData uri="http://schemas.openxmlformats.org/drawingml/2006/picture">
+                <pic:pic>
+                  <pic:nvPicPr>
+                    <pic:cNvPr id="0" name=""/>
+                    <pic:cNvPicPr/>
+                  </pic:nvPicPr>
+                  <pic:blipFill>
+                    <a:blip r:embed="Rd9c27708da2640e3">
+                      <a:extLst>
+                        <a:ext xmlns:a="http://schemas.openxmlformats.org/drawingml/2006/main" uri="{28A0092B-C50C-407E-A947-70E740481C1C}">
+                          <a14:useLocalDpi val="0"/>
+                        </a:ext>
+                      </a:extLst>
+                    </a:blip>
+                    <a:srcRect l="0" t="18503" r="10416" b="9448"/>
+                    <a:stretch>
+                      <a:fillRect/>
+                    </a:stretch>
+                  </pic:blipFill>
+                  <pic:spPr>
+                    <a:xfrm>
+                      <a:off x="0" y="0"/>
+                      <a:ext cx="4095780" cy="1743118"/>
+                    </a:xfrm>
+                    <a:prstGeom prst="rect">
+                      <a:avLst/>
+                    </a:prstGeom>
+                  </pic:spPr>
+                </pic:pic>
+              </a:graphicData>
+            </a:graphic>
+          </wp:inline>
+        </w:drawing>
+      </w:r>
+    </w:p>
+    <w:p>
+      <w:pPr>
         <w:pStyle w:val="ListParagraph"/>
         <w:numPr>
           <w:ilvl w:val="0"/>
-          <w:numId w:val="17"/>
+          <w:numId w:val="22"/>
         </w:numPr>
         <w:jc w:val="both"/>
-        <w:rPr>
-          <w:rFonts w:ascii="Dax-Regular" w:hAnsi="Dax-Regular"/>
-          <w:lang w:val="es-419"/>
-        </w:rPr>
-      </w:pPr>
+        <w:rPr/>
+      </w:pPr>
+      <w:r>
+        <w:rPr>
+          <w:rFonts w:ascii="Dax-Regular" w:hAnsi="Dax-Regular" w:eastAsia="Dax-Regular" w:cs="Dax-Regular"/>
+          <w:noProof w:val="0"/>
+          <w:lang w:val="es-ES"/>
+        </w:rPr>
+        <w:t xml:space="preserve">Las anteriores imágenes demuestran un ejemplo de </w:t>
+      </w:r>
+      <w:r>
+        <w:rPr>
+          <w:rFonts w:ascii="Dax-Regular" w:hAnsi="Dax-Regular" w:eastAsia="Dax-Regular" w:cs="Dax-Regular"/>
+          <w:noProof w:val="0"/>
+          <w:lang w:val="es-ES"/>
+        </w:rPr>
+        <w:t>cómo</w:t>
+      </w:r>
+      <w:r>
+        <w:rPr>
+          <w:rFonts w:ascii="Dax-Regular" w:hAnsi="Dax-Regular" w:eastAsia="Dax-Regular" w:cs="Dax-Regular"/>
+          <w:noProof w:val="0"/>
+          <w:lang w:val="es-ES"/>
+        </w:rPr>
+        <w:t xml:space="preserve"> se crea una lista</w:t>
+      </w:r>
+      <w:r>
+        <w:rPr>
+          <w:rFonts w:ascii="Dax-Regular" w:hAnsi="Dax-Regular" w:eastAsia="Dax-Regular" w:cs="Dax-Regular"/>
+          <w:noProof w:val="0"/>
+          <w:lang w:val="es-ES"/>
+        </w:rPr>
+        <w:t xml:space="preserve"> </w:t>
+      </w:r>
+      <w:r>
+        <w:rPr>
+          <w:rFonts w:ascii="Dax-Regular" w:hAnsi="Dax-Regular" w:eastAsia="Dax-Regular" w:cs="Dax-Regular"/>
+          <w:i w:val="1"/>
+          <w:iCs w:val="1"/>
+          <w:noProof w:val="0"/>
+          <w:lang w:val="es-ES"/>
+        </w:rPr>
+        <w:t xml:space="preserve">(las flechas blancas lo señalan). </w:t>
+      </w:r>
+      <w:r>
+        <w:rPr>
+          <w:rFonts w:ascii="Dax-Regular" w:hAnsi="Dax-Regular" w:eastAsia="Dax-Regular" w:cs="Dax-Regular"/>
+          <w:i w:val="0"/>
+          <w:iCs w:val="0"/>
+          <w:noProof w:val="0"/>
+          <w:lang w:val="es-ES"/>
+        </w:rPr>
+        <w:t>En este bloque de código primero se crea un diccionario “</w:t>
+      </w:r>
+      <w:proofErr w:type="spellStart"/>
+      <w:r>
+        <w:rPr>
+          <w:rFonts w:ascii="Dax-Regular" w:hAnsi="Dax-Regular" w:eastAsia="Dax-Regular" w:cs="Dax-Regular"/>
+          <w:i w:val="0"/>
+          <w:iCs w:val="0"/>
+          <w:noProof w:val="0"/>
+          <w:lang w:val="es-ES"/>
+        </w:rPr>
+        <w:t>catalog</w:t>
+      </w:r>
+      <w:proofErr w:type="spellEnd"/>
+      <w:r>
+        <w:rPr>
+          <w:rFonts w:ascii="Dax-Regular" w:hAnsi="Dax-Regular" w:eastAsia="Dax-Regular" w:cs="Dax-Regular"/>
+          <w:i w:val="0"/>
+          <w:iCs w:val="0"/>
+          <w:noProof w:val="0"/>
+          <w:lang w:val="es-ES"/>
+        </w:rPr>
+        <w:t>” donde guarda “</w:t>
+      </w:r>
+      <w:proofErr w:type="spellStart"/>
+      <w:r>
+        <w:rPr>
+          <w:rFonts w:ascii="Dax-Regular" w:hAnsi="Dax-Regular" w:eastAsia="Dax-Regular" w:cs="Dax-Regular"/>
+          <w:i w:val="0"/>
+          <w:iCs w:val="0"/>
+          <w:noProof w:val="0"/>
+          <w:lang w:val="es-ES"/>
+        </w:rPr>
+        <w:t>books</w:t>
+      </w:r>
+      <w:proofErr w:type="spellEnd"/>
+      <w:r>
+        <w:rPr>
+          <w:rFonts w:ascii="Dax-Regular" w:hAnsi="Dax-Regular" w:eastAsia="Dax-Regular" w:cs="Dax-Regular"/>
+          <w:i w:val="0"/>
+          <w:iCs w:val="0"/>
+          <w:noProof w:val="0"/>
+          <w:lang w:val="es-ES"/>
+        </w:rPr>
+        <w:t xml:space="preserve">, </w:t>
+      </w:r>
+      <w:proofErr w:type="spellStart"/>
+      <w:r>
+        <w:rPr>
+          <w:rFonts w:ascii="Dax-Regular" w:hAnsi="Dax-Regular" w:eastAsia="Dax-Regular" w:cs="Dax-Regular"/>
+          <w:i w:val="0"/>
+          <w:iCs w:val="0"/>
+          <w:noProof w:val="0"/>
+          <w:lang w:val="es-ES"/>
+        </w:rPr>
+        <w:t>authors</w:t>
+      </w:r>
+      <w:proofErr w:type="spellEnd"/>
+      <w:r>
+        <w:rPr>
+          <w:rFonts w:ascii="Dax-Regular" w:hAnsi="Dax-Regular" w:eastAsia="Dax-Regular" w:cs="Dax-Regular"/>
+          <w:i w:val="0"/>
+          <w:iCs w:val="0"/>
+          <w:noProof w:val="0"/>
+          <w:lang w:val="es-ES"/>
+        </w:rPr>
+        <w:t xml:space="preserve">, tags y </w:t>
+      </w:r>
+      <w:proofErr w:type="spellStart"/>
+      <w:r>
+        <w:rPr>
+          <w:rFonts w:ascii="Dax-Regular" w:hAnsi="Dax-Regular" w:eastAsia="Dax-Regular" w:cs="Dax-Regular"/>
+          <w:i w:val="0"/>
+          <w:iCs w:val="0"/>
+          <w:noProof w:val="0"/>
+          <w:lang w:val="es-ES"/>
+        </w:rPr>
+        <w:t>book_tags</w:t>
+      </w:r>
+      <w:proofErr w:type="spellEnd"/>
+      <w:r>
+        <w:rPr>
+          <w:rFonts w:ascii="Dax-Regular" w:hAnsi="Dax-Regular" w:eastAsia="Dax-Regular" w:cs="Dax-Regular"/>
+          <w:i w:val="0"/>
+          <w:iCs w:val="0"/>
+          <w:noProof w:val="0"/>
+          <w:lang w:val="es-ES"/>
+        </w:rPr>
+        <w:t xml:space="preserve">”, luego </w:t>
+      </w:r>
+      <w:r>
+        <w:rPr>
+          <w:rFonts w:ascii="Dax-Regular" w:hAnsi="Dax-Regular" w:eastAsia="Dax-Regular" w:cs="Dax-Regular"/>
+          <w:i w:val="0"/>
+          <w:iCs w:val="0"/>
+          <w:noProof w:val="0"/>
+          <w:lang w:val="es-ES"/>
+        </w:rPr>
+        <w:t xml:space="preserve">en la última línea de código se </w:t>
+      </w:r>
+      <w:r>
+        <w:rPr>
+          <w:rFonts w:ascii="Dax-Regular" w:hAnsi="Dax-Regular" w:eastAsia="Dax-Regular" w:cs="Dax-Regular"/>
+          <w:i w:val="0"/>
+          <w:iCs w:val="0"/>
+          <w:noProof w:val="0"/>
+          <w:lang w:val="es-ES"/>
+        </w:rPr>
+        <w:t>está</w:t>
+      </w:r>
+      <w:r>
+        <w:rPr>
+          <w:rFonts w:ascii="Dax-Regular" w:hAnsi="Dax-Regular" w:eastAsia="Dax-Regular" w:cs="Dax-Regular"/>
+          <w:i w:val="0"/>
+          <w:iCs w:val="0"/>
+          <w:noProof w:val="0"/>
+          <w:lang w:val="es-ES"/>
+        </w:rPr>
+        <w:t xml:space="preserve"> creando una nueva lista </w:t>
+      </w:r>
+      <w:r>
+        <w:rPr>
+          <w:rFonts w:ascii="Dax-Regular" w:hAnsi="Dax-Regular" w:eastAsia="Dax-Regular" w:cs="Dax-Regular"/>
+          <w:i w:val="0"/>
+          <w:iCs w:val="0"/>
+          <w:noProof w:val="0"/>
+          <w:lang w:val="es-ES"/>
+        </w:rPr>
+        <w:t>“</w:t>
+      </w:r>
+      <w:proofErr w:type="spellStart"/>
+      <w:r>
+        <w:rPr>
+          <w:rFonts w:ascii="Dax-Regular" w:hAnsi="Dax-Regular" w:eastAsia="Dax-Regular" w:cs="Dax-Regular"/>
+          <w:i w:val="0"/>
+          <w:iCs w:val="0"/>
+          <w:noProof w:val="0"/>
+          <w:lang w:val="es-ES"/>
+        </w:rPr>
+        <w:t>books</w:t>
+      </w:r>
+      <w:proofErr w:type="spellEnd"/>
+      <w:r>
+        <w:rPr>
+          <w:rFonts w:ascii="Dax-Regular" w:hAnsi="Dax-Regular" w:eastAsia="Dax-Regular" w:cs="Dax-Regular"/>
+          <w:i w:val="0"/>
+          <w:iCs w:val="0"/>
+          <w:noProof w:val="0"/>
+          <w:lang w:val="es-ES"/>
+        </w:rPr>
+        <w:t>” con la función “</w:t>
+      </w:r>
+      <w:proofErr w:type="spellStart"/>
+      <w:r>
+        <w:rPr>
+          <w:rFonts w:ascii="Dax-Regular" w:hAnsi="Dax-Regular" w:eastAsia="Dax-Regular" w:cs="Dax-Regular"/>
+          <w:i w:val="0"/>
+          <w:iCs w:val="0"/>
+          <w:noProof w:val="0"/>
+          <w:lang w:val="es-ES"/>
+        </w:rPr>
+        <w:t>newList</w:t>
+      </w:r>
+      <w:proofErr w:type="spellEnd"/>
+      <w:r>
+        <w:rPr>
+          <w:rFonts w:ascii="Dax-Regular" w:hAnsi="Dax-Regular" w:eastAsia="Dax-Regular" w:cs="Dax-Regular"/>
+          <w:i w:val="0"/>
+          <w:iCs w:val="0"/>
+          <w:noProof w:val="0"/>
+          <w:lang w:val="es-ES"/>
+        </w:rPr>
+        <w:t xml:space="preserve">” de </w:t>
+      </w:r>
+      <w:proofErr w:type="spellStart"/>
+      <w:r>
+        <w:rPr>
+          <w:rFonts w:ascii="Dax-Regular" w:hAnsi="Dax-Regular" w:eastAsia="Dax-Regular" w:cs="Dax-Regular"/>
+          <w:i w:val="0"/>
+          <w:iCs w:val="0"/>
+          <w:noProof w:val="0"/>
+          <w:lang w:val="es-ES"/>
+        </w:rPr>
+        <w:t>DISCLib.ADT</w:t>
+      </w:r>
+      <w:proofErr w:type="spellEnd"/>
+      <w:r>
+        <w:rPr>
+          <w:rFonts w:ascii="Dax-Regular" w:hAnsi="Dax-Regular" w:eastAsia="Dax-Regular" w:cs="Dax-Regular"/>
+          <w:i w:val="0"/>
+          <w:iCs w:val="0"/>
+          <w:noProof w:val="0"/>
+          <w:lang w:val="es-ES"/>
+        </w:rPr>
+        <w:t xml:space="preserve">, es importante importar esto desde el </w:t>
+      </w:r>
+      <w:proofErr w:type="spellStart"/>
+      <w:r>
+        <w:rPr>
+          <w:rFonts w:ascii="Dax-Regular" w:hAnsi="Dax-Regular" w:eastAsia="Dax-Regular" w:cs="Dax-Regular"/>
+          <w:i w:val="0"/>
+          <w:iCs w:val="0"/>
+          <w:noProof w:val="0"/>
+          <w:lang w:val="es-ES"/>
+        </w:rPr>
+        <w:t>incio</w:t>
+      </w:r>
+      <w:proofErr w:type="spellEnd"/>
+      <w:r>
+        <w:rPr>
+          <w:rFonts w:ascii="Dax-Regular" w:hAnsi="Dax-Regular" w:eastAsia="Dax-Regular" w:cs="Dax-Regular"/>
+          <w:i w:val="0"/>
+          <w:iCs w:val="0"/>
+          <w:noProof w:val="0"/>
+          <w:lang w:val="es-ES"/>
+        </w:rPr>
+        <w:t xml:space="preserve"> del código para evitar errores al momento de ejecuta</w:t>
+      </w:r>
+      <w:r>
+        <w:rPr>
+          <w:rFonts w:ascii="Dax-Regular" w:hAnsi="Dax-Regular" w:eastAsia="Dax-Regular" w:cs="Dax-Regular"/>
+          <w:i w:val="0"/>
+          <w:iCs w:val="0"/>
+          <w:noProof w:val="0"/>
+          <w:lang w:val="es-ES"/>
+        </w:rPr>
+        <w:t>rlo.</w:t>
+      </w:r>
+    </w:p>
+    <w:p>
+      <w:pPr>
+        <w:pStyle w:val="Normal"/>
+        <w:ind w:left="0"/>
+        <w:jc w:val="both"/>
+      </w:pPr>
+      <w:r>
+        <w:rPr>
+          <w:i w:val="0"/>
+          <w:iCs w:val="0"/>
+        </w:rPr>
+        <w:t xml:space="preserve"> </w:t>
+      </w:r>
     </w:p>
     <w:p>
       <w:pPr>
@@ -539,8 +929,8 @@
       <w:r>
         <w:rPr>
           <w:rFonts w:ascii="Consolas" w:hAnsi="Consolas"/>
-          <w:b/>
-          <w:bCs/>
+          <w:b w:val="1"/>
+          <w:bCs w:val="1"/>
           <w:lang w:val="es-419"/>
         </w:rPr>
         <w:t xml:space="preserve">cmpfunction=None </w:t>
@@ -555,8 +945,8 @@
       <w:r>
         <w:rPr>
           <w:rFonts w:ascii="Consolas" w:hAnsi="Consolas"/>
-          <w:b/>
-          <w:bCs/>
+          <w:b w:val="1"/>
+          <w:bCs w:val="1"/>
           <w:lang w:val="es-419"/>
         </w:rPr>
         <w:t>newList()</w:t>
@@ -587,8 +977,40 @@
           <w:rFonts w:ascii="Dax-Regular" w:hAnsi="Dax-Regular"/>
           <w:lang w:val="es-419"/>
         </w:rPr>
-        <w:t>Esta función se encarga de comparar los elementos de la lista, además, se provee una f</w:t>
-      </w:r>
+        <w:t>Esta función se encarga de comparar los elementos de la lista, además</w:t>
+      </w:r>
+      <w:r>
+        <w:rPr>
+          <w:rFonts w:ascii="Dax-Regular" w:hAnsi="Dax-Regular"/>
+          <w:lang w:val="es-419"/>
+        </w:rPr>
+        <w:t>,</w:t>
+      </w:r>
+      <w:r>
+        <w:rPr>
+          <w:rFonts w:ascii="Dax-Regular" w:hAnsi="Dax-Regular"/>
+          <w:lang w:val="es-419"/>
+        </w:rPr>
+        <w:t xml:space="preserve"> el “None” provee una función de comparación de valor Key</w:t>
+      </w:r>
+      <w:r>
+        <w:rPr>
+          <w:rFonts w:ascii="Dax-Regular" w:hAnsi="Dax-Regular"/>
+          <w:lang w:val="es-419"/>
+        </w:rPr>
+        <w:t>.</w:t>
+      </w:r>
+    </w:p>
+    <w:p>
+      <w:pPr>
+        <w:pStyle w:val="Normal"/>
+        <w:ind w:left="0"/>
+        <w:jc w:val="both"/>
+        <w:rPr>
+          <w:rFonts w:ascii="Dax-Regular" w:hAnsi="Dax-Regular"/>
+          <w:lang w:val="es-419"/>
+        </w:rPr>
+      </w:pPr>
     </w:p>
     <w:p>
       <w:pPr>
@@ -608,16 +1030,41 @@
           <w:rFonts w:ascii="Dax-Regular" w:hAnsi="Dax-Regular"/>
           <w:lang w:val="es-419"/>
         </w:rPr>
-        <w:t xml:space="preserve">¿Qué hace la funció </w:t>
-      </w:r>
+        <w:t xml:space="preserve">¿Qué hace la </w:t>
+      </w:r>
+      <w:r>
+        <w:rPr>
+          <w:rFonts w:ascii="Dax-Regular" w:hAnsi="Dax-Regular"/>
+          <w:lang w:val="es-419"/>
+        </w:rPr>
+        <w:t>función</w:t>
+      </w:r>
+      <w:r>
+        <w:rPr>
+          <w:rFonts w:ascii="Dax-Regular" w:hAnsi="Dax-Regular"/>
+          <w:lang w:val="es-419"/>
+        </w:rPr>
+        <w:t xml:space="preserve"> </w:t>
+      </w:r>
+      <w:proofErr w:type="spellStart"/>
       <w:r>
         <w:rPr>
           <w:rFonts w:ascii="Consolas" w:hAnsi="Consolas"/>
-          <w:b/>
-          <w:bCs/>
-          <w:lang w:val="es-419"/>
-        </w:rPr>
-        <w:t>addLast()</w:t>
+          <w:b w:val="1"/>
+          <w:bCs w:val="1"/>
+          <w:lang w:val="es-419"/>
+        </w:rPr>
+        <w:t>addLast</w:t>
+      </w:r>
+      <w:proofErr w:type="spellEnd"/>
+      <w:r>
+        <w:rPr>
+          <w:rFonts w:ascii="Consolas" w:hAnsi="Consolas"/>
+          <w:b w:val="1"/>
+          <w:bCs w:val="1"/>
+          <w:lang w:val="es-419"/>
+        </w:rPr>
+        <w:t>()</w:t>
       </w:r>
       <w:r>
         <w:rPr>
@@ -734,6 +1181,17 @@
     </w:p>
     <w:p>
       <w:pPr>
+        <w:pStyle w:val="Normal"/>
+        <w:ind w:left="0"/>
+        <w:jc w:val="both"/>
+        <w:rPr>
+          <w:rFonts w:ascii="Dax-Regular" w:hAnsi="Dax-Regular"/>
+          <w:lang w:val="es-419"/>
+        </w:rPr>
+      </w:pPr>
+    </w:p>
+    <w:p>
+      <w:pPr>
         <w:pStyle w:val="ListParagraph"/>
         <w:numPr>
           <w:ilvl w:val="0"/>
@@ -755,8 +1213,8 @@
       <w:r>
         <w:rPr>
           <w:rFonts w:ascii="Consolas" w:hAnsi="Consolas"/>
-          <w:b/>
-          <w:bCs/>
+          <w:b w:val="1"/>
+          <w:bCs w:val="1"/>
           <w:lang w:val="es-419"/>
         </w:rPr>
         <w:t>getElement()</w:t>
@@ -820,6 +1278,17 @@
     </w:p>
     <w:p>
       <w:pPr>
+        <w:pStyle w:val="Normal"/>
+        <w:ind w:left="0"/>
+        <w:jc w:val="both"/>
+        <w:rPr>
+          <w:rFonts w:ascii="Dax-Regular" w:hAnsi="Dax-Regular"/>
+          <w:lang w:val="es-419"/>
+        </w:rPr>
+      </w:pPr>
+    </w:p>
+    <w:p>
+      <w:pPr>
         <w:pStyle w:val="ListParagraph"/>
         <w:numPr>
           <w:ilvl w:val="0"/>
@@ -841,8 +1310,8 @@
       <w:r>
         <w:rPr>
           <w:rFonts w:ascii="Consolas" w:hAnsi="Consolas"/>
-          <w:b/>
-          <w:bCs/>
+          <w:b w:val="1"/>
+          <w:bCs w:val="1"/>
           <w:lang w:val="es-419"/>
         </w:rPr>
         <w:t>subList()</w:t>
@@ -943,6 +1412,17 @@
     </w:p>
     <w:p>
       <w:pPr>
+        <w:pStyle w:val="Normal"/>
+        <w:ind w:left="0"/>
+        <w:jc w:val="both"/>
+        <w:rPr>
+          <w:rFonts w:ascii="Dax-Regular" w:hAnsi="Dax-Regular"/>
+          <w:lang w:val="es-419"/>
+        </w:rPr>
+      </w:pPr>
+    </w:p>
+    <w:p>
+      <w:pPr>
         <w:pStyle w:val="ListParagraph"/>
         <w:numPr>
           <w:ilvl w:val="0"/>
@@ -964,8 +1444,8 @@
       <w:r>
         <w:rPr>
           <w:rFonts w:ascii="Consolas" w:hAnsi="Consolas"/>
-          <w:b/>
-          <w:bCs/>
+          <w:b w:val="1"/>
+          <w:bCs w:val="1"/>
           <w:lang w:val="es-419"/>
         </w:rPr>
         <w:t>“ARRAY_LIST”</w:t>
@@ -980,8 +1460,8 @@
       <w:r>
         <w:rPr>
           <w:rFonts w:ascii="Consolas" w:hAnsi="Consolas"/>
-          <w:b/>
-          <w:bCs/>
+          <w:b w:val="1"/>
+          <w:bCs w:val="1"/>
           <w:lang w:val="es-419"/>
         </w:rPr>
         <w:t>“SINGLE_LINKED”</w:t>
@@ -1230,6 +1710,339 @@
 
 <file path=word/numbering.xml><?xml version="1.0" encoding="utf-8"?>
 <w:numbering xmlns:wpc="http://schemas.microsoft.com/office/word/2010/wordprocessingCanvas" xmlns:cx="http://schemas.microsoft.com/office/drawing/2014/chartex" xmlns:cx1="http://schemas.microsoft.com/office/drawing/2015/9/8/chartex" xmlns:cx2="http://schemas.microsoft.com/office/drawing/2015/10/21/chartex" xmlns:cx3="http://schemas.microsoft.com/office/drawing/2016/5/9/chartex" xmlns:cx4="http://schemas.microsoft.com/office/drawing/2016/5/10/chartex" xmlns:cx5="http://schemas.microsoft.com/office/drawing/2016/5/11/chartex" xmlns:cx6="http://schemas.microsoft.com/office/drawing/2016/5/12/chartex" xmlns:cx7="http://schemas.microsoft.com/office/drawing/2016/5/13/chartex" xmlns:cx8="http://schemas.microsoft.com/office/drawing/2016/5/14/chartex" xmlns:mc="http://schemas.openxmlformats.org/markup-compatibility/2006" xmlns:aink="http://schemas.microsoft.com/office/drawing/2016/ink" xmlns:am3d="http://schemas.microsoft.com/office/drawing/2017/model3d" xmlns:o="urn:schemas-microsoft-com:office:office" xmlns:r="http://schemas.openxmlformats.org/officeDocument/2006/relationships" xmlns:m="http://schemas.openxmlformats.org/officeDocument/2006/math" xmlns:v="urn:schemas-microsoft-com:vml" xmlns:wp14="http://schemas.microsoft.com/office/word/2010/wordprocessingDrawing" xmlns:wp="http://schemas.openxmlformats.org/drawingml/2006/wordprocessingDrawing" xmlns:w10="urn:schemas-microsoft-com:office:word" xmlns:w="http://schemas.openxmlformats.org/wordprocessingml/2006/main" xmlns:w14="http://schemas.microsoft.com/office/word/2010/wordml" xmlns:w15="http://schemas.microsoft.com/office/word/2012/wordml" xmlns:w16cex="http://schemas.microsoft.com/office/word/2018/wordml/cex" xmlns:w16cid="http://schemas.microsoft.com/office/word/2016/wordml/cid" xmlns:w16="http://schemas.microsoft.com/office/word/2018/wordml" xmlns:w16sdtdh="http://schemas.microsoft.com/office/word/2020/wordml/sdtdatahash" xmlns:w16se="http://schemas.microsoft.com/office/word/2015/wordml/symex" xmlns:wpg="http://schemas.microsoft.com/office/word/2010/wordprocessingGroup" xmlns:wpi="http://schemas.microsoft.com/office/word/2010/wordprocessingInk" xmlns:wne="http://schemas.microsoft.com/office/word/2006/wordml" xmlns:wps="http://schemas.microsoft.com/office/word/2010/wordprocessingShape" mc:Ignorable="w14 w15 w16se w16cid w16 w16cex w16sdtdh wp14">
+  <w:abstractNum xmlns:w="http://schemas.openxmlformats.org/wordprocessingml/2006/main" w:abstractNumId="21">
+    <w:multiLevelType xmlns:w="http://schemas.openxmlformats.org/wordprocessingml/2006/main" w:val="hybridMultilevel"/>
+    <w:lvl xmlns:w="http://schemas.openxmlformats.org/wordprocessingml/2006/main" w:ilvl="0">
+      <w:start w:val="1"/>
+      <w:numFmt w:val="bullet"/>
+      <w:lvlText w:val=""/>
+      <w:lvlJc w:val="left"/>
+      <w:pPr>
+        <w:ind w:left="720" w:hanging="360"/>
+      </w:pPr>
+      <w:rPr>
+        <w:rFonts w:hint="default" w:ascii="Symbol" w:hAnsi="Symbol"/>
+      </w:rPr>
+    </w:lvl>
+    <w:lvl xmlns:w="http://schemas.openxmlformats.org/wordprocessingml/2006/main" w:ilvl="1">
+      <w:start w:val="1"/>
+      <w:numFmt w:val="bullet"/>
+      <w:lvlText w:val="o"/>
+      <w:lvlJc w:val="left"/>
+      <w:pPr>
+        <w:ind w:left="1440" w:hanging="360"/>
+      </w:pPr>
+      <w:rPr>
+        <w:rFonts w:hint="default" w:ascii="Courier New" w:hAnsi="Courier New"/>
+      </w:rPr>
+    </w:lvl>
+    <w:lvl xmlns:w="http://schemas.openxmlformats.org/wordprocessingml/2006/main" w:ilvl="2">
+      <w:start w:val="1"/>
+      <w:numFmt w:val="bullet"/>
+      <w:lvlText w:val=""/>
+      <w:lvlJc w:val="left"/>
+      <w:pPr>
+        <w:ind w:left="2160" w:hanging="360"/>
+      </w:pPr>
+      <w:rPr>
+        <w:rFonts w:hint="default" w:ascii="Wingdings" w:hAnsi="Wingdings"/>
+      </w:rPr>
+    </w:lvl>
+    <w:lvl xmlns:w="http://schemas.openxmlformats.org/wordprocessingml/2006/main" w:ilvl="3">
+      <w:start w:val="1"/>
+      <w:numFmt w:val="bullet"/>
+      <w:lvlText w:val=""/>
+      <w:lvlJc w:val="left"/>
+      <w:pPr>
+        <w:ind w:left="2880" w:hanging="360"/>
+      </w:pPr>
+      <w:rPr>
+        <w:rFonts w:hint="default" w:ascii="Symbol" w:hAnsi="Symbol"/>
+      </w:rPr>
+    </w:lvl>
+    <w:lvl xmlns:w="http://schemas.openxmlformats.org/wordprocessingml/2006/main" w:ilvl="4">
+      <w:start w:val="1"/>
+      <w:numFmt w:val="bullet"/>
+      <w:lvlText w:val="o"/>
+      <w:lvlJc w:val="left"/>
+      <w:pPr>
+        <w:ind w:left="3600" w:hanging="360"/>
+      </w:pPr>
+      <w:rPr>
+        <w:rFonts w:hint="default" w:ascii="Courier New" w:hAnsi="Courier New"/>
+      </w:rPr>
+    </w:lvl>
+    <w:lvl xmlns:w="http://schemas.openxmlformats.org/wordprocessingml/2006/main" w:ilvl="5">
+      <w:start w:val="1"/>
+      <w:numFmt w:val="bullet"/>
+      <w:lvlText w:val=""/>
+      <w:lvlJc w:val="left"/>
+      <w:pPr>
+        <w:ind w:left="4320" w:hanging="360"/>
+      </w:pPr>
+      <w:rPr>
+        <w:rFonts w:hint="default" w:ascii="Wingdings" w:hAnsi="Wingdings"/>
+      </w:rPr>
+    </w:lvl>
+    <w:lvl xmlns:w="http://schemas.openxmlformats.org/wordprocessingml/2006/main" w:ilvl="6">
+      <w:start w:val="1"/>
+      <w:numFmt w:val="bullet"/>
+      <w:lvlText w:val=""/>
+      <w:lvlJc w:val="left"/>
+      <w:pPr>
+        <w:ind w:left="5040" w:hanging="360"/>
+      </w:pPr>
+      <w:rPr>
+        <w:rFonts w:hint="default" w:ascii="Symbol" w:hAnsi="Symbol"/>
+      </w:rPr>
+    </w:lvl>
+    <w:lvl xmlns:w="http://schemas.openxmlformats.org/wordprocessingml/2006/main" w:ilvl="7">
+      <w:start w:val="1"/>
+      <w:numFmt w:val="bullet"/>
+      <w:lvlText w:val="o"/>
+      <w:lvlJc w:val="left"/>
+      <w:pPr>
+        <w:ind w:left="5760" w:hanging="360"/>
+      </w:pPr>
+      <w:rPr>
+        <w:rFonts w:hint="default" w:ascii="Courier New" w:hAnsi="Courier New"/>
+      </w:rPr>
+    </w:lvl>
+    <w:lvl xmlns:w="http://schemas.openxmlformats.org/wordprocessingml/2006/main" w:ilvl="8">
+      <w:start w:val="1"/>
+      <w:numFmt w:val="bullet"/>
+      <w:lvlText w:val=""/>
+      <w:lvlJc w:val="left"/>
+      <w:pPr>
+        <w:ind w:left="6480" w:hanging="360"/>
+      </w:pPr>
+      <w:rPr>
+        <w:rFonts w:hint="default" w:ascii="Wingdings" w:hAnsi="Wingdings"/>
+      </w:rPr>
+    </w:lvl>
+  </w:abstractNum>
+  <w:abstractNum xmlns:w="http://schemas.openxmlformats.org/wordprocessingml/2006/main" w:abstractNumId="20">
+    <w:multiLevelType xmlns:w="http://schemas.openxmlformats.org/wordprocessingml/2006/main" w:val="hybridMultilevel"/>
+    <w:lvl xmlns:w="http://schemas.openxmlformats.org/wordprocessingml/2006/main" w:ilvl="0">
+      <w:start w:val="1"/>
+      <w:numFmt w:val="bullet"/>
+      <w:lvlText w:val=""/>
+      <w:lvlJc w:val="left"/>
+      <w:pPr>
+        <w:ind w:left="720" w:hanging="360"/>
+      </w:pPr>
+      <w:rPr>
+        <w:rFonts w:hint="default" w:ascii="Symbol" w:hAnsi="Symbol"/>
+      </w:rPr>
+    </w:lvl>
+    <w:lvl xmlns:w="http://schemas.openxmlformats.org/wordprocessingml/2006/main" w:ilvl="1">
+      <w:start w:val="1"/>
+      <w:numFmt w:val="bullet"/>
+      <w:lvlText w:val="o"/>
+      <w:lvlJc w:val="left"/>
+      <w:pPr>
+        <w:ind w:left="1440" w:hanging="360"/>
+      </w:pPr>
+      <w:rPr>
+        <w:rFonts w:hint="default" w:ascii="Courier New" w:hAnsi="Courier New"/>
+      </w:rPr>
+    </w:lvl>
+    <w:lvl xmlns:w="http://schemas.openxmlformats.org/wordprocessingml/2006/main" w:ilvl="2">
+      <w:start w:val="1"/>
+      <w:numFmt w:val="bullet"/>
+      <w:lvlText w:val=""/>
+      <w:lvlJc w:val="left"/>
+      <w:pPr>
+        <w:ind w:left="2160" w:hanging="360"/>
+      </w:pPr>
+      <w:rPr>
+        <w:rFonts w:hint="default" w:ascii="Wingdings" w:hAnsi="Wingdings"/>
+      </w:rPr>
+    </w:lvl>
+    <w:lvl xmlns:w="http://schemas.openxmlformats.org/wordprocessingml/2006/main" w:ilvl="3">
+      <w:start w:val="1"/>
+      <w:numFmt w:val="bullet"/>
+      <w:lvlText w:val=""/>
+      <w:lvlJc w:val="left"/>
+      <w:pPr>
+        <w:ind w:left="2880" w:hanging="360"/>
+      </w:pPr>
+      <w:rPr>
+        <w:rFonts w:hint="default" w:ascii="Symbol" w:hAnsi="Symbol"/>
+      </w:rPr>
+    </w:lvl>
+    <w:lvl xmlns:w="http://schemas.openxmlformats.org/wordprocessingml/2006/main" w:ilvl="4">
+      <w:start w:val="1"/>
+      <w:numFmt w:val="bullet"/>
+      <w:lvlText w:val="o"/>
+      <w:lvlJc w:val="left"/>
+      <w:pPr>
+        <w:ind w:left="3600" w:hanging="360"/>
+      </w:pPr>
+      <w:rPr>
+        <w:rFonts w:hint="default" w:ascii="Courier New" w:hAnsi="Courier New"/>
+      </w:rPr>
+    </w:lvl>
+    <w:lvl xmlns:w="http://schemas.openxmlformats.org/wordprocessingml/2006/main" w:ilvl="5">
+      <w:start w:val="1"/>
+      <w:numFmt w:val="bullet"/>
+      <w:lvlText w:val=""/>
+      <w:lvlJc w:val="left"/>
+      <w:pPr>
+        <w:ind w:left="4320" w:hanging="360"/>
+      </w:pPr>
+      <w:rPr>
+        <w:rFonts w:hint="default" w:ascii="Wingdings" w:hAnsi="Wingdings"/>
+      </w:rPr>
+    </w:lvl>
+    <w:lvl xmlns:w="http://schemas.openxmlformats.org/wordprocessingml/2006/main" w:ilvl="6">
+      <w:start w:val="1"/>
+      <w:numFmt w:val="bullet"/>
+      <w:lvlText w:val=""/>
+      <w:lvlJc w:val="left"/>
+      <w:pPr>
+        <w:ind w:left="5040" w:hanging="360"/>
+      </w:pPr>
+      <w:rPr>
+        <w:rFonts w:hint="default" w:ascii="Symbol" w:hAnsi="Symbol"/>
+      </w:rPr>
+    </w:lvl>
+    <w:lvl xmlns:w="http://schemas.openxmlformats.org/wordprocessingml/2006/main" w:ilvl="7">
+      <w:start w:val="1"/>
+      <w:numFmt w:val="bullet"/>
+      <w:lvlText w:val="o"/>
+      <w:lvlJc w:val="left"/>
+      <w:pPr>
+        <w:ind w:left="5760" w:hanging="360"/>
+      </w:pPr>
+      <w:rPr>
+        <w:rFonts w:hint="default" w:ascii="Courier New" w:hAnsi="Courier New"/>
+      </w:rPr>
+    </w:lvl>
+    <w:lvl xmlns:w="http://schemas.openxmlformats.org/wordprocessingml/2006/main" w:ilvl="8">
+      <w:start w:val="1"/>
+      <w:numFmt w:val="bullet"/>
+      <w:lvlText w:val=""/>
+      <w:lvlJc w:val="left"/>
+      <w:pPr>
+        <w:ind w:left="6480" w:hanging="360"/>
+      </w:pPr>
+      <w:rPr>
+        <w:rFonts w:hint="default" w:ascii="Wingdings" w:hAnsi="Wingdings"/>
+      </w:rPr>
+    </w:lvl>
+  </w:abstractNum>
+  <w:abstractNum xmlns:w="http://schemas.openxmlformats.org/wordprocessingml/2006/main" w:abstractNumId="19">
+    <w:multiLevelType xmlns:w="http://schemas.openxmlformats.org/wordprocessingml/2006/main" w:val="hybridMultilevel"/>
+    <w:lvl xmlns:w="http://schemas.openxmlformats.org/wordprocessingml/2006/main" w:ilvl="0">
+      <w:start w:val="1"/>
+      <w:numFmt w:val="bullet"/>
+      <w:lvlText w:val=""/>
+      <w:lvlJc w:val="left"/>
+      <w:pPr>
+        <w:ind w:left="720" w:hanging="360"/>
+      </w:pPr>
+      <w:rPr>
+        <w:rFonts w:hint="default" w:ascii="Symbol" w:hAnsi="Symbol"/>
+      </w:rPr>
+    </w:lvl>
+    <w:lvl xmlns:w="http://schemas.openxmlformats.org/wordprocessingml/2006/main" w:ilvl="1">
+      <w:start w:val="1"/>
+      <w:numFmt w:val="bullet"/>
+      <w:lvlText w:val="o"/>
+      <w:lvlJc w:val="left"/>
+      <w:pPr>
+        <w:ind w:left="1440" w:hanging="360"/>
+      </w:pPr>
+      <w:rPr>
+        <w:rFonts w:hint="default" w:ascii="Courier New" w:hAnsi="Courier New"/>
+      </w:rPr>
+    </w:lvl>
+    <w:lvl xmlns:w="http://schemas.openxmlformats.org/wordprocessingml/2006/main" w:ilvl="2">
+      <w:start w:val="1"/>
+      <w:numFmt w:val="bullet"/>
+      <w:lvlText w:val=""/>
+      <w:lvlJc w:val="left"/>
+      <w:pPr>
+        <w:ind w:left="2160" w:hanging="360"/>
+      </w:pPr>
+      <w:rPr>
+        <w:rFonts w:hint="default" w:ascii="Wingdings" w:hAnsi="Wingdings"/>
+      </w:rPr>
+    </w:lvl>
+    <w:lvl xmlns:w="http://schemas.openxmlformats.org/wordprocessingml/2006/main" w:ilvl="3">
+      <w:start w:val="1"/>
+      <w:numFmt w:val="bullet"/>
+      <w:lvlText w:val=""/>
+      <w:lvlJc w:val="left"/>
+      <w:pPr>
+        <w:ind w:left="2880" w:hanging="360"/>
+      </w:pPr>
+      <w:rPr>
+        <w:rFonts w:hint="default" w:ascii="Symbol" w:hAnsi="Symbol"/>
+      </w:rPr>
+    </w:lvl>
+    <w:lvl xmlns:w="http://schemas.openxmlformats.org/wordprocessingml/2006/main" w:ilvl="4">
+      <w:start w:val="1"/>
+      <w:numFmt w:val="bullet"/>
+      <w:lvlText w:val="o"/>
+      <w:lvlJc w:val="left"/>
+      <w:pPr>
+        <w:ind w:left="3600" w:hanging="360"/>
+      </w:pPr>
+      <w:rPr>
+        <w:rFonts w:hint="default" w:ascii="Courier New" w:hAnsi="Courier New"/>
+      </w:rPr>
+    </w:lvl>
+    <w:lvl xmlns:w="http://schemas.openxmlformats.org/wordprocessingml/2006/main" w:ilvl="5">
+      <w:start w:val="1"/>
+      <w:numFmt w:val="bullet"/>
+      <w:lvlText w:val=""/>
+      <w:lvlJc w:val="left"/>
+      <w:pPr>
+        <w:ind w:left="4320" w:hanging="360"/>
+      </w:pPr>
+      <w:rPr>
+        <w:rFonts w:hint="default" w:ascii="Wingdings" w:hAnsi="Wingdings"/>
+      </w:rPr>
+    </w:lvl>
+    <w:lvl xmlns:w="http://schemas.openxmlformats.org/wordprocessingml/2006/main" w:ilvl="6">
+      <w:start w:val="1"/>
+      <w:numFmt w:val="bullet"/>
+      <w:lvlText w:val=""/>
+      <w:lvlJc w:val="left"/>
+      <w:pPr>
+        <w:ind w:left="5040" w:hanging="360"/>
+      </w:pPr>
+      <w:rPr>
+        <w:rFonts w:hint="default" w:ascii="Symbol" w:hAnsi="Symbol"/>
+      </w:rPr>
+    </w:lvl>
+    <w:lvl xmlns:w="http://schemas.openxmlformats.org/wordprocessingml/2006/main" w:ilvl="7">
+      <w:start w:val="1"/>
+      <w:numFmt w:val="bullet"/>
+      <w:lvlText w:val="o"/>
+      <w:lvlJc w:val="left"/>
+      <w:pPr>
+        <w:ind w:left="5760" w:hanging="360"/>
+      </w:pPr>
+      <w:rPr>
+        <w:rFonts w:hint="default" w:ascii="Courier New" w:hAnsi="Courier New"/>
+      </w:rPr>
+    </w:lvl>
+    <w:lvl xmlns:w="http://schemas.openxmlformats.org/wordprocessingml/2006/main" w:ilvl="8">
+      <w:start w:val="1"/>
+      <w:numFmt w:val="bullet"/>
+      <w:lvlText w:val=""/>
+      <w:lvlJc w:val="left"/>
+      <w:pPr>
+        <w:ind w:left="6480" w:hanging="360"/>
+      </w:pPr>
+      <w:rPr>
+        <w:rFonts w:hint="default" w:ascii="Wingdings" w:hAnsi="Wingdings"/>
+      </w:rPr>
+    </w:lvl>
+  </w:abstractNum>
   <w:abstractNum w:abstractNumId="0" w15:restartNumberingAfterBreak="0">
     <w:nsid w:val="01ED02B6"/>
     <w:multiLevelType w:val="hybridMultilevel"/>
@@ -3377,6 +4190,15 @@
       </w:rPr>
     </w:lvl>
   </w:abstractNum>
+  <w:num w:numId="22">
+    <w:abstractNumId w:val="21"/>
+  </w:num>
+  <w:num w:numId="21">
+    <w:abstractNumId w:val="20"/>
+  </w:num>
+  <w:num w:numId="20">
+    <w:abstractNumId w:val="19"/>
+  </w:num>
   <w:num w:numId="1">
     <w:abstractNumId w:val="2"/>
   </w:num>

--- a/Docs/Observaciones-Lab 3.docx
+++ b/Docs/Observaciones-Lab 3.docx
@@ -473,6 +473,61 @@
     </w:p>
     <w:p>
       <w:pPr>
+        <w:pStyle w:val="Normal"/>
+        <w:spacing w:after="0"/>
+        <w:jc w:val="both"/>
+        <w:rPr>
+          <w:rFonts w:ascii="Dax-Regular" w:hAnsi="Dax-Regular"/>
+          <w:lang w:val="es-419"/>
+        </w:rPr>
+      </w:pPr>
+    </w:p>
+    <w:p>
+      <w:pPr>
+        <w:pStyle w:val="Normal"/>
+        <w:spacing w:after="0"/>
+        <w:jc w:val="both"/>
+        <w:rPr>
+          <w:rFonts w:ascii="Dax-Regular" w:hAnsi="Dax-Regular"/>
+          <w:lang w:val="es-419"/>
+        </w:rPr>
+      </w:pPr>
+    </w:p>
+    <w:p>
+      <w:pPr>
+        <w:pStyle w:val="Normal"/>
+        <w:spacing w:after="0"/>
+        <w:jc w:val="both"/>
+        <w:rPr>
+          <w:rFonts w:ascii="Dax-Regular" w:hAnsi="Dax-Regular"/>
+          <w:lang w:val="es-419"/>
+        </w:rPr>
+      </w:pPr>
+    </w:p>
+    <w:p>
+      <w:pPr>
+        <w:pStyle w:val="Normal"/>
+        <w:spacing w:after="0"/>
+        <w:jc w:val="both"/>
+        <w:rPr>
+          <w:rFonts w:ascii="Dax-Regular" w:hAnsi="Dax-Regular"/>
+          <w:lang w:val="es-419"/>
+        </w:rPr>
+      </w:pPr>
+    </w:p>
+    <w:p>
+      <w:pPr>
+        <w:pStyle w:val="Normal"/>
+        <w:spacing w:after="0"/>
+        <w:jc w:val="both"/>
+        <w:rPr>
+          <w:rFonts w:ascii="Dax-Regular" w:hAnsi="Dax-Regular"/>
+          <w:lang w:val="es-419"/>
+        </w:rPr>
+      </w:pPr>
+    </w:p>
+    <w:p>
+      <w:pPr>
         <w:spacing w:after="0"/>
         <w:jc w:val="both"/>
         <w:rPr>
@@ -510,7 +565,7 @@
       </w:pPr>
       <w:r>
         <w:drawing>
-          <wp:inline wp14:editId="000E0C09" wp14:anchorId="37DED09C">
+          <wp:inline wp14:editId="089B3D23" wp14:anchorId="37DED09C">
             <wp:extent cx="2686050" cy="200025"/>
             <wp:effectExtent l="0" t="0" r="0" b="0"/>
             <wp:docPr id="1724483831" name="" title=""/>
@@ -525,7 +580,7 @@
                     <pic:cNvPicPr/>
                   </pic:nvPicPr>
                   <pic:blipFill>
-                    <a:blip r:embed="Ra814b5b133114b0c">
+                    <a:blip r:embed="R697a7f4898c247d7">
                       <a:extLst>
                         <a:ext xmlns:a="http://schemas.openxmlformats.org/drawingml/2006/main" uri="{28A0092B-C50C-407E-A947-70E740481C1C}">
                           <a14:useLocalDpi val="0"/>
@@ -560,7 +615,7 @@
       </w:pPr>
       <w:r>
         <w:drawing>
-          <wp:inline wp14:editId="4168696B" wp14:anchorId="428F80A3">
+          <wp:inline wp14:editId="08DD42ED" wp14:anchorId="428F80A3">
             <wp:extent cx="4095780" cy="1743118"/>
             <wp:effectExtent l="0" t="0" r="0" b="0"/>
             <wp:docPr id="1380773965" name="" title=""/>
@@ -575,7 +630,7 @@
                     <pic:cNvPicPr/>
                   </pic:nvPicPr>
                   <pic:blipFill>
-                    <a:blip r:embed="Rd9c27708da2640e3">
+                    <a:blip r:embed="R9467fd45658842cd">
                       <a:extLst>
                         <a:ext xmlns:a="http://schemas.openxmlformats.org/drawingml/2006/main" uri="{28A0092B-C50C-407E-A947-70E740481C1C}">
                           <a14:useLocalDpi val="0"/>
